--- a/项目文档/需求/氚净化组件/氚净化组件控制工位软件需求分析报告.docx
+++ b/项目文档/需求/氚净化组件/氚净化组件控制工位软件需求分析报告.docx
@@ -80,6 +80,7 @@
               <w:szCs w:val="44"/>
             </w:rPr>
           </w:pPr>
+          <w:proofErr w:type="gramStart"/>
           <w:r>
             <w:rPr>
               <w:rFonts w:ascii="微软雅黑 Light" w:eastAsia="微软雅黑 Light" w:hAnsi="微软雅黑 Light" w:hint="eastAsia"/>
@@ -90,7 +91,20 @@
               <w:sz w:val="44"/>
               <w:szCs w:val="44"/>
             </w:rPr>
-            <w:t>氚净化组件</w:t>
+            <w:t>氚</w:t>
+          </w:r>
+          <w:proofErr w:type="gramEnd"/>
+          <w:r>
+            <w:rPr>
+              <w:rFonts w:ascii="微软雅黑 Light" w:eastAsia="微软雅黑 Light" w:hAnsi="微软雅黑 Light" w:hint="eastAsia"/>
+              <w:b/>
+              <w:color w:val="000000"/>
+              <w:spacing w:val="20"/>
+              <w:kern w:val="0"/>
+              <w:sz w:val="44"/>
+              <w:szCs w:val="44"/>
+            </w:rPr>
+            <w:t>净化组件</w:t>
           </w:r>
           <w:r>
             <w:rPr>
@@ -5185,13 +5199,23 @@
         </w:rPr>
         <w:t>辐射防护数据集成与监控系统</w:t>
       </w:r>
-      <w:r>
-        <w:rPr>
-          <w:rFonts w:ascii="微软雅黑 Light" w:eastAsia="微软雅黑 Light" w:hAnsi="微软雅黑 Light" w:hint="eastAsia"/>
-          <w:sz w:val="22"/>
-          <w:szCs w:val="21"/>
-        </w:rPr>
-        <w:t>氚净化组件</w:t>
+      <w:proofErr w:type="gramStart"/>
+      <w:r>
+        <w:rPr>
+          <w:rFonts w:ascii="微软雅黑 Light" w:eastAsia="微软雅黑 Light" w:hAnsi="微软雅黑 Light" w:hint="eastAsia"/>
+          <w:sz w:val="22"/>
+          <w:szCs w:val="21"/>
+        </w:rPr>
+        <w:t>氚</w:t>
+      </w:r>
+      <w:proofErr w:type="gramEnd"/>
+      <w:r>
+        <w:rPr>
+          <w:rFonts w:ascii="微软雅黑 Light" w:eastAsia="微软雅黑 Light" w:hAnsi="微软雅黑 Light" w:hint="eastAsia"/>
+          <w:sz w:val="22"/>
+          <w:szCs w:val="21"/>
+        </w:rPr>
+        <w:t>净化组件</w:t>
       </w:r>
       <w:r>
         <w:rPr>
@@ -5402,13 +5426,23 @@
         </w:rPr>
         <w:t>标题为：</w:t>
       </w:r>
-      <w:r>
-        <w:rPr>
-          <w:rFonts w:ascii="微软雅黑 Light" w:eastAsia="微软雅黑 Light" w:hAnsi="微软雅黑 Light" w:hint="eastAsia"/>
-          <w:sz w:val="22"/>
-          <w:szCs w:val="21"/>
-        </w:rPr>
-        <w:t>氚净化组件</w:t>
+      <w:proofErr w:type="gramStart"/>
+      <w:r>
+        <w:rPr>
+          <w:rFonts w:ascii="微软雅黑 Light" w:eastAsia="微软雅黑 Light" w:hAnsi="微软雅黑 Light" w:hint="eastAsia"/>
+          <w:sz w:val="22"/>
+          <w:szCs w:val="21"/>
+        </w:rPr>
+        <w:t>氚</w:t>
+      </w:r>
+      <w:proofErr w:type="gramEnd"/>
+      <w:r>
+        <w:rPr>
+          <w:rFonts w:ascii="微软雅黑 Light" w:eastAsia="微软雅黑 Light" w:hAnsi="微软雅黑 Light" w:hint="eastAsia"/>
+          <w:sz w:val="22"/>
+          <w:szCs w:val="21"/>
+        </w:rPr>
+        <w:t>净化组件</w:t>
       </w:r>
       <w:r>
         <w:rPr>
@@ -5977,6 +6011,7 @@
                 <w:szCs w:val="21"/>
               </w:rPr>
             </w:pPr>
+            <w:proofErr w:type="gramStart"/>
             <w:r>
               <w:rPr>
                 <w:rFonts w:ascii="微软雅黑 Light" w:eastAsia="微软雅黑 Light" w:hAnsi="微软雅黑 Light" w:hint="eastAsia"/>
@@ -5985,6 +6020,7 @@
               </w:rPr>
               <w:t>谢崇竹</w:t>
             </w:r>
+            <w:proofErr w:type="gramEnd"/>
           </w:p>
         </w:tc>
         <w:tc>
@@ -6112,6 +6148,7 @@
               </w:rPr>
               <w:t>系统</w:t>
             </w:r>
+            <w:proofErr w:type="gramStart"/>
             <w:r>
               <w:rPr>
                 <w:rFonts w:ascii="微软雅黑 Light" w:eastAsia="微软雅黑 Light" w:hAnsi="微软雅黑 Light" w:hint="eastAsia"/>
@@ -6120,6 +6157,7 @@
               </w:rPr>
               <w:t>架构师</w:t>
             </w:r>
+            <w:proofErr w:type="gramEnd"/>
           </w:p>
         </w:tc>
         <w:tc>
@@ -6460,18 +6498,43 @@
           <w:sz w:val="22"/>
           <w:szCs w:val="21"/>
         </w:rPr>
-        <w:t>密码学中的高级加密标准（Advanced Encryption Standard，AES），又称Rijndael</w:t>
-      </w:r>
-      <w:hyperlink r:id="rId15" w:tgtFrame="_blank" w:history="1">
-        <w:r>
-          <w:rPr>
-            <w:rFonts w:ascii="微软雅黑 Light" w:eastAsia="微软雅黑 Light" w:hAnsi="微软雅黑 Light"/>
-            <w:sz w:val="22"/>
-            <w:szCs w:val="21"/>
-          </w:rPr>
-          <w:t>加密法</w:t>
-        </w:r>
-      </w:hyperlink>
+        <w:t>密码学中的高级加密标准（Advanced Encryption Standard，AES），又称</w:t>
+      </w:r>
+      <w:proofErr w:type="spellStart"/>
+      <w:r>
+        <w:rPr>
+          <w:rFonts w:ascii="微软雅黑 Light" w:eastAsia="微软雅黑 Light" w:hAnsi="微软雅黑 Light"/>
+          <w:sz w:val="22"/>
+          <w:szCs w:val="21"/>
+        </w:rPr>
+        <w:t>Rijndael</w:t>
+      </w:r>
+      <w:proofErr w:type="spellEnd"/>
+      <w:r>
+        <w:fldChar w:fldCharType="begin"/>
+      </w:r>
+      <w:r>
+        <w:instrText xml:space="preserve"> HYPERLINK "https://baike.baidu.com/item/%E5%8A%A0%E5%AF%86%E6%B3%95" \t "_blank" </w:instrText>
+      </w:r>
+      <w:r>
+        <w:fldChar w:fldCharType="separate"/>
+      </w:r>
+      <w:r>
+        <w:rPr>
+          <w:rFonts w:ascii="微软雅黑 Light" w:eastAsia="微软雅黑 Light" w:hAnsi="微软雅黑 Light"/>
+          <w:sz w:val="22"/>
+          <w:szCs w:val="21"/>
+        </w:rPr>
+        <w:t>加密法</w:t>
+      </w:r>
+      <w:r>
+        <w:rPr>
+          <w:rFonts w:ascii="微软雅黑 Light" w:eastAsia="微软雅黑 Light" w:hAnsi="微软雅黑 Light"/>
+          <w:sz w:val="22"/>
+          <w:szCs w:val="21"/>
+        </w:rPr>
+        <w:fldChar w:fldCharType="end"/>
+      </w:r>
       <w:r>
         <w:rPr>
           <w:rFonts w:ascii="微软雅黑 Light" w:eastAsia="微软雅黑 Light" w:hAnsi="微软雅黑 Light"/>
@@ -7020,9 +7083,9 @@
             <o:lock v:ext="edit" aspectratio="t"/>
           </v:shapetype>
           <v:shape id="_x0000_i1025" type="#_x0000_t75" style="width:487.5pt;height:210.75pt" o:ole="">
-            <v:imagedata r:id="rId16" o:title=""/>
+            <v:imagedata r:id="rId15" o:title=""/>
           </v:shape>
-          <o:OLEObject Type="Embed" ProgID="Visio.Drawing.15" ShapeID="_x0000_i1025" DrawAspect="Content" ObjectID="_1630951572" r:id="rId17"/>
+          <o:OLEObject Type="Embed" ProgID="Visio.Drawing.15" ShapeID="_x0000_i1025" DrawAspect="Content" ObjectID="_1631003127" r:id="rId16"/>
         </w:object>
       </w:r>
     </w:p>
@@ -7983,6 +8046,7 @@
                 <w:szCs w:val="21"/>
               </w:rPr>
             </w:pPr>
+            <w:proofErr w:type="gramStart"/>
             <w:r>
               <w:rPr>
                 <w:rFonts w:ascii="微软雅黑 Light" w:eastAsia="微软雅黑 Light" w:hAnsiTheme="minorHAnsi" w:cs="微软雅黑 Light" w:hint="eastAsia"/>
@@ -7991,7 +8055,18 @@
                 <w:sz w:val="22"/>
                 <w:szCs w:val="22"/>
               </w:rPr>
-              <w:t>氚净化组件控制工位</w:t>
+              <w:t>氚</w:t>
+            </w:r>
+            <w:proofErr w:type="gramEnd"/>
+            <w:r>
+              <w:rPr>
+                <w:rFonts w:ascii="微软雅黑 Light" w:eastAsia="微软雅黑 Light" w:hAnsiTheme="minorHAnsi" w:cs="微软雅黑 Light" w:hint="eastAsia"/>
+                <w:color w:val="000000"/>
+                <w:kern w:val="0"/>
+                <w:sz w:val="22"/>
+                <w:szCs w:val="22"/>
+              </w:rPr>
+              <w:t>净化组件控制工位</w:t>
             </w:r>
           </w:p>
         </w:tc>
@@ -8084,6 +8159,7 @@
                 <w:szCs w:val="21"/>
               </w:rPr>
             </w:pPr>
+            <w:proofErr w:type="gramStart"/>
             <w:r>
               <w:rPr>
                 <w:rFonts w:ascii="微软雅黑 Light" w:eastAsia="微软雅黑 Light" w:hAnsiTheme="minorHAnsi" w:cs="微软雅黑 Light" w:hint="eastAsia"/>
@@ -8092,7 +8168,18 @@
                 <w:sz w:val="22"/>
                 <w:szCs w:val="22"/>
               </w:rPr>
-              <w:t>放射性特排组件控制工位</w:t>
+              <w:t>放射性特排组件</w:t>
+            </w:r>
+            <w:proofErr w:type="gramEnd"/>
+            <w:r>
+              <w:rPr>
+                <w:rFonts w:ascii="微软雅黑 Light" w:eastAsia="微软雅黑 Light" w:hAnsiTheme="minorHAnsi" w:cs="微软雅黑 Light" w:hint="eastAsia"/>
+                <w:color w:val="000000"/>
+                <w:kern w:val="0"/>
+                <w:sz w:val="22"/>
+                <w:szCs w:val="22"/>
+              </w:rPr>
+              <w:t>控制工位</w:t>
             </w:r>
           </w:p>
         </w:tc>
@@ -8286,6 +8373,7 @@
                 <w:szCs w:val="21"/>
               </w:rPr>
             </w:pPr>
+            <w:proofErr w:type="gramStart"/>
             <w:r>
               <w:rPr>
                 <w:rFonts w:ascii="微软雅黑 Light" w:eastAsia="微软雅黑 Light" w:hAnsiTheme="minorHAnsi" w:cs="微软雅黑 Light" w:hint="eastAsia"/>
@@ -8294,7 +8382,18 @@
                 <w:sz w:val="22"/>
                 <w:szCs w:val="22"/>
               </w:rPr>
-              <w:t>氚监测组件控制工位</w:t>
+              <w:t>氚</w:t>
+            </w:r>
+            <w:proofErr w:type="gramEnd"/>
+            <w:r>
+              <w:rPr>
+                <w:rFonts w:ascii="微软雅黑 Light" w:eastAsia="微软雅黑 Light" w:hAnsiTheme="minorHAnsi" w:cs="微软雅黑 Light" w:hint="eastAsia"/>
+                <w:color w:val="000000"/>
+                <w:kern w:val="0"/>
+                <w:sz w:val="22"/>
+                <w:szCs w:val="22"/>
+              </w:rPr>
+              <w:t>监测组件控制工位</w:t>
             </w:r>
           </w:p>
         </w:tc>
@@ -9042,6 +9141,7 @@
                 <w:szCs w:val="22"/>
               </w:rPr>
             </w:pPr>
+            <w:proofErr w:type="gramStart"/>
             <w:r>
               <w:rPr>
                 <w:rFonts w:ascii="微软雅黑 Light" w:eastAsia="微软雅黑 Light" w:hAnsiTheme="minorHAnsi" w:cs="微软雅黑 Light" w:hint="eastAsia"/>
@@ -9050,7 +9150,18 @@
                 <w:sz w:val="22"/>
                 <w:szCs w:val="22"/>
               </w:rPr>
-              <w:t>氚净化组件后台服务软件</w:t>
+              <w:t>氚</w:t>
+            </w:r>
+            <w:proofErr w:type="gramEnd"/>
+            <w:r>
+              <w:rPr>
+                <w:rFonts w:ascii="微软雅黑 Light" w:eastAsia="微软雅黑 Light" w:hAnsiTheme="minorHAnsi" w:cs="微软雅黑 Light" w:hint="eastAsia"/>
+                <w:color w:val="000000"/>
+                <w:kern w:val="0"/>
+                <w:sz w:val="22"/>
+                <w:szCs w:val="22"/>
+              </w:rPr>
+              <w:t>净化组件后台服务软件</w:t>
             </w:r>
           </w:p>
         </w:tc>
@@ -9145,6 +9256,7 @@
                 <w:szCs w:val="22"/>
               </w:rPr>
             </w:pPr>
+            <w:proofErr w:type="gramStart"/>
             <w:r>
               <w:rPr>
                 <w:rFonts w:ascii="微软雅黑 Light" w:eastAsia="微软雅黑 Light" w:hAnsiTheme="minorHAnsi" w:cs="微软雅黑 Light" w:hint="eastAsia"/>
@@ -9153,7 +9265,18 @@
                 <w:sz w:val="22"/>
                 <w:szCs w:val="22"/>
               </w:rPr>
-              <w:t>放射性特排组件后台服务软件</w:t>
+              <w:t>放射性特排组件</w:t>
+            </w:r>
+            <w:proofErr w:type="gramEnd"/>
+            <w:r>
+              <w:rPr>
+                <w:rFonts w:ascii="微软雅黑 Light" w:eastAsia="微软雅黑 Light" w:hAnsiTheme="minorHAnsi" w:cs="微软雅黑 Light" w:hint="eastAsia"/>
+                <w:color w:val="000000"/>
+                <w:kern w:val="0"/>
+                <w:sz w:val="22"/>
+                <w:szCs w:val="22"/>
+              </w:rPr>
+              <w:t>后台服务软件</w:t>
             </w:r>
           </w:p>
         </w:tc>
@@ -9351,6 +9474,7 @@
                 <w:szCs w:val="22"/>
               </w:rPr>
             </w:pPr>
+            <w:proofErr w:type="gramStart"/>
             <w:r>
               <w:rPr>
                 <w:rFonts w:ascii="微软雅黑 Light" w:eastAsia="微软雅黑 Light" w:hAnsiTheme="minorHAnsi" w:cs="微软雅黑 Light" w:hint="eastAsia"/>
@@ -9359,7 +9483,18 @@
                 <w:sz w:val="22"/>
                 <w:szCs w:val="22"/>
               </w:rPr>
-              <w:t>氚监测组件后台服务软件</w:t>
+              <w:t>氚</w:t>
+            </w:r>
+            <w:proofErr w:type="gramEnd"/>
+            <w:r>
+              <w:rPr>
+                <w:rFonts w:ascii="微软雅黑 Light" w:eastAsia="微软雅黑 Light" w:hAnsiTheme="minorHAnsi" w:cs="微软雅黑 Light" w:hint="eastAsia"/>
+                <w:color w:val="000000"/>
+                <w:kern w:val="0"/>
+                <w:sz w:val="22"/>
+                <w:szCs w:val="22"/>
+              </w:rPr>
+              <w:t>监测组件后台服务软件</w:t>
             </w:r>
           </w:p>
         </w:tc>
@@ -9966,9 +10101,9 @@
       <w:r>
         <w:object w:dxaOrig="29708" w:dyaOrig="12323" w14:anchorId="352A90D8">
           <v:shape id="_x0000_i1026" type="#_x0000_t75" style="width:466.5pt;height:193.5pt" o:ole="">
-            <v:imagedata r:id="rId18" o:title=""/>
+            <v:imagedata r:id="rId17" o:title=""/>
           </v:shape>
-          <o:OLEObject Type="Embed" ProgID="Visio.Drawing.15" ShapeID="_x0000_i1026" DrawAspect="Content" ObjectID="_1630951573" r:id="rId19"/>
+          <o:OLEObject Type="Embed" ProgID="Visio.Drawing.15" ShapeID="_x0000_i1026" DrawAspect="Content" ObjectID="_1631003128" r:id="rId18"/>
         </w:object>
       </w:r>
     </w:p>
@@ -10220,9 +10355,9 @@
       <w:r>
         <w:object w:dxaOrig="16726" w:dyaOrig="8783" w14:anchorId="0F29B4F1">
           <v:shape id="_x0000_i1027" type="#_x0000_t75" style="width:467.65pt;height:245.65pt" o:ole="">
-            <v:imagedata r:id="rId20" o:title=""/>
+            <v:imagedata r:id="rId19" o:title=""/>
           </v:shape>
-          <o:OLEObject Type="Embed" ProgID="Visio.Drawing.15" ShapeID="_x0000_i1027" DrawAspect="Content" ObjectID="_1630951574" r:id="rId21"/>
+          <o:OLEObject Type="Embed" ProgID="Visio.Drawing.15" ShapeID="_x0000_i1027" DrawAspect="Content" ObjectID="_1631003129" r:id="rId20"/>
         </w:object>
       </w:r>
     </w:p>
@@ -10367,13 +10502,57 @@
           <w:szCs w:val="21"/>
         </w:rPr>
       </w:pPr>
-      <w:r>
-        <w:rPr>
-          <w:rFonts w:ascii="微软雅黑 Light" w:eastAsia="微软雅黑 Light" w:hAnsi="微软雅黑 Light" w:hint="eastAsia"/>
-          <w:sz w:val="22"/>
-          <w:szCs w:val="21"/>
-        </w:rPr>
-        <w:t>氚净化系统包含的硬件布局为气流管路、抽气泵、压缩泵、PLC控制系统、流量监测硬件、泵运行状态监测硬件等，该系统既可以由现场控制机柜进行控制又可以由辐射防护数据集成与监控系统远程显示和控制</w:t>
+      <w:proofErr w:type="gramStart"/>
+      <w:r>
+        <w:rPr>
+          <w:rFonts w:ascii="微软雅黑 Light" w:eastAsia="微软雅黑 Light" w:hAnsi="微软雅黑 Light" w:hint="eastAsia"/>
+          <w:sz w:val="22"/>
+          <w:szCs w:val="21"/>
+        </w:rPr>
+        <w:t>氚</w:t>
+      </w:r>
+      <w:proofErr w:type="gramEnd"/>
+      <w:r>
+        <w:rPr>
+          <w:rFonts w:ascii="微软雅黑 Light" w:eastAsia="微软雅黑 Light" w:hAnsi="微软雅黑 Light" w:hint="eastAsia"/>
+          <w:sz w:val="22"/>
+          <w:szCs w:val="21"/>
+        </w:rPr>
+        <w:t>净化</w:t>
+      </w:r>
+      <w:r>
+        <w:rPr>
+          <w:rFonts w:ascii="微软雅黑 Light" w:eastAsia="微软雅黑 Light" w:hAnsi="微软雅黑 Light" w:hint="eastAsia"/>
+          <w:sz w:val="22"/>
+          <w:szCs w:val="21"/>
+        </w:rPr>
+        <w:t>组件</w:t>
+      </w:r>
+      <w:r>
+        <w:rPr>
+          <w:rFonts w:ascii="微软雅黑 Light" w:eastAsia="微软雅黑 Light" w:hAnsi="微软雅黑 Light" w:hint="eastAsia"/>
+          <w:sz w:val="22"/>
+          <w:szCs w:val="21"/>
+        </w:rPr>
+        <w:t>包含的硬件布局为气流管路、抽气泵、压缩泵、PLC控制系统、流量监测硬件、</w:t>
+      </w:r>
+      <w:proofErr w:type="gramStart"/>
+      <w:r>
+        <w:rPr>
+          <w:rFonts w:ascii="微软雅黑 Light" w:eastAsia="微软雅黑 Light" w:hAnsi="微软雅黑 Light" w:hint="eastAsia"/>
+          <w:sz w:val="22"/>
+          <w:szCs w:val="21"/>
+        </w:rPr>
+        <w:t>泵运行</w:t>
+      </w:r>
+      <w:proofErr w:type="gramEnd"/>
+      <w:r>
+        <w:rPr>
+          <w:rFonts w:ascii="微软雅黑 Light" w:eastAsia="微软雅黑 Light" w:hAnsi="微软雅黑 Light" w:hint="eastAsia"/>
+          <w:sz w:val="22"/>
+          <w:szCs w:val="21"/>
+        </w:rPr>
+        <w:t>状态监测硬件等，该系统既可以由现场控制机柜进行控制又可以由辐射防护数据集成与监控系统远程显示和控制</w:t>
       </w:r>
       <w:r>
         <w:rPr>
@@ -10396,13 +10575,73 @@
           <w:szCs w:val="21"/>
         </w:rPr>
       </w:pPr>
-      <w:r>
-        <w:rPr>
-          <w:rFonts w:ascii="微软雅黑 Light" w:eastAsia="微软雅黑 Light" w:hAnsi="微软雅黑 Light" w:hint="eastAsia"/>
-          <w:sz w:val="22"/>
-          <w:szCs w:val="21"/>
-        </w:rPr>
-        <w:t>氚净化系统需在辐射防护数据集成与监控系统远程显示系统运行状态、监测的数据和系统流程图，并可以通过辐射防护数据集成与监控系统远程控制氚净化系统的启停和参数设置</w:t>
+      <w:proofErr w:type="gramStart"/>
+      <w:r>
+        <w:rPr>
+          <w:rFonts w:ascii="微软雅黑 Light" w:eastAsia="微软雅黑 Light" w:hAnsi="微软雅黑 Light" w:hint="eastAsia"/>
+          <w:sz w:val="22"/>
+          <w:szCs w:val="21"/>
+        </w:rPr>
+        <w:t>氚</w:t>
+      </w:r>
+      <w:proofErr w:type="gramEnd"/>
+      <w:r>
+        <w:rPr>
+          <w:rFonts w:ascii="微软雅黑 Light" w:eastAsia="微软雅黑 Light" w:hAnsi="微软雅黑 Light" w:hint="eastAsia"/>
+          <w:sz w:val="22"/>
+          <w:szCs w:val="21"/>
+        </w:rPr>
+        <w:t>净化</w:t>
+      </w:r>
+      <w:r>
+        <w:rPr>
+          <w:rFonts w:ascii="微软雅黑 Light" w:eastAsia="微软雅黑 Light" w:hAnsi="微软雅黑 Light" w:hint="eastAsia"/>
+          <w:sz w:val="22"/>
+          <w:szCs w:val="21"/>
+        </w:rPr>
+        <w:t>组件</w:t>
+      </w:r>
+      <w:r>
+        <w:rPr>
+          <w:rFonts w:ascii="微软雅黑 Light" w:eastAsia="微软雅黑 Light" w:hAnsi="微软雅黑 Light" w:hint="eastAsia"/>
+          <w:sz w:val="22"/>
+          <w:szCs w:val="21"/>
+        </w:rPr>
+        <w:t>需在辐射防护数据集成与监控系统远程显示系统运行状态、监测的数据和系统流程图，并可以通过辐射防护数据集成与监控系统远程控制</w:t>
+      </w:r>
+      <w:proofErr w:type="gramStart"/>
+      <w:r>
+        <w:rPr>
+          <w:rFonts w:ascii="微软雅黑 Light" w:eastAsia="微软雅黑 Light" w:hAnsi="微软雅黑 Light" w:hint="eastAsia"/>
+          <w:sz w:val="22"/>
+          <w:szCs w:val="21"/>
+        </w:rPr>
+        <w:t>氚</w:t>
+      </w:r>
+      <w:proofErr w:type="gramEnd"/>
+      <w:r>
+        <w:rPr>
+          <w:rFonts w:ascii="微软雅黑 Light" w:eastAsia="微软雅黑 Light" w:hAnsi="微软雅黑 Light" w:hint="eastAsia"/>
+          <w:sz w:val="22"/>
+          <w:szCs w:val="21"/>
+        </w:rPr>
+        <w:t>净化</w:t>
+      </w:r>
+      <w:r>
+        <w:rPr>
+          <w:rFonts w:ascii="微软雅黑 Light" w:eastAsia="微软雅黑 Light" w:hAnsi="微软雅黑 Light" w:hint="eastAsia"/>
+          <w:sz w:val="22"/>
+          <w:szCs w:val="21"/>
+        </w:rPr>
+        <w:t>组件</w:t>
+      </w:r>
+      <w:r>
+        <w:rPr>
+          <w:rFonts w:ascii="微软雅黑 Light" w:eastAsia="微软雅黑 Light" w:hAnsi="微软雅黑 Light" w:hint="eastAsia"/>
+          <w:sz w:val="22"/>
+          <w:szCs w:val="21"/>
+        </w:rPr>
+        <w:t>的启停和参数设置</w:t>
       </w:r>
       <w:r>
         <w:rPr>
@@ -10425,13 +10664,23 @@
           <w:szCs w:val="21"/>
         </w:rPr>
       </w:pPr>
-      <w:r>
-        <w:rPr>
-          <w:rFonts w:ascii="微软雅黑 Light" w:eastAsia="微软雅黑 Light" w:hAnsi="微软雅黑 Light" w:hint="eastAsia"/>
-          <w:sz w:val="22"/>
-          <w:szCs w:val="21"/>
-        </w:rPr>
-        <w:t>氚净化组件</w:t>
+      <w:proofErr w:type="gramStart"/>
+      <w:r>
+        <w:rPr>
+          <w:rFonts w:ascii="微软雅黑 Light" w:eastAsia="微软雅黑 Light" w:hAnsi="微软雅黑 Light" w:hint="eastAsia"/>
+          <w:sz w:val="22"/>
+          <w:szCs w:val="21"/>
+        </w:rPr>
+        <w:t>氚</w:t>
+      </w:r>
+      <w:proofErr w:type="gramEnd"/>
+      <w:r>
+        <w:rPr>
+          <w:rFonts w:ascii="微软雅黑 Light" w:eastAsia="微软雅黑 Light" w:hAnsi="微软雅黑 Light" w:hint="eastAsia"/>
+          <w:sz w:val="22"/>
+          <w:szCs w:val="21"/>
+        </w:rPr>
+        <w:t>净化组件</w:t>
       </w:r>
       <w:r>
         <w:rPr>
@@ -10523,13 +10772,23 @@
         </w:rPr>
         <w:t>显示</w:t>
       </w:r>
-      <w:r>
-        <w:rPr>
-          <w:rFonts w:ascii="微软雅黑 Light" w:eastAsia="微软雅黑 Light" w:hAnsi="微软雅黑 Light" w:hint="eastAsia"/>
-          <w:sz w:val="22"/>
-          <w:szCs w:val="21"/>
-        </w:rPr>
-        <w:t>氚净化组件</w:t>
+      <w:proofErr w:type="gramStart"/>
+      <w:r>
+        <w:rPr>
+          <w:rFonts w:ascii="微软雅黑 Light" w:eastAsia="微软雅黑 Light" w:hAnsi="微软雅黑 Light" w:hint="eastAsia"/>
+          <w:sz w:val="22"/>
+          <w:szCs w:val="21"/>
+        </w:rPr>
+        <w:t>氚</w:t>
+      </w:r>
+      <w:proofErr w:type="gramEnd"/>
+      <w:r>
+        <w:rPr>
+          <w:rFonts w:ascii="微软雅黑 Light" w:eastAsia="微软雅黑 Light" w:hAnsi="微软雅黑 Light" w:hint="eastAsia"/>
+          <w:sz w:val="22"/>
+          <w:szCs w:val="21"/>
+        </w:rPr>
+        <w:t>净化组件</w:t>
       </w:r>
       <w:r>
         <w:rPr>
@@ -10645,7 +10904,17 @@
           <w:sz w:val="22"/>
           <w:szCs w:val="21"/>
         </w:rPr>
-        <w:t>的远程控制命令并执行，反馈执行结果；</w:t>
+        <w:t>的远程控制命令并执行，反馈执行结果</w:t>
+      </w:r>
+      <w:bookmarkStart w:id="20" w:name="_GoBack"/>
+      <w:bookmarkEnd w:id="20"/>
+      <w:r>
+        <w:rPr>
+          <w:rFonts w:ascii="微软雅黑 Light" w:eastAsia="微软雅黑 Light" w:hAnsi="微软雅黑 Light" w:hint="eastAsia"/>
+          <w:sz w:val="22"/>
+          <w:szCs w:val="21"/>
+        </w:rPr>
+        <w:t>；</w:t>
       </w:r>
     </w:p>
     <w:p>
@@ -10699,7 +10968,7 @@
           <w:szCs w:val="24"/>
         </w:rPr>
       </w:pPr>
-      <w:bookmarkStart w:id="20" w:name="_Toc20331354"/>
+      <w:bookmarkStart w:id="21" w:name="_Toc20331354"/>
       <w:r>
         <w:rPr>
           <w:rFonts w:ascii="微软雅黑 Light" w:eastAsia="微软雅黑 Light" w:hAnsi="微软雅黑 Light" w:hint="eastAsia"/>
@@ -10708,7 +10977,7 @@
         </w:rPr>
         <w:t>软件功能</w:t>
       </w:r>
-      <w:bookmarkEnd w:id="20"/>
+      <w:bookmarkEnd w:id="21"/>
     </w:p>
     <w:p>
       <w:pPr>
@@ -10722,13 +10991,23 @@
           <w:szCs w:val="21"/>
         </w:rPr>
       </w:pPr>
-      <w:r>
-        <w:rPr>
-          <w:rFonts w:ascii="微软雅黑 Light" w:eastAsia="微软雅黑 Light" w:hAnsi="微软雅黑 Light" w:hint="eastAsia"/>
-          <w:sz w:val="22"/>
-          <w:szCs w:val="21"/>
-        </w:rPr>
-        <w:t>氚净化组件</w:t>
+      <w:proofErr w:type="gramStart"/>
+      <w:r>
+        <w:rPr>
+          <w:rFonts w:ascii="微软雅黑 Light" w:eastAsia="微软雅黑 Light" w:hAnsi="微软雅黑 Light" w:hint="eastAsia"/>
+          <w:sz w:val="22"/>
+          <w:szCs w:val="21"/>
+        </w:rPr>
+        <w:t>氚</w:t>
+      </w:r>
+      <w:proofErr w:type="gramEnd"/>
+      <w:r>
+        <w:rPr>
+          <w:rFonts w:ascii="微软雅黑 Light" w:eastAsia="微软雅黑 Light" w:hAnsi="微软雅黑 Light" w:hint="eastAsia"/>
+          <w:sz w:val="22"/>
+          <w:szCs w:val="21"/>
+        </w:rPr>
+        <w:t>净化组件</w:t>
       </w:r>
       <w:r>
         <w:rPr>
@@ -10943,9 +11222,9 @@
       <w:r>
         <w:object w:dxaOrig="13890" w:dyaOrig="7687" w14:anchorId="049321C7">
           <v:shape id="_x0000_i1028" type="#_x0000_t75" style="width:467.25pt;height:258.75pt" o:ole="">
-            <v:imagedata r:id="rId22" o:title=""/>
+            <v:imagedata r:id="rId21" o:title=""/>
           </v:shape>
-          <o:OLEObject Type="Embed" ProgID="Visio.Drawing.15" ShapeID="_x0000_i1028" DrawAspect="Content" ObjectID="_1630951575" r:id="rId23"/>
+          <o:OLEObject Type="Embed" ProgID="Visio.Drawing.15" ShapeID="_x0000_i1028" DrawAspect="Content" ObjectID="_1631003130" r:id="rId22"/>
         </w:object>
       </w:r>
     </w:p>
@@ -10958,7 +11237,7 @@
           <w:szCs w:val="21"/>
         </w:rPr>
       </w:pPr>
-      <w:bookmarkStart w:id="21" w:name="_Ref19799958"/>
+      <w:bookmarkStart w:id="22" w:name="_Ref19799958"/>
       <w:r>
         <w:rPr>
           <w:rFonts w:ascii="微软雅黑 Light" w:eastAsia="微软雅黑 Light" w:hAnsi="微软雅黑 Light" w:hint="eastAsia"/>
@@ -11024,7 +11303,7 @@
         </w:rPr>
         <w:fldChar w:fldCharType="end"/>
       </w:r>
-      <w:bookmarkEnd w:id="21"/>
+      <w:bookmarkEnd w:id="22"/>
       <w:r>
         <w:rPr>
           <w:rFonts w:ascii="微软雅黑 Light" w:eastAsia="微软雅黑 Light" w:hAnsi="微软雅黑 Light"/>
@@ -11167,7 +11446,7 @@
           <w:szCs w:val="16"/>
         </w:rPr>
       </w:pPr>
-      <w:bookmarkStart w:id="22" w:name="_Ref16774688"/>
+      <w:bookmarkStart w:id="23" w:name="_Ref16774688"/>
       <w:r>
         <w:rPr>
           <w:rFonts w:ascii="微软雅黑 Light" w:eastAsia="微软雅黑 Light" w:hAnsi="微软雅黑 Light" w:hint="eastAsia"/>
@@ -11233,7 +11512,7 @@
         </w:rPr>
         <w:fldChar w:fldCharType="end"/>
       </w:r>
-      <w:bookmarkEnd w:id="22"/>
+      <w:bookmarkEnd w:id="23"/>
       <w:r>
         <w:rPr>
           <w:rFonts w:ascii="微软雅黑 Light" w:eastAsia="微软雅黑 Light" w:hAnsi="微软雅黑 Light"/>
@@ -11832,13 +12111,23 @@
                 <w:szCs w:val="21"/>
               </w:rPr>
             </w:pPr>
-            <w:r>
-              <w:rPr>
-                <w:rFonts w:ascii="微软雅黑 Light" w:eastAsia="微软雅黑 Light" w:hAnsi="微软雅黑 Light" w:hint="eastAsia"/>
-                <w:sz w:val="22"/>
-                <w:szCs w:val="21"/>
-              </w:rPr>
-              <w:t>系统本地控制</w:t>
+            <w:proofErr w:type="gramStart"/>
+            <w:r>
+              <w:rPr>
+                <w:rFonts w:ascii="微软雅黑 Light" w:eastAsia="微软雅黑 Light" w:hAnsi="微软雅黑 Light" w:hint="eastAsia"/>
+                <w:sz w:val="22"/>
+                <w:szCs w:val="21"/>
+              </w:rPr>
+              <w:t>系统本地</w:t>
+            </w:r>
+            <w:proofErr w:type="gramEnd"/>
+            <w:r>
+              <w:rPr>
+                <w:rFonts w:ascii="微软雅黑 Light" w:eastAsia="微软雅黑 Light" w:hAnsi="微软雅黑 Light" w:hint="eastAsia"/>
+                <w:sz w:val="22"/>
+                <w:szCs w:val="21"/>
+              </w:rPr>
+              <w:t>控制</w:t>
             </w:r>
           </w:p>
         </w:tc>
@@ -12263,7 +12552,7 @@
           <w:szCs w:val="24"/>
         </w:rPr>
       </w:pPr>
-      <w:bookmarkStart w:id="23" w:name="_Toc20331355"/>
+      <w:bookmarkStart w:id="24" w:name="_Toc20331355"/>
       <w:r>
         <w:rPr>
           <w:rFonts w:ascii="微软雅黑 Light" w:eastAsia="微软雅黑 Light" w:hAnsi="微软雅黑 Light" w:hint="eastAsia"/>
@@ -12272,7 +12561,7 @@
         </w:rPr>
         <w:t>实现语言</w:t>
       </w:r>
-      <w:bookmarkEnd w:id="23"/>
+      <w:bookmarkEnd w:id="24"/>
     </w:p>
     <w:p>
       <w:pPr>
@@ -12312,7 +12601,7 @@
           <w:szCs w:val="24"/>
         </w:rPr>
       </w:pPr>
-      <w:bookmarkStart w:id="24" w:name="_Toc20331356"/>
+      <w:bookmarkStart w:id="25" w:name="_Toc20331356"/>
       <w:r>
         <w:rPr>
           <w:rFonts w:ascii="微软雅黑 Light" w:eastAsia="微软雅黑 Light" w:hAnsi="微软雅黑 Light" w:hint="eastAsia"/>
@@ -12321,7 +12610,7 @@
         </w:rPr>
         <w:t>用户特点</w:t>
       </w:r>
-      <w:bookmarkEnd w:id="24"/>
+      <w:bookmarkEnd w:id="25"/>
     </w:p>
     <w:p>
       <w:pPr>
@@ -12416,7 +12705,7 @@
           <w:szCs w:val="24"/>
         </w:rPr>
       </w:pPr>
-      <w:bookmarkStart w:id="25" w:name="_Toc20331357"/>
+      <w:bookmarkStart w:id="26" w:name="_Toc20331357"/>
       <w:r>
         <w:rPr>
           <w:rFonts w:ascii="微软雅黑 Light" w:eastAsia="微软雅黑 Light" w:hAnsi="微软雅黑 Light" w:hint="eastAsia"/>
@@ -12425,7 +12714,7 @@
         </w:rPr>
         <w:t>一般约束</w:t>
       </w:r>
-      <w:bookmarkEnd w:id="25"/>
+      <w:bookmarkEnd w:id="26"/>
     </w:p>
     <w:p>
       <w:pPr>
@@ -12439,13 +12728,23 @@
           <w:szCs w:val="21"/>
         </w:rPr>
       </w:pPr>
-      <w:r>
-        <w:rPr>
-          <w:rFonts w:ascii="微软雅黑 Light" w:eastAsia="微软雅黑 Light" w:hAnsi="微软雅黑 Light" w:hint="eastAsia"/>
-          <w:sz w:val="22"/>
-          <w:szCs w:val="21"/>
-        </w:rPr>
-        <w:t>氚净化组件</w:t>
+      <w:proofErr w:type="gramStart"/>
+      <w:r>
+        <w:rPr>
+          <w:rFonts w:ascii="微软雅黑 Light" w:eastAsia="微软雅黑 Light" w:hAnsi="微软雅黑 Light" w:hint="eastAsia"/>
+          <w:sz w:val="22"/>
+          <w:szCs w:val="21"/>
+        </w:rPr>
+        <w:t>氚</w:t>
+      </w:r>
+      <w:proofErr w:type="gramEnd"/>
+      <w:r>
+        <w:rPr>
+          <w:rFonts w:ascii="微软雅黑 Light" w:eastAsia="微软雅黑 Light" w:hAnsi="微软雅黑 Light" w:hint="eastAsia"/>
+          <w:sz w:val="22"/>
+          <w:szCs w:val="21"/>
+        </w:rPr>
+        <w:t>净化组件</w:t>
       </w:r>
       <w:r>
         <w:rPr>
@@ -12621,7 +12920,7 @@
           <w:szCs w:val="16"/>
         </w:rPr>
       </w:pPr>
-      <w:bookmarkStart w:id="26" w:name="_Ref16778863"/>
+      <w:bookmarkStart w:id="27" w:name="_Ref16778863"/>
       <w:r>
         <w:rPr>
           <w:rFonts w:ascii="微软雅黑 Light" w:eastAsia="微软雅黑 Light" w:hAnsi="微软雅黑 Light" w:hint="eastAsia"/>
@@ -12687,7 +12986,7 @@
         </w:rPr>
         <w:fldChar w:fldCharType="end"/>
       </w:r>
-      <w:bookmarkEnd w:id="26"/>
+      <w:bookmarkEnd w:id="27"/>
       <w:r>
         <w:rPr>
           <w:rFonts w:ascii="微软雅黑 Light" w:eastAsia="微软雅黑 Light" w:hAnsi="微软雅黑 Light"/>
@@ -13234,7 +13533,7 @@
           <w:szCs w:val="36"/>
         </w:rPr>
       </w:pPr>
-      <w:bookmarkStart w:id="27" w:name="_Toc20331358"/>
+      <w:bookmarkStart w:id="28" w:name="_Toc20331358"/>
       <w:r>
         <w:rPr>
           <w:rFonts w:ascii="微软雅黑 Light" w:eastAsia="微软雅黑 Light" w:hAnsi="微软雅黑 Light" w:hint="eastAsia"/>
@@ -13243,56 +13542,56 @@
         </w:rPr>
         <w:lastRenderedPageBreak/>
         <w:t>功能需求</w:t>
-      </w:r>
-      <w:bookmarkEnd w:id="27"/>
-    </w:p>
-    <w:p>
-      <w:pPr>
-        <w:pStyle w:val="2"/>
-        <w:rPr>
-          <w:rFonts w:ascii="微软雅黑 Light" w:eastAsia="微软雅黑 Light" w:hAnsi="微软雅黑 Light"/>
-          <w:sz w:val="24"/>
-          <w:szCs w:val="24"/>
-        </w:rPr>
-      </w:pPr>
-      <w:bookmarkStart w:id="28" w:name="_Toc20331359"/>
-      <w:r>
-        <w:rPr>
-          <w:rFonts w:ascii="微软雅黑 Light" w:eastAsia="微软雅黑 Light" w:hAnsi="微软雅黑 Light" w:hint="eastAsia"/>
-          <w:sz w:val="24"/>
-          <w:szCs w:val="24"/>
-        </w:rPr>
-        <w:t>账户管理</w:t>
       </w:r>
       <w:bookmarkEnd w:id="28"/>
     </w:p>
     <w:p>
       <w:pPr>
-        <w:pStyle w:val="3"/>
+        <w:pStyle w:val="2"/>
         <w:rPr>
           <w:rFonts w:ascii="微软雅黑 Light" w:eastAsia="微软雅黑 Light" w:hAnsi="微软雅黑 Light"/>
           <w:sz w:val="24"/>
           <w:szCs w:val="24"/>
         </w:rPr>
       </w:pPr>
-      <w:bookmarkStart w:id="29" w:name="_Toc20331360"/>
+      <w:bookmarkStart w:id="29" w:name="_Toc20331359"/>
       <w:r>
         <w:rPr>
           <w:rFonts w:ascii="微软雅黑 Light" w:eastAsia="微软雅黑 Light" w:hAnsi="微软雅黑 Light" w:hint="eastAsia"/>
           <w:sz w:val="24"/>
           <w:szCs w:val="24"/>
         </w:rPr>
-        <w:t>账户</w:t>
-      </w:r>
-      <w:r>
-        <w:rPr>
-          <w:rFonts w:ascii="微软雅黑 Light" w:eastAsia="微软雅黑 Light" w:hAnsi="微软雅黑 Light" w:hint="eastAsia"/>
+        <w:t>账户管理</w:t>
+      </w:r>
+      <w:bookmarkEnd w:id="29"/>
+    </w:p>
+    <w:p>
+      <w:pPr>
+        <w:pStyle w:val="3"/>
+        <w:rPr>
+          <w:rFonts w:ascii="微软雅黑 Light" w:eastAsia="微软雅黑 Light" w:hAnsi="微软雅黑 Light"/>
           <w:sz w:val="24"/>
           <w:szCs w:val="24"/>
         </w:rPr>
+      </w:pPr>
+      <w:bookmarkStart w:id="30" w:name="_Toc20331360"/>
+      <w:r>
+        <w:rPr>
+          <w:rFonts w:ascii="微软雅黑 Light" w:eastAsia="微软雅黑 Light" w:hAnsi="微软雅黑 Light" w:hint="eastAsia"/>
+          <w:sz w:val="24"/>
+          <w:szCs w:val="24"/>
+        </w:rPr>
+        <w:t>账户</w:t>
+      </w:r>
+      <w:r>
+        <w:rPr>
+          <w:rFonts w:ascii="微软雅黑 Light" w:eastAsia="微软雅黑 Light" w:hAnsi="微软雅黑 Light" w:hint="eastAsia"/>
+          <w:sz w:val="24"/>
+          <w:szCs w:val="24"/>
+        </w:rPr>
         <w:t>登录</w:t>
       </w:r>
-      <w:bookmarkEnd w:id="29"/>
+      <w:bookmarkEnd w:id="30"/>
     </w:p>
     <w:p>
       <w:pPr>
@@ -13332,13 +13631,23 @@
         </w:rPr>
         <w:t>用户需要登录才能使用</w:t>
       </w:r>
-      <w:r>
-        <w:rPr>
-          <w:rFonts w:ascii="微软雅黑 Light" w:eastAsia="微软雅黑 Light" w:hAnsi="微软雅黑 Light" w:hint="eastAsia"/>
-          <w:sz w:val="22"/>
-          <w:szCs w:val="21"/>
-        </w:rPr>
-        <w:t>氚净化组件</w:t>
+      <w:proofErr w:type="gramStart"/>
+      <w:r>
+        <w:rPr>
+          <w:rFonts w:ascii="微软雅黑 Light" w:eastAsia="微软雅黑 Light" w:hAnsi="微软雅黑 Light" w:hint="eastAsia"/>
+          <w:sz w:val="22"/>
+          <w:szCs w:val="21"/>
+        </w:rPr>
+        <w:t>氚</w:t>
+      </w:r>
+      <w:proofErr w:type="gramEnd"/>
+      <w:r>
+        <w:rPr>
+          <w:rFonts w:ascii="微软雅黑 Light" w:eastAsia="微软雅黑 Light" w:hAnsi="微软雅黑 Light" w:hint="eastAsia"/>
+          <w:sz w:val="22"/>
+          <w:szCs w:val="21"/>
+        </w:rPr>
+        <w:t>净化组件</w:t>
       </w:r>
       <w:r>
         <w:rPr>
@@ -13598,7 +13907,7 @@
           <w:szCs w:val="16"/>
         </w:rPr>
       </w:pPr>
-      <w:bookmarkStart w:id="30" w:name="_Ref16804916"/>
+      <w:bookmarkStart w:id="31" w:name="_Ref16804916"/>
       <w:r>
         <w:rPr>
           <w:rFonts w:ascii="微软雅黑 Light" w:eastAsia="微软雅黑 Light" w:hAnsi="微软雅黑 Light" w:hint="eastAsia"/>
@@ -13664,7 +13973,7 @@
         </w:rPr>
         <w:fldChar w:fldCharType="end"/>
       </w:r>
-      <w:bookmarkEnd w:id="30"/>
+      <w:bookmarkEnd w:id="31"/>
       <w:r>
         <w:rPr>
           <w:rFonts w:ascii="微软雅黑 Light" w:eastAsia="微软雅黑 Light" w:hAnsi="微软雅黑 Light" w:hint="eastAsia"/>
@@ -14280,7 +14589,7 @@
           <w:szCs w:val="16"/>
         </w:rPr>
       </w:pPr>
-      <w:bookmarkStart w:id="31" w:name="_Ref16805374"/>
+      <w:bookmarkStart w:id="32" w:name="_Ref16805374"/>
       <w:r>
         <w:rPr>
           <w:rFonts w:ascii="微软雅黑 Light" w:eastAsia="微软雅黑 Light" w:hAnsi="微软雅黑 Light" w:hint="eastAsia"/>
@@ -14346,7 +14655,7 @@
         </w:rPr>
         <w:fldChar w:fldCharType="end"/>
       </w:r>
-      <w:bookmarkEnd w:id="31"/>
+      <w:bookmarkEnd w:id="32"/>
       <w:r>
         <w:rPr>
           <w:rFonts w:ascii="微软雅黑 Light" w:eastAsia="微软雅黑 Light" w:hAnsi="微软雅黑 Light"/>
@@ -14736,7 +15045,7 @@
           <w:szCs w:val="24"/>
         </w:rPr>
       </w:pPr>
-      <w:bookmarkStart w:id="32" w:name="_Toc20331361"/>
+      <w:bookmarkStart w:id="33" w:name="_Toc20331361"/>
       <w:r>
         <w:rPr>
           <w:rFonts w:ascii="微软雅黑 Light" w:eastAsia="微软雅黑 Light" w:hAnsi="微软雅黑 Light" w:hint="eastAsia"/>
@@ -14745,7 +15054,7 @@
         </w:rPr>
         <w:t>账户登出</w:t>
       </w:r>
-      <w:bookmarkEnd w:id="32"/>
+      <w:bookmarkEnd w:id="33"/>
     </w:p>
     <w:p>
       <w:pPr>
@@ -15100,7 +15409,7 @@
           <w:szCs w:val="16"/>
         </w:rPr>
       </w:pPr>
-      <w:bookmarkStart w:id="33" w:name="_Ref19990352"/>
+      <w:bookmarkStart w:id="34" w:name="_Ref19990352"/>
       <w:r>
         <w:rPr>
           <w:rFonts w:ascii="微软雅黑 Light" w:eastAsia="微软雅黑 Light" w:hAnsi="微软雅黑 Light" w:hint="eastAsia"/>
@@ -15166,7 +15475,7 @@
         </w:rPr>
         <w:fldChar w:fldCharType="end"/>
       </w:r>
-      <w:bookmarkEnd w:id="33"/>
+      <w:bookmarkEnd w:id="34"/>
       <w:r>
         <w:rPr>
           <w:rFonts w:ascii="微软雅黑 Light" w:eastAsia="微软雅黑 Light" w:hAnsi="微软雅黑 Light"/>
@@ -15479,7 +15788,7 @@
           <w:szCs w:val="24"/>
         </w:rPr>
       </w:pPr>
-      <w:bookmarkStart w:id="34" w:name="_Toc20331362"/>
+      <w:bookmarkStart w:id="35" w:name="_Toc20331362"/>
       <w:r>
         <w:rPr>
           <w:rFonts w:ascii="微软雅黑 Light" w:eastAsia="微软雅黑 Light" w:hAnsi="微软雅黑 Light" w:hint="eastAsia"/>
@@ -15488,7 +15797,7 @@
         </w:rPr>
         <w:t>系统参数设置</w:t>
       </w:r>
-      <w:bookmarkEnd w:id="34"/>
+      <w:bookmarkEnd w:id="35"/>
     </w:p>
     <w:p>
       <w:pPr>
@@ -15499,7 +15808,7 @@
           <w:szCs w:val="24"/>
         </w:rPr>
       </w:pPr>
-      <w:bookmarkStart w:id="35" w:name="_Toc20331363"/>
+      <w:bookmarkStart w:id="36" w:name="_Toc20331363"/>
       <w:r>
         <w:rPr>
           <w:rFonts w:ascii="微软雅黑 Light" w:eastAsia="微软雅黑 Light" w:hAnsi="微软雅黑 Light" w:hint="eastAsia"/>
@@ -15508,7 +15817,7 @@
         </w:rPr>
         <w:t>网络参数设置</w:t>
       </w:r>
-      <w:bookmarkEnd w:id="35"/>
+      <w:bookmarkEnd w:id="36"/>
     </w:p>
     <w:p>
       <w:pPr>
@@ -15572,13 +15881,23 @@
         </w:rPr>
         <w:t>以及</w:t>
       </w:r>
-      <w:r>
-        <w:rPr>
-          <w:rFonts w:ascii="微软雅黑 Light" w:eastAsia="微软雅黑 Light" w:hAnsi="微软雅黑 Light" w:hint="eastAsia"/>
-          <w:sz w:val="22"/>
-          <w:szCs w:val="21"/>
-        </w:rPr>
-        <w:t>氚净化组件</w:t>
+      <w:proofErr w:type="gramStart"/>
+      <w:r>
+        <w:rPr>
+          <w:rFonts w:ascii="微软雅黑 Light" w:eastAsia="微软雅黑 Light" w:hAnsi="微软雅黑 Light" w:hint="eastAsia"/>
+          <w:sz w:val="22"/>
+          <w:szCs w:val="21"/>
+        </w:rPr>
+        <w:t>氚</w:t>
+      </w:r>
+      <w:proofErr w:type="gramEnd"/>
+      <w:r>
+        <w:rPr>
+          <w:rFonts w:ascii="微软雅黑 Light" w:eastAsia="微软雅黑 Light" w:hAnsi="微软雅黑 Light" w:hint="eastAsia"/>
+          <w:sz w:val="22"/>
+          <w:szCs w:val="21"/>
+        </w:rPr>
+        <w:t>净化组件</w:t>
       </w:r>
       <w:r>
         <w:rPr>
@@ -15770,7 +16089,7 @@
           <w:szCs w:val="16"/>
         </w:rPr>
       </w:pPr>
-      <w:bookmarkStart w:id="36" w:name="_Ref16846450"/>
+      <w:bookmarkStart w:id="37" w:name="_Ref16846450"/>
       <w:r>
         <w:rPr>
           <w:rFonts w:ascii="微软雅黑 Light" w:eastAsia="微软雅黑 Light" w:hAnsi="微软雅黑 Light" w:hint="eastAsia"/>
@@ -15836,7 +16155,7 @@
         </w:rPr>
         <w:fldChar w:fldCharType="end"/>
       </w:r>
-      <w:bookmarkEnd w:id="36"/>
+      <w:bookmarkEnd w:id="37"/>
       <w:r>
         <w:rPr>
           <w:rFonts w:ascii="微软雅黑 Light" w:eastAsia="微软雅黑 Light" w:hAnsi="微软雅黑 Light" w:hint="eastAsia"/>
@@ -16106,6 +16425,7 @@
                 <w:szCs w:val="21"/>
               </w:rPr>
             </w:pPr>
+            <w:proofErr w:type="gramStart"/>
             <w:r>
               <w:rPr>
                 <w:rFonts w:ascii="微软雅黑 Light" w:eastAsia="微软雅黑 Light" w:hAnsi="微软雅黑 Light" w:hint="eastAsia"/>
@@ -16113,7 +16433,16 @@
                 <w:szCs w:val="21"/>
               </w:rPr>
               <w:lastRenderedPageBreak/>
-              <w:t>氚净化组件</w:t>
+              <w:t>氚</w:t>
+            </w:r>
+            <w:proofErr w:type="gramEnd"/>
+            <w:r>
+              <w:rPr>
+                <w:rFonts w:ascii="微软雅黑 Light" w:eastAsia="微软雅黑 Light" w:hAnsi="微软雅黑 Light" w:hint="eastAsia"/>
+                <w:sz w:val="22"/>
+                <w:szCs w:val="21"/>
+              </w:rPr>
+              <w:t>净化组件</w:t>
             </w:r>
             <w:r>
               <w:rPr>
@@ -16198,13 +16527,23 @@
               </w:rPr>
               <w:t>用于和</w:t>
             </w:r>
-            <w:r>
-              <w:rPr>
-                <w:rFonts w:ascii="微软雅黑 Light" w:eastAsia="微软雅黑 Light" w:hAnsi="微软雅黑 Light" w:hint="eastAsia"/>
-                <w:sz w:val="22"/>
-                <w:szCs w:val="21"/>
-              </w:rPr>
-              <w:t>氚净化组件</w:t>
+            <w:proofErr w:type="gramStart"/>
+            <w:r>
+              <w:rPr>
+                <w:rFonts w:ascii="微软雅黑 Light" w:eastAsia="微软雅黑 Light" w:hAnsi="微软雅黑 Light" w:hint="eastAsia"/>
+                <w:sz w:val="22"/>
+                <w:szCs w:val="21"/>
+              </w:rPr>
+              <w:t>氚净化</w:t>
+            </w:r>
+            <w:proofErr w:type="gramEnd"/>
+            <w:r>
+              <w:rPr>
+                <w:rFonts w:ascii="微软雅黑 Light" w:eastAsia="微软雅黑 Light" w:hAnsi="微软雅黑 Light" w:hint="eastAsia"/>
+                <w:sz w:val="22"/>
+                <w:szCs w:val="21"/>
+              </w:rPr>
+              <w:t>组件</w:t>
             </w:r>
             <w:r>
               <w:rPr>
@@ -16518,7 +16857,7 @@
           <w:szCs w:val="16"/>
         </w:rPr>
       </w:pPr>
-      <w:bookmarkStart w:id="37" w:name="_Ref16847461"/>
+      <w:bookmarkStart w:id="38" w:name="_Ref16847461"/>
       <w:r>
         <w:rPr>
           <w:rFonts w:ascii="微软雅黑 Light" w:eastAsia="微软雅黑 Light" w:hAnsi="微软雅黑 Light" w:hint="eastAsia"/>
@@ -16584,7 +16923,7 @@
         </w:rPr>
         <w:fldChar w:fldCharType="end"/>
       </w:r>
-      <w:bookmarkEnd w:id="37"/>
+      <w:bookmarkEnd w:id="38"/>
       <w:r>
         <w:rPr>
           <w:rFonts w:ascii="微软雅黑 Light" w:eastAsia="微软雅黑 Light" w:hAnsi="微软雅黑 Light"/>
@@ -16865,7 +17204,7 @@
           <w:szCs w:val="24"/>
         </w:rPr>
       </w:pPr>
-      <w:bookmarkStart w:id="38" w:name="_Toc20331364"/>
+      <w:bookmarkStart w:id="39" w:name="_Toc20331364"/>
       <w:r>
         <w:rPr>
           <w:rFonts w:ascii="微软雅黑 Light" w:eastAsia="微软雅黑 Light" w:hAnsi="微软雅黑 Light" w:hint="eastAsia"/>
@@ -16874,7 +17213,7 @@
         </w:rPr>
         <w:t>数据库参数设置</w:t>
       </w:r>
-      <w:bookmarkEnd w:id="38"/>
+      <w:bookmarkEnd w:id="39"/>
     </w:p>
     <w:p>
       <w:pPr>
@@ -17134,7 +17473,7 @@
           <w:szCs w:val="16"/>
         </w:rPr>
       </w:pPr>
-      <w:bookmarkStart w:id="39" w:name="_Ref16847905"/>
+      <w:bookmarkStart w:id="40" w:name="_Ref16847905"/>
       <w:r>
         <w:rPr>
           <w:rFonts w:ascii="微软雅黑 Light" w:eastAsia="微软雅黑 Light" w:hAnsi="微软雅黑 Light" w:hint="eastAsia"/>
@@ -17200,7 +17539,7 @@
         </w:rPr>
         <w:fldChar w:fldCharType="end"/>
       </w:r>
-      <w:bookmarkEnd w:id="39"/>
+      <w:bookmarkEnd w:id="40"/>
       <w:r>
         <w:rPr>
           <w:rFonts w:ascii="微软雅黑 Light" w:eastAsia="微软雅黑 Light" w:hAnsi="微软雅黑 Light" w:hint="eastAsia"/>
@@ -18111,7 +18450,7 @@
           <w:szCs w:val="16"/>
         </w:rPr>
       </w:pPr>
-      <w:bookmarkStart w:id="40" w:name="_Ref16849019"/>
+      <w:bookmarkStart w:id="41" w:name="_Ref16849019"/>
       <w:r>
         <w:rPr>
           <w:rFonts w:ascii="微软雅黑 Light" w:eastAsia="微软雅黑 Light" w:hAnsi="微软雅黑 Light" w:hint="eastAsia"/>
@@ -18178,7 +18517,7 @@
         </w:rPr>
         <w:fldChar w:fldCharType="end"/>
       </w:r>
-      <w:bookmarkEnd w:id="40"/>
+      <w:bookmarkEnd w:id="41"/>
       <w:r>
         <w:rPr>
           <w:rFonts w:ascii="微软雅黑 Light" w:eastAsia="微软雅黑 Light" w:hAnsi="微软雅黑 Light"/>
@@ -18451,7 +18790,7 @@
           <w:szCs w:val="24"/>
         </w:rPr>
       </w:pPr>
-      <w:bookmarkStart w:id="41" w:name="_Toc20331365"/>
+      <w:bookmarkStart w:id="42" w:name="_Toc20331365"/>
       <w:r>
         <w:rPr>
           <w:rFonts w:ascii="微软雅黑 Light" w:eastAsia="微软雅黑 Light" w:hAnsi="微软雅黑 Light" w:hint="eastAsia"/>
@@ -18460,7 +18799,7 @@
         </w:rPr>
         <w:t>系统状态监测</w:t>
       </w:r>
-      <w:bookmarkEnd w:id="41"/>
+      <w:bookmarkEnd w:id="42"/>
     </w:p>
     <w:p>
       <w:pPr>
@@ -18471,7 +18810,7 @@
           <w:szCs w:val="24"/>
         </w:rPr>
       </w:pPr>
-      <w:bookmarkStart w:id="42" w:name="_Toc20331366"/>
+      <w:bookmarkStart w:id="43" w:name="_Toc20331366"/>
       <w:r>
         <w:rPr>
           <w:rFonts w:ascii="微软雅黑 Light" w:eastAsia="微软雅黑 Light" w:hAnsi="微软雅黑 Light" w:hint="eastAsia"/>
@@ -18496,7 +18835,7 @@
         </w:rPr>
         <w:t>显示</w:t>
       </w:r>
-      <w:bookmarkEnd w:id="42"/>
+      <w:bookmarkEnd w:id="43"/>
     </w:p>
     <w:p>
       <w:pPr>
@@ -18528,13 +18867,23 @@
           <w:szCs w:val="21"/>
         </w:rPr>
       </w:pPr>
-      <w:r>
-        <w:rPr>
-          <w:rFonts w:ascii="微软雅黑 Light" w:eastAsia="微软雅黑 Light" w:hAnsi="微软雅黑 Light" w:hint="eastAsia"/>
-          <w:sz w:val="22"/>
-          <w:szCs w:val="21"/>
-        </w:rPr>
-        <w:t>氚净化组件</w:t>
+      <w:proofErr w:type="gramStart"/>
+      <w:r>
+        <w:rPr>
+          <w:rFonts w:ascii="微软雅黑 Light" w:eastAsia="微软雅黑 Light" w:hAnsi="微软雅黑 Light" w:hint="eastAsia"/>
+          <w:sz w:val="22"/>
+          <w:szCs w:val="21"/>
+        </w:rPr>
+        <w:t>氚</w:t>
+      </w:r>
+      <w:proofErr w:type="gramEnd"/>
+      <w:r>
+        <w:rPr>
+          <w:rFonts w:ascii="微软雅黑 Light" w:eastAsia="微软雅黑 Light" w:hAnsi="微软雅黑 Light" w:hint="eastAsia"/>
+          <w:sz w:val="22"/>
+          <w:szCs w:val="21"/>
+        </w:rPr>
+        <w:t>净化组件</w:t>
       </w:r>
       <w:r>
         <w:rPr>
@@ -18552,13 +18901,23 @@
         </w:rPr>
         <w:t>提供</w:t>
       </w:r>
-      <w:r>
-        <w:rPr>
-          <w:rFonts w:ascii="微软雅黑 Light" w:eastAsia="微软雅黑 Light" w:hAnsi="微软雅黑 Light" w:hint="eastAsia"/>
-          <w:sz w:val="22"/>
-          <w:szCs w:val="21"/>
-        </w:rPr>
-        <w:t>氚净化组件</w:t>
+      <w:proofErr w:type="gramStart"/>
+      <w:r>
+        <w:rPr>
+          <w:rFonts w:ascii="微软雅黑 Light" w:eastAsia="微软雅黑 Light" w:hAnsi="微软雅黑 Light" w:hint="eastAsia"/>
+          <w:sz w:val="22"/>
+          <w:szCs w:val="21"/>
+        </w:rPr>
+        <w:t>氚</w:t>
+      </w:r>
+      <w:proofErr w:type="gramEnd"/>
+      <w:r>
+        <w:rPr>
+          <w:rFonts w:ascii="微软雅黑 Light" w:eastAsia="微软雅黑 Light" w:hAnsi="微软雅黑 Light" w:hint="eastAsia"/>
+          <w:sz w:val="22"/>
+          <w:szCs w:val="21"/>
+        </w:rPr>
+        <w:t>净化组件</w:t>
       </w:r>
       <w:r>
         <w:rPr>
@@ -18568,13 +18927,23 @@
         </w:rPr>
         <w:t>状态上报接口，供后台服务调用，上报</w:t>
       </w:r>
-      <w:r>
-        <w:rPr>
-          <w:rFonts w:ascii="微软雅黑 Light" w:eastAsia="微软雅黑 Light" w:hAnsi="微软雅黑 Light" w:hint="eastAsia"/>
-          <w:sz w:val="22"/>
-          <w:szCs w:val="21"/>
-        </w:rPr>
-        <w:t>氚净化组件</w:t>
+      <w:proofErr w:type="gramStart"/>
+      <w:r>
+        <w:rPr>
+          <w:rFonts w:ascii="微软雅黑 Light" w:eastAsia="微软雅黑 Light" w:hAnsi="微软雅黑 Light" w:hint="eastAsia"/>
+          <w:sz w:val="22"/>
+          <w:szCs w:val="21"/>
+        </w:rPr>
+        <w:t>氚</w:t>
+      </w:r>
+      <w:proofErr w:type="gramEnd"/>
+      <w:r>
+        <w:rPr>
+          <w:rFonts w:ascii="微软雅黑 Light" w:eastAsia="微软雅黑 Light" w:hAnsi="微软雅黑 Light" w:hint="eastAsia"/>
+          <w:sz w:val="22"/>
+          <w:szCs w:val="21"/>
+        </w:rPr>
+        <w:t>净化组件</w:t>
       </w:r>
       <w:r>
         <w:rPr>
@@ -18605,13 +18974,23 @@
         </w:rPr>
         <w:t>在软件界面中，用独立的区域显示</w:t>
       </w:r>
-      <w:r>
-        <w:rPr>
-          <w:rFonts w:ascii="微软雅黑 Light" w:eastAsia="微软雅黑 Light" w:hAnsi="微软雅黑 Light" w:hint="eastAsia"/>
-          <w:sz w:val="22"/>
-          <w:szCs w:val="21"/>
-        </w:rPr>
-        <w:t>氚净化组件</w:t>
+      <w:proofErr w:type="gramStart"/>
+      <w:r>
+        <w:rPr>
+          <w:rFonts w:ascii="微软雅黑 Light" w:eastAsia="微软雅黑 Light" w:hAnsi="微软雅黑 Light" w:hint="eastAsia"/>
+          <w:sz w:val="22"/>
+          <w:szCs w:val="21"/>
+        </w:rPr>
+        <w:t>氚</w:t>
+      </w:r>
+      <w:proofErr w:type="gramEnd"/>
+      <w:r>
+        <w:rPr>
+          <w:rFonts w:ascii="微软雅黑 Light" w:eastAsia="微软雅黑 Light" w:hAnsi="微软雅黑 Light" w:hint="eastAsia"/>
+          <w:sz w:val="22"/>
+          <w:szCs w:val="21"/>
+        </w:rPr>
+        <w:t>净化组件</w:t>
       </w:r>
       <w:r>
         <w:rPr>
@@ -18621,13 +19000,23 @@
         </w:rPr>
         <w:t>状态和关键运行参数，并提供刷新按钮，用户点击此按钮可立即更新</w:t>
       </w:r>
-      <w:r>
-        <w:rPr>
-          <w:rFonts w:ascii="微软雅黑 Light" w:eastAsia="微软雅黑 Light" w:hAnsi="微软雅黑 Light" w:hint="eastAsia"/>
-          <w:sz w:val="22"/>
-          <w:szCs w:val="21"/>
-        </w:rPr>
-        <w:t>氚净化组件</w:t>
+      <w:proofErr w:type="gramStart"/>
+      <w:r>
+        <w:rPr>
+          <w:rFonts w:ascii="微软雅黑 Light" w:eastAsia="微软雅黑 Light" w:hAnsi="微软雅黑 Light" w:hint="eastAsia"/>
+          <w:sz w:val="22"/>
+          <w:szCs w:val="21"/>
+        </w:rPr>
+        <w:t>氚</w:t>
+      </w:r>
+      <w:proofErr w:type="gramEnd"/>
+      <w:r>
+        <w:rPr>
+          <w:rFonts w:ascii="微软雅黑 Light" w:eastAsia="微软雅黑 Light" w:hAnsi="微软雅黑 Light" w:hint="eastAsia"/>
+          <w:sz w:val="22"/>
+          <w:szCs w:val="21"/>
+        </w:rPr>
+        <w:t>净化组件</w:t>
       </w:r>
       <w:r>
         <w:rPr>
@@ -18650,13 +19039,23 @@
           <w:szCs w:val="21"/>
         </w:rPr>
       </w:pPr>
-      <w:r>
-        <w:rPr>
-          <w:rFonts w:ascii="微软雅黑 Light" w:eastAsia="微软雅黑 Light" w:hAnsi="微软雅黑 Light" w:hint="eastAsia"/>
-          <w:sz w:val="22"/>
-          <w:szCs w:val="21"/>
-        </w:rPr>
-        <w:t>氚净化组件</w:t>
+      <w:proofErr w:type="gramStart"/>
+      <w:r>
+        <w:rPr>
+          <w:rFonts w:ascii="微软雅黑 Light" w:eastAsia="微软雅黑 Light" w:hAnsi="微软雅黑 Light" w:hint="eastAsia"/>
+          <w:sz w:val="22"/>
+          <w:szCs w:val="21"/>
+        </w:rPr>
+        <w:t>氚</w:t>
+      </w:r>
+      <w:proofErr w:type="gramEnd"/>
+      <w:r>
+        <w:rPr>
+          <w:rFonts w:ascii="微软雅黑 Light" w:eastAsia="微软雅黑 Light" w:hAnsi="微软雅黑 Light" w:hint="eastAsia"/>
+          <w:sz w:val="22"/>
+          <w:szCs w:val="21"/>
+        </w:rPr>
+        <w:t>净化组件</w:t>
       </w:r>
       <w:r>
         <w:rPr>
@@ -18666,13 +19065,23 @@
         </w:rPr>
         <w:t>状态显示分为文本、状态灯、流程图三种显示方式，对于数值类型状态的显示使用不可编辑的文本框进行显示；对于是否正常类型状态用状态灯的方式进行显示，正常显示绿灯，异常显示红灯；对于</w:t>
       </w:r>
-      <w:r>
-        <w:rPr>
-          <w:rFonts w:ascii="微软雅黑 Light" w:eastAsia="微软雅黑 Light" w:hAnsi="微软雅黑 Light" w:hint="eastAsia"/>
-          <w:sz w:val="22"/>
-          <w:szCs w:val="21"/>
-        </w:rPr>
-        <w:t>氚净化组件</w:t>
+      <w:proofErr w:type="gramStart"/>
+      <w:r>
+        <w:rPr>
+          <w:rFonts w:ascii="微软雅黑 Light" w:eastAsia="微软雅黑 Light" w:hAnsi="微软雅黑 Light" w:hint="eastAsia"/>
+          <w:sz w:val="22"/>
+          <w:szCs w:val="21"/>
+        </w:rPr>
+        <w:t>氚</w:t>
+      </w:r>
+      <w:proofErr w:type="gramEnd"/>
+      <w:r>
+        <w:rPr>
+          <w:rFonts w:ascii="微软雅黑 Light" w:eastAsia="微软雅黑 Light" w:hAnsi="微软雅黑 Light" w:hint="eastAsia"/>
+          <w:sz w:val="22"/>
+          <w:szCs w:val="21"/>
+        </w:rPr>
+        <w:t>净化组件</w:t>
       </w:r>
       <w:r>
         <w:rPr>
@@ -18695,13 +19104,23 @@
           <w:szCs w:val="21"/>
         </w:rPr>
       </w:pPr>
-      <w:r>
-        <w:rPr>
-          <w:rFonts w:ascii="微软雅黑 Light" w:eastAsia="微软雅黑 Light" w:hAnsi="微软雅黑 Light" w:hint="eastAsia"/>
-          <w:sz w:val="22"/>
-          <w:szCs w:val="21"/>
-        </w:rPr>
-        <w:t>氚净化组件</w:t>
+      <w:proofErr w:type="gramStart"/>
+      <w:r>
+        <w:rPr>
+          <w:rFonts w:ascii="微软雅黑 Light" w:eastAsia="微软雅黑 Light" w:hAnsi="微软雅黑 Light" w:hint="eastAsia"/>
+          <w:sz w:val="22"/>
+          <w:szCs w:val="21"/>
+        </w:rPr>
+        <w:t>氚</w:t>
+      </w:r>
+      <w:proofErr w:type="gramEnd"/>
+      <w:r>
+        <w:rPr>
+          <w:rFonts w:ascii="微软雅黑 Light" w:eastAsia="微软雅黑 Light" w:hAnsi="微软雅黑 Light" w:hint="eastAsia"/>
+          <w:sz w:val="22"/>
+          <w:szCs w:val="21"/>
+        </w:rPr>
+        <w:t>净化组件</w:t>
       </w:r>
       <w:r>
         <w:rPr>
@@ -18801,7 +19220,7 @@
           <w:szCs w:val="16"/>
         </w:rPr>
       </w:pPr>
-      <w:bookmarkStart w:id="43" w:name="_Ref19810012"/>
+      <w:bookmarkStart w:id="44" w:name="_Ref19810012"/>
       <w:r>
         <w:rPr>
           <w:rFonts w:ascii="微软雅黑 Light" w:eastAsia="微软雅黑 Light" w:hAnsi="微软雅黑 Light" w:hint="eastAsia"/>
@@ -18867,7 +19286,7 @@
         </w:rPr>
         <w:fldChar w:fldCharType="end"/>
       </w:r>
-      <w:bookmarkEnd w:id="43"/>
+      <w:bookmarkEnd w:id="44"/>
       <w:r>
         <w:rPr>
           <w:rFonts w:ascii="微软雅黑 Light" w:eastAsia="微软雅黑 Light" w:hAnsi="微软雅黑 Light"/>
@@ -19278,7 +19697,7 @@
           <w:szCs w:val="16"/>
         </w:rPr>
       </w:pPr>
-      <w:bookmarkStart w:id="44" w:name="_Ref20077068"/>
+      <w:bookmarkStart w:id="45" w:name="_Ref20077068"/>
       <w:r>
         <w:rPr>
           <w:rFonts w:ascii="微软雅黑 Light" w:eastAsia="微软雅黑 Light" w:hAnsi="微软雅黑 Light" w:hint="eastAsia"/>
@@ -19344,7 +19763,7 @@
         </w:rPr>
         <w:fldChar w:fldCharType="end"/>
       </w:r>
-      <w:bookmarkEnd w:id="44"/>
+      <w:bookmarkEnd w:id="45"/>
       <w:r>
         <w:rPr>
           <w:rFonts w:ascii="微软雅黑 Light" w:eastAsia="微软雅黑 Light" w:hAnsi="微软雅黑 Light"/>
@@ -20031,7 +20450,7 @@
           <w:szCs w:val="16"/>
         </w:rPr>
       </w:pPr>
-      <w:bookmarkStart w:id="45" w:name="_Ref17017095"/>
+      <w:bookmarkStart w:id="46" w:name="_Ref17017095"/>
       <w:r>
         <w:rPr>
           <w:rFonts w:ascii="微软雅黑 Light" w:eastAsia="微软雅黑 Light" w:hAnsi="微软雅黑 Light" w:hint="eastAsia"/>
@@ -20097,7 +20516,7 @@
         </w:rPr>
         <w:fldChar w:fldCharType="end"/>
       </w:r>
-      <w:bookmarkEnd w:id="45"/>
+      <w:bookmarkEnd w:id="46"/>
       <w:r>
         <w:rPr>
           <w:rFonts w:ascii="微软雅黑 Light" w:eastAsia="微软雅黑 Light" w:hAnsi="微软雅黑 Light"/>
@@ -20352,13 +20771,23 @@
                 <w:szCs w:val="21"/>
               </w:rPr>
             </w:pPr>
-            <w:r>
-              <w:rPr>
-                <w:rFonts w:ascii="微软雅黑 Light" w:eastAsia="微软雅黑 Light" w:hAnsi="微软雅黑 Light" w:hint="eastAsia"/>
-                <w:sz w:val="22"/>
-                <w:szCs w:val="21"/>
-              </w:rPr>
-              <w:t>氚净化组件</w:t>
+            <w:proofErr w:type="gramStart"/>
+            <w:r>
+              <w:rPr>
+                <w:rFonts w:ascii="微软雅黑 Light" w:eastAsia="微软雅黑 Light" w:hAnsi="微软雅黑 Light" w:hint="eastAsia"/>
+                <w:sz w:val="22"/>
+                <w:szCs w:val="21"/>
+              </w:rPr>
+              <w:t>氚</w:t>
+            </w:r>
+            <w:proofErr w:type="gramEnd"/>
+            <w:r>
+              <w:rPr>
+                <w:rFonts w:ascii="微软雅黑 Light" w:eastAsia="微软雅黑 Light" w:hAnsi="微软雅黑 Light" w:hint="eastAsia"/>
+                <w:sz w:val="22"/>
+                <w:szCs w:val="21"/>
+              </w:rPr>
+              <w:t>净化组件</w:t>
             </w:r>
             <w:r>
               <w:rPr>
@@ -20585,7 +21014,7 @@
           <w:szCs w:val="24"/>
         </w:rPr>
       </w:pPr>
-      <w:bookmarkStart w:id="46" w:name="_Toc20331367"/>
+      <w:bookmarkStart w:id="47" w:name="_Toc20331367"/>
       <w:r>
         <w:rPr>
           <w:rFonts w:ascii="微软雅黑 Light" w:eastAsia="微软雅黑 Light" w:hAnsi="微软雅黑 Light" w:hint="eastAsia"/>
@@ -20594,7 +21023,7 @@
         </w:rPr>
         <w:t>系统控制</w:t>
       </w:r>
-      <w:bookmarkEnd w:id="46"/>
+      <w:bookmarkEnd w:id="47"/>
     </w:p>
     <w:p>
       <w:pPr>
@@ -20605,16 +21034,26 @@
           <w:szCs w:val="24"/>
         </w:rPr>
       </w:pPr>
-      <w:bookmarkStart w:id="47" w:name="_Toc20331368"/>
+      <w:bookmarkStart w:id="48" w:name="_Toc20331368"/>
+      <w:proofErr w:type="gramStart"/>
       <w:r>
         <w:rPr>
           <w:rFonts w:ascii="微软雅黑 Light" w:eastAsia="微软雅黑 Light" w:hAnsi="微软雅黑 Light" w:hint="eastAsia"/>
           <w:sz w:val="24"/>
           <w:szCs w:val="24"/>
         </w:rPr>
-        <w:t>系统本地控制</w:t>
-      </w:r>
-      <w:bookmarkEnd w:id="47"/>
+        <w:t>系统本地</w:t>
+      </w:r>
+      <w:proofErr w:type="gramEnd"/>
+      <w:r>
+        <w:rPr>
+          <w:rFonts w:ascii="微软雅黑 Light" w:eastAsia="微软雅黑 Light" w:hAnsi="微软雅黑 Light" w:hint="eastAsia"/>
+          <w:sz w:val="24"/>
+          <w:szCs w:val="24"/>
+        </w:rPr>
+        <w:t>控制</w:t>
+      </w:r>
+      <w:bookmarkEnd w:id="48"/>
     </w:p>
     <w:p>
       <w:pPr>
@@ -20646,6 +21085,98 @@
           <w:szCs w:val="21"/>
         </w:rPr>
       </w:pPr>
+      <w:proofErr w:type="gramStart"/>
+      <w:r>
+        <w:rPr>
+          <w:rFonts w:ascii="微软雅黑 Light" w:eastAsia="微软雅黑 Light" w:hAnsi="微软雅黑 Light" w:hint="eastAsia"/>
+          <w:sz w:val="22"/>
+          <w:szCs w:val="21"/>
+        </w:rPr>
+        <w:t>氚</w:t>
+      </w:r>
+      <w:proofErr w:type="gramEnd"/>
+      <w:r>
+        <w:rPr>
+          <w:rFonts w:ascii="微软雅黑 Light" w:eastAsia="微软雅黑 Light" w:hAnsi="微软雅黑 Light" w:hint="eastAsia"/>
+          <w:sz w:val="22"/>
+          <w:szCs w:val="21"/>
+        </w:rPr>
+        <w:t>净化组件</w:t>
+      </w:r>
+      <w:r>
+        <w:rPr>
+          <w:rFonts w:ascii="微软雅黑 Light" w:eastAsia="微软雅黑 Light" w:hAnsi="微软雅黑 Light" w:hint="eastAsia"/>
+          <w:sz w:val="22"/>
+          <w:szCs w:val="21"/>
+        </w:rPr>
+        <w:t>控制工位软件主界面上提供系统控制功能</w:t>
+      </w:r>
+      <w:r>
+        <w:rPr>
+          <w:rFonts w:ascii="微软雅黑 Light" w:eastAsia="微软雅黑 Light" w:hAnsi="微软雅黑 Light" w:hint="eastAsia"/>
+          <w:sz w:val="22"/>
+          <w:szCs w:val="21"/>
+        </w:rPr>
+        <w:t>和启停功能</w:t>
+      </w:r>
+      <w:r>
+        <w:rPr>
+          <w:rFonts w:ascii="微软雅黑 Light" w:eastAsia="微软雅黑 Light" w:hAnsi="微软雅黑 Light" w:hint="eastAsia"/>
+          <w:sz w:val="22"/>
+          <w:szCs w:val="21"/>
+        </w:rPr>
+        <w:t>，供用户进行</w:t>
+      </w:r>
+      <w:proofErr w:type="gramStart"/>
+      <w:r>
+        <w:rPr>
+          <w:rFonts w:ascii="微软雅黑 Light" w:eastAsia="微软雅黑 Light" w:hAnsi="微软雅黑 Light" w:hint="eastAsia"/>
+          <w:sz w:val="22"/>
+          <w:szCs w:val="21"/>
+        </w:rPr>
+        <w:t>氚</w:t>
+      </w:r>
+      <w:proofErr w:type="gramEnd"/>
+      <w:r>
+        <w:rPr>
+          <w:rFonts w:ascii="微软雅黑 Light" w:eastAsia="微软雅黑 Light" w:hAnsi="微软雅黑 Light" w:hint="eastAsia"/>
+          <w:sz w:val="22"/>
+          <w:szCs w:val="21"/>
+        </w:rPr>
+        <w:t>净化组件</w:t>
+      </w:r>
+      <w:r>
+        <w:rPr>
+          <w:rFonts w:ascii="微软雅黑 Light" w:eastAsia="微软雅黑 Light" w:hAnsi="微软雅黑 Light" w:hint="eastAsia"/>
+          <w:sz w:val="22"/>
+          <w:szCs w:val="21"/>
+        </w:rPr>
+        <w:t>的控制。</w:t>
+      </w:r>
+      <w:r>
+        <w:rPr>
+          <w:rFonts w:ascii="微软雅黑 Light" w:eastAsia="微软雅黑 Light" w:hAnsi="微软雅黑 Light" w:hint="eastAsia"/>
+          <w:sz w:val="22"/>
+          <w:szCs w:val="21"/>
+        </w:rPr>
+        <w:t>用户在软件界面上进行操作后，</w:t>
+      </w:r>
+      <w:r>
+        <w:rPr>
+          <w:rFonts w:ascii="微软雅黑 Light" w:eastAsia="微软雅黑 Light" w:hAnsi="微软雅黑 Light" w:hint="eastAsia"/>
+          <w:sz w:val="22"/>
+          <w:szCs w:val="21"/>
+        </w:rPr>
+        <w:t>控制工位软件</w:t>
+      </w:r>
+      <w:r>
+        <w:rPr>
+          <w:rFonts w:ascii="微软雅黑 Light" w:eastAsia="微软雅黑 Light" w:hAnsi="微软雅黑 Light" w:hint="eastAsia"/>
+          <w:sz w:val="22"/>
+          <w:szCs w:val="21"/>
+        </w:rPr>
+        <w:t>将用户的控制命令及参数下发到</w:t>
+      </w:r>
       <w:r>
         <w:rPr>
           <w:rFonts w:ascii="微软雅黑 Light" w:eastAsia="微软雅黑 Light" w:hAnsi="微软雅黑 Light" w:hint="eastAsia"/>
@@ -20660,87 +21191,25 @@
           <w:sz w:val="22"/>
           <w:szCs w:val="21"/>
         </w:rPr>
-        <w:t>控制工位软件主界面上提供系统控制功能</w:t>
-      </w:r>
-      <w:r>
-        <w:rPr>
-          <w:rFonts w:ascii="微软雅黑 Light" w:eastAsia="微软雅黑 Light" w:hAnsi="微软雅黑 Light" w:hint="eastAsia"/>
-          <w:sz w:val="22"/>
-          <w:szCs w:val="21"/>
-        </w:rPr>
-        <w:t>和启停功能</w:t>
-      </w:r>
-      <w:r>
-        <w:rPr>
-          <w:rFonts w:ascii="微软雅黑 Light" w:eastAsia="微软雅黑 Light" w:hAnsi="微软雅黑 Light" w:hint="eastAsia"/>
-          <w:sz w:val="22"/>
-          <w:szCs w:val="21"/>
-        </w:rPr>
-        <w:t>，供用户进行</w:t>
-      </w:r>
-      <w:r>
-        <w:rPr>
-          <w:rFonts w:ascii="微软雅黑 Light" w:eastAsia="微软雅黑 Light" w:hAnsi="微软雅黑 Light" w:hint="eastAsia"/>
-          <w:sz w:val="22"/>
-          <w:szCs w:val="21"/>
-        </w:rPr>
-        <w:t>氚净化组件</w:t>
-      </w:r>
-      <w:r>
-        <w:rPr>
-          <w:rFonts w:ascii="微软雅黑 Light" w:eastAsia="微软雅黑 Light" w:hAnsi="微软雅黑 Light" w:hint="eastAsia"/>
-          <w:sz w:val="22"/>
-          <w:szCs w:val="21"/>
-        </w:rPr>
-        <w:t>的控制。</w:t>
-      </w:r>
-      <w:r>
-        <w:rPr>
-          <w:rFonts w:ascii="微软雅黑 Light" w:eastAsia="微软雅黑 Light" w:hAnsi="微软雅黑 Light" w:hint="eastAsia"/>
-          <w:sz w:val="22"/>
-          <w:szCs w:val="21"/>
-        </w:rPr>
-        <w:t>用户在软件界面上进行操作后，</w:t>
-      </w:r>
-      <w:r>
-        <w:rPr>
-          <w:rFonts w:ascii="微软雅黑 Light" w:eastAsia="微软雅黑 Light" w:hAnsi="微软雅黑 Light" w:hint="eastAsia"/>
-          <w:sz w:val="22"/>
-          <w:szCs w:val="21"/>
-        </w:rPr>
-        <w:t>控制工位软件</w:t>
-      </w:r>
-      <w:r>
-        <w:rPr>
-          <w:rFonts w:ascii="微软雅黑 Light" w:eastAsia="微软雅黑 Light" w:hAnsi="微软雅黑 Light" w:hint="eastAsia"/>
-          <w:sz w:val="22"/>
-          <w:szCs w:val="21"/>
-        </w:rPr>
-        <w:t>将用户的控制命令及参数下发到</w:t>
-      </w:r>
-      <w:r>
-        <w:rPr>
-          <w:rFonts w:ascii="微软雅黑 Light" w:eastAsia="微软雅黑 Light" w:hAnsi="微软雅黑 Light" w:hint="eastAsia"/>
-          <w:sz w:val="22"/>
-          <w:szCs w:val="21"/>
-        </w:rPr>
-        <w:t>氚净化组件</w:t>
-      </w:r>
-      <w:r>
-        <w:rPr>
-          <w:rFonts w:ascii="微软雅黑 Light" w:eastAsia="微软雅黑 Light" w:hAnsi="微软雅黑 Light" w:hint="eastAsia"/>
-          <w:sz w:val="22"/>
-          <w:szCs w:val="21"/>
-        </w:rPr>
         <w:t>后台服务软件，由后台服务软件调用</w:t>
       </w:r>
-      <w:r>
-        <w:rPr>
-          <w:rFonts w:ascii="微软雅黑 Light" w:eastAsia="微软雅黑 Light" w:hAnsi="微软雅黑 Light" w:hint="eastAsia"/>
-          <w:sz w:val="22"/>
-          <w:szCs w:val="21"/>
-        </w:rPr>
-        <w:t>氚净化组件</w:t>
+      <w:proofErr w:type="gramStart"/>
+      <w:r>
+        <w:rPr>
+          <w:rFonts w:ascii="微软雅黑 Light" w:eastAsia="微软雅黑 Light" w:hAnsi="微软雅黑 Light" w:hint="eastAsia"/>
+          <w:sz w:val="22"/>
+          <w:szCs w:val="21"/>
+        </w:rPr>
+        <w:t>氚</w:t>
+      </w:r>
+      <w:proofErr w:type="gramEnd"/>
+      <w:r>
+        <w:rPr>
+          <w:rFonts w:ascii="微软雅黑 Light" w:eastAsia="微软雅黑 Light" w:hAnsi="微软雅黑 Light" w:hint="eastAsia"/>
+          <w:sz w:val="22"/>
+          <w:szCs w:val="21"/>
+        </w:rPr>
+        <w:t>净化组件</w:t>
       </w:r>
       <w:r>
         <w:rPr>
@@ -20785,21 +21254,40 @@
           <w:szCs w:val="21"/>
         </w:rPr>
       </w:pPr>
-      <w:r>
-        <w:rPr>
-          <w:rFonts w:ascii="微软雅黑 Light" w:eastAsia="微软雅黑 Light" w:hAnsi="微软雅黑 Light" w:hint="eastAsia"/>
-          <w:sz w:val="22"/>
-          <w:szCs w:val="21"/>
-        </w:rPr>
-        <w:t>氚净化组件</w:t>
-      </w:r>
-      <w:r>
-        <w:rPr>
-          <w:rFonts w:ascii="微软雅黑 Light" w:eastAsia="微软雅黑 Light" w:hAnsi="微软雅黑 Light" w:hint="eastAsia"/>
-          <w:sz w:val="22"/>
-          <w:szCs w:val="21"/>
-        </w:rPr>
-        <w:t>的启动前提为：放射性特排</w:t>
+      <w:proofErr w:type="gramStart"/>
+      <w:r>
+        <w:rPr>
+          <w:rFonts w:ascii="微软雅黑 Light" w:eastAsia="微软雅黑 Light" w:hAnsi="微软雅黑 Light" w:hint="eastAsia"/>
+          <w:sz w:val="22"/>
+          <w:szCs w:val="21"/>
+        </w:rPr>
+        <w:t>氚</w:t>
+      </w:r>
+      <w:proofErr w:type="gramEnd"/>
+      <w:r>
+        <w:rPr>
+          <w:rFonts w:ascii="微软雅黑 Light" w:eastAsia="微软雅黑 Light" w:hAnsi="微软雅黑 Light" w:hint="eastAsia"/>
+          <w:sz w:val="22"/>
+          <w:szCs w:val="21"/>
+        </w:rPr>
+        <w:t>净化组件</w:t>
+      </w:r>
+      <w:r>
+        <w:rPr>
+          <w:rFonts w:ascii="微软雅黑 Light" w:eastAsia="微软雅黑 Light" w:hAnsi="微软雅黑 Light" w:hint="eastAsia"/>
+          <w:sz w:val="22"/>
+          <w:szCs w:val="21"/>
+        </w:rPr>
+        <w:t>的启动前提为：</w:t>
+      </w:r>
+      <w:proofErr w:type="gramStart"/>
+      <w:r>
+        <w:rPr>
+          <w:rFonts w:ascii="微软雅黑 Light" w:eastAsia="微软雅黑 Light" w:hAnsi="微软雅黑 Light" w:hint="eastAsia"/>
+          <w:sz w:val="22"/>
+          <w:szCs w:val="21"/>
+        </w:rPr>
+        <w:t>放射性特排</w:t>
       </w:r>
       <w:r>
         <w:rPr>
@@ -20809,6 +21297,7 @@
         </w:rPr>
         <w:t>组件</w:t>
       </w:r>
+      <w:proofErr w:type="gramEnd"/>
       <w:r>
         <w:rPr>
           <w:rFonts w:ascii="微软雅黑 Light" w:eastAsia="微软雅黑 Light" w:hAnsi="微软雅黑 Light" w:hint="eastAsia"/>
@@ -20880,13 +21369,23 @@
           <w:szCs w:val="21"/>
         </w:rPr>
       </w:pPr>
-      <w:r>
-        <w:rPr>
-          <w:rFonts w:ascii="微软雅黑 Light" w:eastAsia="微软雅黑 Light" w:hAnsi="微软雅黑 Light" w:hint="eastAsia"/>
-          <w:sz w:val="22"/>
-          <w:szCs w:val="21"/>
-        </w:rPr>
-        <w:t>系统本地控制输入要求如</w:t>
+      <w:proofErr w:type="gramStart"/>
+      <w:r>
+        <w:rPr>
+          <w:rFonts w:ascii="微软雅黑 Light" w:eastAsia="微软雅黑 Light" w:hAnsi="微软雅黑 Light" w:hint="eastAsia"/>
+          <w:sz w:val="22"/>
+          <w:szCs w:val="21"/>
+        </w:rPr>
+        <w:t>系统本地</w:t>
+      </w:r>
+      <w:proofErr w:type="gramEnd"/>
+      <w:r>
+        <w:rPr>
+          <w:rFonts w:ascii="微软雅黑 Light" w:eastAsia="微软雅黑 Light" w:hAnsi="微软雅黑 Light" w:hint="eastAsia"/>
+          <w:sz w:val="22"/>
+          <w:szCs w:val="21"/>
+        </w:rPr>
+        <w:t>控制输入要求如</w:t>
       </w:r>
       <w:r>
         <w:rPr>
@@ -20978,7 +21477,7 @@
           <w:szCs w:val="16"/>
         </w:rPr>
       </w:pPr>
-      <w:bookmarkStart w:id="48" w:name="_Ref20079050"/>
+      <w:bookmarkStart w:id="49" w:name="_Ref20079050"/>
       <w:r>
         <w:rPr>
           <w:rFonts w:ascii="微软雅黑 Light" w:eastAsia="微软雅黑 Light" w:hAnsi="微软雅黑 Light" w:hint="eastAsia"/>
@@ -21044,14 +21543,24 @@
         </w:rPr>
         <w:fldChar w:fldCharType="end"/>
       </w:r>
-      <w:bookmarkEnd w:id="48"/>
+      <w:bookmarkEnd w:id="49"/>
+      <w:proofErr w:type="gramStart"/>
       <w:r>
         <w:rPr>
           <w:rFonts w:ascii="微软雅黑 Light" w:eastAsia="微软雅黑 Light" w:hAnsi="微软雅黑 Light" w:hint="eastAsia"/>
           <w:sz w:val="22"/>
           <w:szCs w:val="16"/>
         </w:rPr>
-        <w:t>系统本地控制</w:t>
+        <w:t>系统本地</w:t>
+      </w:r>
+      <w:proofErr w:type="gramEnd"/>
+      <w:r>
+        <w:rPr>
+          <w:rFonts w:ascii="微软雅黑 Light" w:eastAsia="微软雅黑 Light" w:hAnsi="微软雅黑 Light" w:hint="eastAsia"/>
+          <w:sz w:val="22"/>
+          <w:szCs w:val="16"/>
+        </w:rPr>
+        <w:t>控制</w:t>
       </w:r>
       <w:r>
         <w:rPr>
@@ -21228,13 +21737,23 @@
                 <w:szCs w:val="21"/>
               </w:rPr>
             </w:pPr>
-            <w:r>
-              <w:rPr>
-                <w:rFonts w:ascii="微软雅黑 Light" w:eastAsia="微软雅黑 Light" w:hAnsi="微软雅黑 Light" w:hint="eastAsia"/>
-                <w:sz w:val="22"/>
-                <w:szCs w:val="21"/>
-              </w:rPr>
-              <w:t>氚净化组件</w:t>
+            <w:proofErr w:type="gramStart"/>
+            <w:r>
+              <w:rPr>
+                <w:rFonts w:ascii="微软雅黑 Light" w:eastAsia="微软雅黑 Light" w:hAnsi="微软雅黑 Light" w:hint="eastAsia"/>
+                <w:sz w:val="22"/>
+                <w:szCs w:val="21"/>
+              </w:rPr>
+              <w:t>氚</w:t>
+            </w:r>
+            <w:proofErr w:type="gramEnd"/>
+            <w:r>
+              <w:rPr>
+                <w:rFonts w:ascii="微软雅黑 Light" w:eastAsia="微软雅黑 Light" w:hAnsi="微软雅黑 Light" w:hint="eastAsia"/>
+                <w:sz w:val="22"/>
+                <w:szCs w:val="21"/>
+              </w:rPr>
+              <w:t>净化组件</w:t>
             </w:r>
             <w:r>
               <w:rPr>
@@ -21452,13 +21971,23 @@
           <w:szCs w:val="21"/>
         </w:rPr>
       </w:pPr>
-      <w:r>
-        <w:rPr>
-          <w:rFonts w:ascii="微软雅黑 Light" w:eastAsia="微软雅黑 Light" w:hAnsi="微软雅黑 Light" w:hint="eastAsia"/>
-          <w:sz w:val="22"/>
-          <w:szCs w:val="21"/>
-        </w:rPr>
-        <w:t>系统本地控制功能输出如</w:t>
+      <w:proofErr w:type="gramStart"/>
+      <w:r>
+        <w:rPr>
+          <w:rFonts w:ascii="微软雅黑 Light" w:eastAsia="微软雅黑 Light" w:hAnsi="微软雅黑 Light" w:hint="eastAsia"/>
+          <w:sz w:val="22"/>
+          <w:szCs w:val="21"/>
+        </w:rPr>
+        <w:t>系统本地</w:t>
+      </w:r>
+      <w:proofErr w:type="gramEnd"/>
+      <w:r>
+        <w:rPr>
+          <w:rFonts w:ascii="微软雅黑 Light" w:eastAsia="微软雅黑 Light" w:hAnsi="微软雅黑 Light" w:hint="eastAsia"/>
+          <w:sz w:val="22"/>
+          <w:szCs w:val="21"/>
+        </w:rPr>
+        <w:t>控制功能输出如</w:t>
       </w:r>
       <w:r>
         <w:rPr>
@@ -21550,7 +22079,7 @@
           <w:szCs w:val="16"/>
         </w:rPr>
       </w:pPr>
-      <w:bookmarkStart w:id="49" w:name="_Ref20079212"/>
+      <w:bookmarkStart w:id="50" w:name="_Ref20079212"/>
       <w:r>
         <w:rPr>
           <w:rFonts w:ascii="微软雅黑 Light" w:eastAsia="微软雅黑 Light" w:hAnsi="微软雅黑 Light" w:hint="eastAsia"/>
@@ -21616,14 +22145,24 @@
         </w:rPr>
         <w:fldChar w:fldCharType="end"/>
       </w:r>
-      <w:bookmarkEnd w:id="49"/>
+      <w:bookmarkEnd w:id="50"/>
+      <w:proofErr w:type="gramStart"/>
       <w:r>
         <w:rPr>
           <w:rFonts w:ascii="微软雅黑 Light" w:eastAsia="微软雅黑 Light" w:hAnsi="微软雅黑 Light" w:hint="eastAsia"/>
           <w:sz w:val="22"/>
           <w:szCs w:val="16"/>
         </w:rPr>
-        <w:t>系统本地控制</w:t>
+        <w:t>系统本地</w:t>
+      </w:r>
+      <w:proofErr w:type="gramEnd"/>
+      <w:r>
+        <w:rPr>
+          <w:rFonts w:ascii="微软雅黑 Light" w:eastAsia="微软雅黑 Light" w:hAnsi="微软雅黑 Light" w:hint="eastAsia"/>
+          <w:sz w:val="22"/>
+          <w:szCs w:val="16"/>
+        </w:rPr>
+        <w:t>控制</w:t>
       </w:r>
       <w:r>
         <w:rPr>
@@ -21893,13 +22432,23 @@
                 <w:szCs w:val="21"/>
               </w:rPr>
             </w:pPr>
-            <w:r>
-              <w:rPr>
-                <w:rFonts w:ascii="微软雅黑 Light" w:eastAsia="微软雅黑 Light" w:hAnsi="微软雅黑 Light" w:hint="eastAsia"/>
-                <w:sz w:val="22"/>
-                <w:szCs w:val="21"/>
-              </w:rPr>
-              <w:t>系统本地控制过程中记录的日志信息</w:t>
+            <w:proofErr w:type="gramStart"/>
+            <w:r>
+              <w:rPr>
+                <w:rFonts w:ascii="微软雅黑 Light" w:eastAsia="微软雅黑 Light" w:hAnsi="微软雅黑 Light" w:hint="eastAsia"/>
+                <w:sz w:val="22"/>
+                <w:szCs w:val="21"/>
+              </w:rPr>
+              <w:t>系统本地</w:t>
+            </w:r>
+            <w:proofErr w:type="gramEnd"/>
+            <w:r>
+              <w:rPr>
+                <w:rFonts w:ascii="微软雅黑 Light" w:eastAsia="微软雅黑 Light" w:hAnsi="微软雅黑 Light" w:hint="eastAsia"/>
+                <w:sz w:val="22"/>
+                <w:szCs w:val="21"/>
+              </w:rPr>
+              <w:t>控制过程中记录的日志信息</w:t>
             </w:r>
           </w:p>
         </w:tc>
@@ -21915,7 +22464,7 @@
           <w:szCs w:val="24"/>
         </w:rPr>
       </w:pPr>
-      <w:bookmarkStart w:id="50" w:name="_Toc20331369"/>
+      <w:bookmarkStart w:id="51" w:name="_Toc20331369"/>
       <w:r>
         <w:rPr>
           <w:rFonts w:ascii="微软雅黑 Light" w:eastAsia="微软雅黑 Light" w:hAnsi="微软雅黑 Light" w:hint="eastAsia"/>
@@ -21941,7 +22490,7 @@
         </w:rPr>
         <w:t>控制</w:t>
       </w:r>
-      <w:bookmarkEnd w:id="50"/>
+      <w:bookmarkEnd w:id="51"/>
     </w:p>
     <w:p>
       <w:pPr>
@@ -21995,7 +22544,25 @@
           <w:sz w:val="22"/>
           <w:szCs w:val="21"/>
         </w:rPr>
-        <w:t>远程控制命令后，在软件右下角以弹窗的方式提醒</w:t>
+        <w:t>远程控制命令后，在软件右下角</w:t>
+      </w:r>
+      <w:proofErr w:type="gramStart"/>
+      <w:r>
+        <w:rPr>
+          <w:rFonts w:ascii="微软雅黑 Light" w:eastAsia="微软雅黑 Light" w:hAnsi="微软雅黑 Light" w:hint="eastAsia"/>
+          <w:sz w:val="22"/>
+          <w:szCs w:val="21"/>
+        </w:rPr>
+        <w:t>以弹窗的</w:t>
+      </w:r>
+      <w:proofErr w:type="gramEnd"/>
+      <w:r>
+        <w:rPr>
+          <w:rFonts w:ascii="微软雅黑 Light" w:eastAsia="微软雅黑 Light" w:hAnsi="微软雅黑 Light" w:hint="eastAsia"/>
+          <w:sz w:val="22"/>
+          <w:szCs w:val="21"/>
+        </w:rPr>
+        <w:t>方式提醒</w:t>
       </w:r>
       <w:r>
         <w:rPr>
@@ -22019,7 +22586,25 @@
           <w:sz w:val="22"/>
           <w:szCs w:val="21"/>
         </w:rPr>
-        <w:t>，同时在软件主界面的远程控制命令列表中显示该条命令的详细信息。操作员按照命令的要求使用系统本地控制功能执行控制命令后，将远程控制命令的执行结果进行设置，控制工位软件将命令执行结果发送到后台服务，由后台服务进行处理。</w:t>
+        <w:t>，同时在软件主界面的远程控制命令列表中显示该条命令的详细信息。操作员按照命令的要求使用</w:t>
+      </w:r>
+      <w:proofErr w:type="gramStart"/>
+      <w:r>
+        <w:rPr>
+          <w:rFonts w:ascii="微软雅黑 Light" w:eastAsia="微软雅黑 Light" w:hAnsi="微软雅黑 Light" w:hint="eastAsia"/>
+          <w:sz w:val="22"/>
+          <w:szCs w:val="21"/>
+        </w:rPr>
+        <w:t>系统本地</w:t>
+      </w:r>
+      <w:proofErr w:type="gramEnd"/>
+      <w:r>
+        <w:rPr>
+          <w:rFonts w:ascii="微软雅黑 Light" w:eastAsia="微软雅黑 Light" w:hAnsi="微软雅黑 Light" w:hint="eastAsia"/>
+          <w:sz w:val="22"/>
+          <w:szCs w:val="21"/>
+        </w:rPr>
+        <w:t>控制功能执行控制命令后，将远程控制命令的执行结果进行设置，控制工位软件将命令执行结果发送到后台服务，由后台服务进行处理。</w:t>
       </w:r>
     </w:p>
     <w:p>
@@ -22219,7 +22804,7 @@
           <w:szCs w:val="16"/>
         </w:rPr>
       </w:pPr>
-      <w:bookmarkStart w:id="51" w:name="_Ref17147061"/>
+      <w:bookmarkStart w:id="52" w:name="_Ref17147061"/>
       <w:r>
         <w:rPr>
           <w:rFonts w:ascii="微软雅黑 Light" w:eastAsia="微软雅黑 Light" w:hAnsi="微软雅黑 Light" w:hint="eastAsia"/>
@@ -22285,7 +22870,7 @@
         </w:rPr>
         <w:fldChar w:fldCharType="end"/>
       </w:r>
-      <w:bookmarkEnd w:id="51"/>
+      <w:bookmarkEnd w:id="52"/>
       <w:r>
         <w:rPr>
           <w:rFonts w:ascii="微软雅黑 Light" w:eastAsia="微软雅黑 Light" w:hAnsi="微软雅黑 Light"/>
@@ -23063,7 +23648,25 @@
           <w:sz w:val="22"/>
           <w:szCs w:val="21"/>
         </w:rPr>
-        <w:t>在软件右下角以弹窗的方式提醒</w:t>
+        <w:t>在软件右下角</w:t>
+      </w:r>
+      <w:proofErr w:type="gramStart"/>
+      <w:r>
+        <w:rPr>
+          <w:rFonts w:ascii="微软雅黑 Light" w:eastAsia="微软雅黑 Light" w:hAnsi="微软雅黑 Light" w:hint="eastAsia"/>
+          <w:sz w:val="22"/>
+          <w:szCs w:val="21"/>
+        </w:rPr>
+        <w:t>以弹窗的</w:t>
+      </w:r>
+      <w:proofErr w:type="gramEnd"/>
+      <w:r>
+        <w:rPr>
+          <w:rFonts w:ascii="微软雅黑 Light" w:eastAsia="微软雅黑 Light" w:hAnsi="微软雅黑 Light" w:hint="eastAsia"/>
+          <w:sz w:val="22"/>
+          <w:szCs w:val="21"/>
+        </w:rPr>
+        <w:t>方式提醒</w:t>
       </w:r>
       <w:r>
         <w:rPr>
@@ -23113,7 +23716,25 @@
           <w:sz w:val="22"/>
           <w:szCs w:val="21"/>
         </w:rPr>
-        <w:t>操作员按照命令的要求使用系统本地控制功能执行控制命令，并在界面上更改该条控制命令的执行结果</w:t>
+        <w:t>操作员按照命令的要求使用</w:t>
+      </w:r>
+      <w:proofErr w:type="gramStart"/>
+      <w:r>
+        <w:rPr>
+          <w:rFonts w:ascii="微软雅黑 Light" w:eastAsia="微软雅黑 Light" w:hAnsi="微软雅黑 Light" w:hint="eastAsia"/>
+          <w:sz w:val="22"/>
+          <w:szCs w:val="21"/>
+        </w:rPr>
+        <w:t>系统本地</w:t>
+      </w:r>
+      <w:proofErr w:type="gramEnd"/>
+      <w:r>
+        <w:rPr>
+          <w:rFonts w:ascii="微软雅黑 Light" w:eastAsia="微软雅黑 Light" w:hAnsi="微软雅黑 Light" w:hint="eastAsia"/>
+          <w:sz w:val="22"/>
+          <w:szCs w:val="21"/>
+        </w:rPr>
+        <w:t>控制功能执行控制命令，并在界面上更改该条控制命令的执行结果</w:t>
       </w:r>
       <w:r>
         <w:rPr>
@@ -23337,7 +23958,7 @@
           <w:szCs w:val="16"/>
         </w:rPr>
       </w:pPr>
-      <w:bookmarkStart w:id="52" w:name="_Ref17147713"/>
+      <w:bookmarkStart w:id="53" w:name="_Ref17147713"/>
       <w:r>
         <w:rPr>
           <w:rFonts w:ascii="微软雅黑 Light" w:eastAsia="微软雅黑 Light" w:hAnsi="微软雅黑 Light" w:hint="eastAsia"/>
@@ -23403,7 +24024,7 @@
         </w:rPr>
         <w:fldChar w:fldCharType="end"/>
       </w:r>
-      <w:bookmarkEnd w:id="52"/>
+      <w:bookmarkEnd w:id="53"/>
       <w:r>
         <w:rPr>
           <w:rFonts w:ascii="微软雅黑 Light" w:eastAsia="微软雅黑 Light" w:hAnsi="微软雅黑 Light"/>
@@ -23891,7 +24512,7 @@
           <w:szCs w:val="24"/>
         </w:rPr>
       </w:pPr>
-      <w:bookmarkStart w:id="53" w:name="_Toc20331370"/>
+      <w:bookmarkStart w:id="54" w:name="_Toc20331370"/>
       <w:r>
         <w:rPr>
           <w:rFonts w:ascii="微软雅黑 Light" w:eastAsia="微软雅黑 Light" w:hAnsi="微软雅黑 Light" w:hint="eastAsia"/>
@@ -23900,7 +24521,7 @@
         </w:rPr>
         <w:t>任务执行</w:t>
       </w:r>
-      <w:bookmarkEnd w:id="53"/>
+      <w:bookmarkEnd w:id="54"/>
     </w:p>
     <w:p>
       <w:pPr>
@@ -23911,7 +24532,7 @@
           <w:szCs w:val="24"/>
         </w:rPr>
       </w:pPr>
-      <w:bookmarkStart w:id="54" w:name="_Toc20331371"/>
+      <w:bookmarkStart w:id="55" w:name="_Toc20331371"/>
       <w:r>
         <w:rPr>
           <w:rFonts w:ascii="微软雅黑 Light" w:eastAsia="微软雅黑 Light" w:hAnsi="微软雅黑 Light" w:hint="eastAsia"/>
@@ -23936,7 +24557,7 @@
         </w:rPr>
         <w:t>执行</w:t>
       </w:r>
-      <w:bookmarkEnd w:id="54"/>
+      <w:bookmarkEnd w:id="55"/>
     </w:p>
     <w:p>
       <w:pPr>
@@ -24006,7 +24627,25 @@
           <w:sz w:val="22"/>
           <w:szCs w:val="21"/>
         </w:rPr>
-        <w:t>后，在软件右下角以弹窗的方式提醒</w:t>
+        <w:t>后，在软件右下角</w:t>
+      </w:r>
+      <w:proofErr w:type="gramStart"/>
+      <w:r>
+        <w:rPr>
+          <w:rFonts w:ascii="微软雅黑 Light" w:eastAsia="微软雅黑 Light" w:hAnsi="微软雅黑 Light" w:hint="eastAsia"/>
+          <w:sz w:val="22"/>
+          <w:szCs w:val="21"/>
+        </w:rPr>
+        <w:t>以弹窗的</w:t>
+      </w:r>
+      <w:proofErr w:type="gramEnd"/>
+      <w:r>
+        <w:rPr>
+          <w:rFonts w:ascii="微软雅黑 Light" w:eastAsia="微软雅黑 Light" w:hAnsi="微软雅黑 Light" w:hint="eastAsia"/>
+          <w:sz w:val="22"/>
+          <w:szCs w:val="21"/>
+        </w:rPr>
+        <w:t>方式提醒</w:t>
       </w:r>
       <w:r>
         <w:rPr>
@@ -24318,7 +24957,7 @@
           <w:szCs w:val="16"/>
         </w:rPr>
       </w:pPr>
-      <w:bookmarkStart w:id="55" w:name="_Ref17150880"/>
+      <w:bookmarkStart w:id="56" w:name="_Ref17150880"/>
       <w:r>
         <w:rPr>
           <w:rFonts w:ascii="微软雅黑 Light" w:eastAsia="微软雅黑 Light" w:hAnsi="微软雅黑 Light" w:hint="eastAsia"/>
@@ -24384,7 +25023,7 @@
         </w:rPr>
         <w:fldChar w:fldCharType="end"/>
       </w:r>
-      <w:bookmarkEnd w:id="55"/>
+      <w:bookmarkEnd w:id="56"/>
       <w:r>
         <w:rPr>
           <w:rFonts w:ascii="微软雅黑 Light" w:eastAsia="微软雅黑 Light" w:hAnsi="微软雅黑 Light"/>
@@ -24926,6 +25565,7 @@
                 <w:szCs w:val="21"/>
               </w:rPr>
             </w:pPr>
+            <w:proofErr w:type="spellStart"/>
             <w:r>
               <w:rPr>
                 <w:rFonts w:ascii="微软雅黑 Light" w:eastAsia="微软雅黑 Light" w:hAnsi="微软雅黑 Light" w:hint="eastAsia"/>
@@ -24934,6 +25574,7 @@
               </w:rPr>
               <w:t>DateTime</w:t>
             </w:r>
+            <w:proofErr w:type="spellEnd"/>
           </w:p>
         </w:tc>
         <w:tc>
@@ -25174,7 +25815,25 @@
           <w:sz w:val="22"/>
           <w:szCs w:val="21"/>
         </w:rPr>
-        <w:t>在软件右下角以弹窗的方式提醒</w:t>
+        <w:t>在软件右下角</w:t>
+      </w:r>
+      <w:proofErr w:type="gramStart"/>
+      <w:r>
+        <w:rPr>
+          <w:rFonts w:ascii="微软雅黑 Light" w:eastAsia="微软雅黑 Light" w:hAnsi="微软雅黑 Light" w:hint="eastAsia"/>
+          <w:sz w:val="22"/>
+          <w:szCs w:val="21"/>
+        </w:rPr>
+        <w:t>以弹窗的</w:t>
+      </w:r>
+      <w:proofErr w:type="gramEnd"/>
+      <w:r>
+        <w:rPr>
+          <w:rFonts w:ascii="微软雅黑 Light" w:eastAsia="微软雅黑 Light" w:hAnsi="微软雅黑 Light" w:hint="eastAsia"/>
+          <w:sz w:val="22"/>
+          <w:szCs w:val="21"/>
+        </w:rPr>
+        <w:t>方式提醒</w:t>
       </w:r>
       <w:r>
         <w:rPr>
@@ -25431,7 +26090,7 @@
           <w:szCs w:val="16"/>
         </w:rPr>
       </w:pPr>
-      <w:bookmarkStart w:id="56" w:name="_Ref17150996"/>
+      <w:bookmarkStart w:id="57" w:name="_Ref17150996"/>
       <w:r>
         <w:rPr>
           <w:rFonts w:ascii="微软雅黑 Light" w:eastAsia="微软雅黑 Light" w:hAnsi="微软雅黑 Light" w:hint="eastAsia"/>
@@ -25497,7 +26156,7 @@
         </w:rPr>
         <w:fldChar w:fldCharType="end"/>
       </w:r>
-      <w:bookmarkEnd w:id="56"/>
+      <w:bookmarkEnd w:id="57"/>
       <w:r>
         <w:rPr>
           <w:rFonts w:ascii="微软雅黑 Light" w:eastAsia="微软雅黑 Light" w:hAnsi="微软雅黑 Light"/>
@@ -25770,6 +26429,7 @@
                 <w:szCs w:val="21"/>
               </w:rPr>
             </w:pPr>
+            <w:proofErr w:type="spellStart"/>
             <w:r>
               <w:rPr>
                 <w:rFonts w:ascii="微软雅黑 Light" w:eastAsia="微软雅黑 Light" w:hAnsi="微软雅黑 Light" w:hint="eastAsia"/>
@@ -25778,6 +26438,7 @@
               </w:rPr>
               <w:t>DateTime</w:t>
             </w:r>
+            <w:proofErr w:type="spellEnd"/>
           </w:p>
         </w:tc>
         <w:tc>
@@ -26057,7 +26718,7 @@
           <w:szCs w:val="24"/>
         </w:rPr>
       </w:pPr>
-      <w:bookmarkStart w:id="57" w:name="_Toc20331372"/>
+      <w:bookmarkStart w:id="58" w:name="_Toc20331372"/>
       <w:r>
         <w:rPr>
           <w:rFonts w:ascii="微软雅黑 Light" w:eastAsia="微软雅黑 Light" w:hAnsi="微软雅黑 Light" w:hint="eastAsia"/>
@@ -26067,7 +26728,7 @@
         <w:lastRenderedPageBreak/>
         <w:t>日志</w:t>
       </w:r>
-      <w:bookmarkEnd w:id="57"/>
+      <w:bookmarkEnd w:id="58"/>
     </w:p>
     <w:p>
       <w:pPr>
@@ -26078,7 +26739,7 @@
           <w:szCs w:val="24"/>
         </w:rPr>
       </w:pPr>
-      <w:bookmarkStart w:id="58" w:name="_Toc20331373"/>
+      <w:bookmarkStart w:id="59" w:name="_Toc20331373"/>
       <w:r>
         <w:rPr>
           <w:rFonts w:ascii="微软雅黑 Light" w:eastAsia="微软雅黑 Light" w:hAnsi="微软雅黑 Light" w:hint="eastAsia"/>
@@ -26087,7 +26748,7 @@
         </w:rPr>
         <w:t>日志记录</w:t>
       </w:r>
-      <w:bookmarkEnd w:id="58"/>
+      <w:bookmarkEnd w:id="59"/>
     </w:p>
     <w:p>
       <w:pPr>
@@ -26119,13 +26780,23 @@
           <w:szCs w:val="21"/>
         </w:rPr>
       </w:pPr>
-      <w:r>
-        <w:rPr>
-          <w:rFonts w:ascii="微软雅黑 Light" w:eastAsia="微软雅黑 Light" w:hAnsi="微软雅黑 Light" w:hint="eastAsia"/>
-          <w:sz w:val="22"/>
-          <w:szCs w:val="21"/>
-        </w:rPr>
-        <w:t>氚净化组件</w:t>
+      <w:proofErr w:type="gramStart"/>
+      <w:r>
+        <w:rPr>
+          <w:rFonts w:ascii="微软雅黑 Light" w:eastAsia="微软雅黑 Light" w:hAnsi="微软雅黑 Light" w:hint="eastAsia"/>
+          <w:sz w:val="22"/>
+          <w:szCs w:val="21"/>
+        </w:rPr>
+        <w:t>氚</w:t>
+      </w:r>
+      <w:proofErr w:type="gramEnd"/>
+      <w:r>
+        <w:rPr>
+          <w:rFonts w:ascii="微软雅黑 Light" w:eastAsia="微软雅黑 Light" w:hAnsi="微软雅黑 Light" w:hint="eastAsia"/>
+          <w:sz w:val="22"/>
+          <w:szCs w:val="21"/>
+        </w:rPr>
+        <w:t>净化组件</w:t>
       </w:r>
       <w:r>
         <w:rPr>
@@ -26250,8 +26921,18 @@
           <w:sz w:val="22"/>
           <w:szCs w:val="21"/>
         </w:rPr>
-        <w:t>安装目录的log子目录下，日志文件命名方式为yyyy</w:t>
-      </w:r>
+        <w:t>安装目录的log子目录下，日志文件命名方式为</w:t>
+      </w:r>
+      <w:proofErr w:type="spellStart"/>
+      <w:r>
+        <w:rPr>
+          <w:rFonts w:ascii="微软雅黑 Light" w:eastAsia="微软雅黑 Light" w:hAnsi="微软雅黑 Light" w:hint="eastAsia"/>
+          <w:sz w:val="22"/>
+          <w:szCs w:val="21"/>
+        </w:rPr>
+        <w:t>yyyy</w:t>
+      </w:r>
+      <w:proofErr w:type="spellEnd"/>
       <w:r>
         <w:rPr>
           <w:rFonts w:ascii="微软雅黑 Light" w:eastAsia="微软雅黑 Light" w:hAnsi="微软雅黑 Light"/>
@@ -26298,8 +26979,18 @@
           <w:sz w:val="22"/>
           <w:szCs w:val="21"/>
         </w:rPr>
-        <w:t>，日志格式为[yyyy</w:t>
-      </w:r>
+        <w:t>，日志格式为[</w:t>
+      </w:r>
+      <w:proofErr w:type="spellStart"/>
+      <w:r>
+        <w:rPr>
+          <w:rFonts w:ascii="微软雅黑 Light" w:eastAsia="微软雅黑 Light" w:hAnsi="微软雅黑 Light" w:hint="eastAsia"/>
+          <w:sz w:val="22"/>
+          <w:szCs w:val="21"/>
+        </w:rPr>
+        <w:t>yyyy</w:t>
+      </w:r>
+      <w:proofErr w:type="spellEnd"/>
       <w:r>
         <w:rPr>
           <w:rFonts w:ascii="微软雅黑 Light" w:eastAsia="微软雅黑 Light" w:hAnsi="微软雅黑 Light"/>
@@ -26499,7 +27190,7 @@
           <w:szCs w:val="16"/>
         </w:rPr>
       </w:pPr>
-      <w:bookmarkStart w:id="59" w:name="_Ref17214422"/>
+      <w:bookmarkStart w:id="60" w:name="_Ref17214422"/>
       <w:r>
         <w:rPr>
           <w:rFonts w:ascii="微软雅黑 Light" w:eastAsia="微软雅黑 Light" w:hAnsi="微软雅黑 Light" w:hint="eastAsia"/>
@@ -26565,7 +27256,7 @@
         </w:rPr>
         <w:fldChar w:fldCharType="end"/>
       </w:r>
-      <w:bookmarkEnd w:id="59"/>
+      <w:bookmarkEnd w:id="60"/>
       <w:r>
         <w:rPr>
           <w:rFonts w:ascii="微软雅黑 Light" w:eastAsia="微软雅黑 Light" w:hAnsi="微软雅黑 Light"/>
@@ -26726,6 +27417,7 @@
                 <w:szCs w:val="21"/>
               </w:rPr>
             </w:pPr>
+            <w:proofErr w:type="spellStart"/>
             <w:r>
               <w:rPr>
                 <w:rFonts w:ascii="微软雅黑 Light" w:eastAsia="微软雅黑 Light" w:hAnsi="微软雅黑 Light" w:hint="eastAsia"/>
@@ -26734,6 +27426,7 @@
               </w:rPr>
               <w:t>LogTimestamp</w:t>
             </w:r>
+            <w:proofErr w:type="spellEnd"/>
           </w:p>
         </w:tc>
         <w:tc>
@@ -26760,32 +27453,57 @@
               </w:rPr>
               <w:t>时间戳, 格式为：</w:t>
             </w:r>
-            <w:hyperlink r:id="rId24" w:tgtFrame="_blank" w:history="1">
-              <w:r>
-                <w:rPr>
-                  <w:rFonts w:ascii="微软雅黑 Light" w:eastAsia="微软雅黑 Light" w:hAnsi="微软雅黑 Light"/>
-                  <w:sz w:val="22"/>
-                  <w:szCs w:val="21"/>
-                </w:rPr>
-                <w:t>yyyy-MM-dd </w:t>
-              </w:r>
-              <w:r>
-                <w:rPr>
-                  <w:rFonts w:ascii="微软雅黑 Light" w:eastAsia="微软雅黑 Light" w:hAnsi="微软雅黑 Light" w:hint="eastAsia"/>
-                  <w:sz w:val="22"/>
-                  <w:szCs w:val="21"/>
-                </w:rPr>
-                <w:t>hh</w:t>
-              </w:r>
-              <w:r>
-                <w:rPr>
-                  <w:rFonts w:ascii="微软雅黑 Light" w:eastAsia="微软雅黑 Light" w:hAnsi="微软雅黑 Light"/>
-                  <w:sz w:val="22"/>
-                  <w:szCs w:val="21"/>
-                </w:rPr>
-                <w:t>:mm:ss</w:t>
-              </w:r>
-            </w:hyperlink>
+            <w:r>
+              <w:fldChar w:fldCharType="begin"/>
+            </w:r>
+            <w:r>
+              <w:instrText xml:space="preserve"> HYPERLINK "http://www.baidu.com/link?url=BnG3JnNnb0NCxwk0HWuWtHldkpMmAIjw9QV_qThQtb57pZgD54LeCt-EZ2PRYPcbxIPzlM5NBfDBGpyYDSQ1nsW1gR7I4DHEHQOsQKVq-eK" \t "_blank" </w:instrText>
+            </w:r>
+            <w:r>
+              <w:fldChar w:fldCharType="separate"/>
+            </w:r>
+            <w:r>
+              <w:rPr>
+                <w:rFonts w:ascii="微软雅黑 Light" w:eastAsia="微软雅黑 Light" w:hAnsi="微软雅黑 Light"/>
+                <w:sz w:val="22"/>
+                <w:szCs w:val="21"/>
+              </w:rPr>
+              <w:t>yyyy-MM-dd </w:t>
+            </w:r>
+            <w:r>
+              <w:rPr>
+                <w:rFonts w:ascii="微软雅黑 Light" w:eastAsia="微软雅黑 Light" w:hAnsi="微软雅黑 Light" w:hint="eastAsia"/>
+                <w:sz w:val="22"/>
+                <w:szCs w:val="21"/>
+              </w:rPr>
+              <w:t>hh</w:t>
+            </w:r>
+            <w:r>
+              <w:rPr>
+                <w:rFonts w:ascii="微软雅黑 Light" w:eastAsia="微软雅黑 Light" w:hAnsi="微软雅黑 Light"/>
+                <w:sz w:val="22"/>
+                <w:szCs w:val="21"/>
+              </w:rPr>
+              <w:t>:</w:t>
+            </w:r>
+            <w:proofErr w:type="gramStart"/>
+            <w:r>
+              <w:rPr>
+                <w:rFonts w:ascii="微软雅黑 Light" w:eastAsia="微软雅黑 Light" w:hAnsi="微软雅黑 Light"/>
+                <w:sz w:val="22"/>
+                <w:szCs w:val="21"/>
+              </w:rPr>
+              <w:t>mm:ss</w:t>
+            </w:r>
+            <w:proofErr w:type="gramEnd"/>
+            <w:r>
+              <w:rPr>
+                <w:rFonts w:ascii="微软雅黑 Light" w:eastAsia="微软雅黑 Light" w:hAnsi="微软雅黑 Light"/>
+                <w:sz w:val="22"/>
+                <w:szCs w:val="21"/>
+              </w:rPr>
+              <w:fldChar w:fldCharType="end"/>
+            </w:r>
             <w:r>
               <w:rPr>
                 <w:rFonts w:ascii="微软雅黑 Light" w:eastAsia="微软雅黑 Light" w:hAnsi="微软雅黑 Light"/>
@@ -26840,6 +27558,7 @@
                 <w:szCs w:val="21"/>
               </w:rPr>
             </w:pPr>
+            <w:proofErr w:type="spellStart"/>
             <w:r>
               <w:rPr>
                 <w:rFonts w:ascii="微软雅黑 Light" w:eastAsia="微软雅黑 Light" w:hAnsi="微软雅黑 Light" w:hint="eastAsia"/>
@@ -26856,6 +27575,7 @@
               </w:rPr>
               <w:t>ogLevel</w:t>
             </w:r>
+            <w:proofErr w:type="spellEnd"/>
           </w:p>
         </w:tc>
         <w:tc>
@@ -26928,6 +27648,7 @@
                 <w:szCs w:val="21"/>
               </w:rPr>
             </w:pPr>
+            <w:proofErr w:type="spellStart"/>
             <w:r>
               <w:rPr>
                 <w:rFonts w:ascii="微软雅黑 Light" w:eastAsia="微软雅黑 Light" w:hAnsi="微软雅黑 Light" w:hint="eastAsia"/>
@@ -26936,6 +27657,7 @@
               </w:rPr>
               <w:t>LogSource</w:t>
             </w:r>
+            <w:proofErr w:type="spellEnd"/>
           </w:p>
         </w:tc>
         <w:tc>
@@ -27024,6 +27746,7 @@
                 <w:szCs w:val="21"/>
               </w:rPr>
             </w:pPr>
+            <w:proofErr w:type="spellStart"/>
             <w:r>
               <w:rPr>
                 <w:rFonts w:ascii="微软雅黑 Light" w:eastAsia="微软雅黑 Light" w:hAnsi="微软雅黑 Light" w:hint="eastAsia"/>
@@ -27032,6 +27755,7 @@
               </w:rPr>
               <w:t>LogMsg</w:t>
             </w:r>
+            <w:proofErr w:type="spellEnd"/>
           </w:p>
         </w:tc>
         <w:tc>
@@ -27172,7 +27896,7 @@
           <w:szCs w:val="16"/>
         </w:rPr>
       </w:pPr>
-      <w:bookmarkStart w:id="60" w:name="_Ref20081362"/>
+      <w:bookmarkStart w:id="61" w:name="_Ref20081362"/>
       <w:r>
         <w:rPr>
           <w:rFonts w:ascii="微软雅黑 Light" w:eastAsia="微软雅黑 Light" w:hAnsi="微软雅黑 Light" w:hint="eastAsia"/>
@@ -27238,7 +27962,7 @@
         </w:rPr>
         <w:fldChar w:fldCharType="end"/>
       </w:r>
-      <w:bookmarkEnd w:id="60"/>
+      <w:bookmarkEnd w:id="61"/>
       <w:r>
         <w:rPr>
           <w:rFonts w:ascii="微软雅黑 Light" w:eastAsia="微软雅黑 Light" w:hAnsi="微软雅黑 Light"/>
@@ -27925,7 +28649,7 @@
           <w:szCs w:val="16"/>
         </w:rPr>
       </w:pPr>
-      <w:bookmarkStart w:id="61" w:name="_Ref17214336"/>
+      <w:bookmarkStart w:id="62" w:name="_Ref17214336"/>
       <w:r>
         <w:rPr>
           <w:rFonts w:ascii="微软雅黑 Light" w:eastAsia="微软雅黑 Light" w:hAnsi="微软雅黑 Light" w:hint="eastAsia"/>
@@ -27992,7 +28716,7 @@
         </w:rPr>
         <w:fldChar w:fldCharType="end"/>
       </w:r>
-      <w:bookmarkEnd w:id="61"/>
+      <w:bookmarkEnd w:id="62"/>
       <w:r>
         <w:rPr>
           <w:rFonts w:ascii="微软雅黑 Light" w:eastAsia="微软雅黑 Light" w:hAnsi="微软雅黑 Light"/>
@@ -28143,6 +28867,7 @@
                 <w:szCs w:val="21"/>
               </w:rPr>
             </w:pPr>
+            <w:proofErr w:type="spellStart"/>
             <w:r>
               <w:rPr>
                 <w:rFonts w:ascii="微软雅黑 Light" w:eastAsia="微软雅黑 Light" w:hAnsi="微软雅黑 Light" w:hint="eastAsia"/>
@@ -28159,6 +28884,7 @@
               </w:rPr>
               <w:t>ogLevel</w:t>
             </w:r>
+            <w:proofErr w:type="spellEnd"/>
           </w:p>
         </w:tc>
         <w:tc>
@@ -28231,6 +28957,7 @@
                 <w:szCs w:val="21"/>
               </w:rPr>
             </w:pPr>
+            <w:proofErr w:type="spellStart"/>
             <w:r>
               <w:rPr>
                 <w:rFonts w:ascii="微软雅黑 Light" w:eastAsia="微软雅黑 Light" w:hAnsi="微软雅黑 Light" w:hint="eastAsia"/>
@@ -28239,6 +28966,7 @@
               </w:rPr>
               <w:t>LogSource</w:t>
             </w:r>
+            <w:proofErr w:type="spellEnd"/>
           </w:p>
         </w:tc>
         <w:tc>
@@ -28311,6 +29039,7 @@
                 <w:szCs w:val="21"/>
               </w:rPr>
             </w:pPr>
+            <w:proofErr w:type="spellStart"/>
             <w:r>
               <w:rPr>
                 <w:rFonts w:ascii="微软雅黑 Light" w:eastAsia="微软雅黑 Light" w:hAnsi="微软雅黑 Light" w:hint="eastAsia"/>
@@ -28319,6 +29048,7 @@
               </w:rPr>
               <w:t>LogMsg</w:t>
             </w:r>
+            <w:proofErr w:type="spellEnd"/>
           </w:p>
         </w:tc>
         <w:tc>
@@ -28613,7 +29343,7 @@
           <w:szCs w:val="16"/>
         </w:rPr>
       </w:pPr>
-      <w:bookmarkStart w:id="62" w:name="_Ref17215094"/>
+      <w:bookmarkStart w:id="63" w:name="_Ref17215094"/>
       <w:r>
         <w:rPr>
           <w:rFonts w:ascii="微软雅黑 Light" w:eastAsia="微软雅黑 Light" w:hAnsi="微软雅黑 Light" w:hint="eastAsia"/>
@@ -28679,7 +29409,7 @@
         </w:rPr>
         <w:fldChar w:fldCharType="end"/>
       </w:r>
-      <w:bookmarkEnd w:id="62"/>
+      <w:bookmarkEnd w:id="63"/>
       <w:r>
         <w:rPr>
           <w:rFonts w:ascii="微软雅黑 Light" w:eastAsia="微软雅黑 Light" w:hAnsi="微软雅黑 Light"/>
@@ -29231,8 +29961,8 @@
           <w:szCs w:val="24"/>
         </w:rPr>
       </w:pPr>
-      <w:bookmarkStart w:id="63" w:name="_Toc20077230"/>
-      <w:bookmarkStart w:id="64" w:name="_Toc20331374"/>
+      <w:bookmarkStart w:id="64" w:name="_Toc20077230"/>
+      <w:bookmarkStart w:id="65" w:name="_Toc20331374"/>
       <w:r>
         <w:rPr>
           <w:rFonts w:ascii="微软雅黑 Light" w:eastAsia="微软雅黑 Light" w:hAnsi="微软雅黑 Light" w:hint="eastAsia"/>
@@ -29241,8 +29971,8 @@
         </w:rPr>
         <w:t>日志查询</w:t>
       </w:r>
-      <w:bookmarkEnd w:id="63"/>
       <w:bookmarkEnd w:id="64"/>
+      <w:bookmarkEnd w:id="65"/>
     </w:p>
     <w:p>
       <w:pPr>
@@ -29290,13 +30020,23 @@
         </w:rPr>
         <w:t>具有日志查询功能，能从数据库中查询</w:t>
       </w:r>
-      <w:r>
-        <w:rPr>
-          <w:rFonts w:ascii="微软雅黑 Light" w:eastAsia="微软雅黑 Light" w:hAnsi="微软雅黑 Light" w:hint="eastAsia"/>
-          <w:sz w:val="22"/>
-          <w:szCs w:val="21"/>
-        </w:rPr>
-        <w:t>氚净化组件</w:t>
+      <w:proofErr w:type="gramStart"/>
+      <w:r>
+        <w:rPr>
+          <w:rFonts w:ascii="微软雅黑 Light" w:eastAsia="微软雅黑 Light" w:hAnsi="微软雅黑 Light" w:hint="eastAsia"/>
+          <w:sz w:val="22"/>
+          <w:szCs w:val="21"/>
+        </w:rPr>
+        <w:t>氚</w:t>
+      </w:r>
+      <w:proofErr w:type="gramEnd"/>
+      <w:r>
+        <w:rPr>
+          <w:rFonts w:ascii="微软雅黑 Light" w:eastAsia="微软雅黑 Light" w:hAnsi="微软雅黑 Light" w:hint="eastAsia"/>
+          <w:sz w:val="22"/>
+          <w:szCs w:val="21"/>
+        </w:rPr>
+        <w:t>净化组件</w:t>
       </w:r>
       <w:r>
         <w:rPr>
@@ -29391,13 +30131,23 @@
         </w:rPr>
         <w:t>，只能查询</w:t>
       </w:r>
-      <w:r>
-        <w:rPr>
-          <w:rFonts w:ascii="微软雅黑 Light" w:eastAsia="微软雅黑 Light" w:hAnsi="微软雅黑 Light" w:hint="eastAsia"/>
-          <w:sz w:val="22"/>
-          <w:szCs w:val="21"/>
-        </w:rPr>
-        <w:t>氚净化组件</w:t>
+      <w:proofErr w:type="gramStart"/>
+      <w:r>
+        <w:rPr>
+          <w:rFonts w:ascii="微软雅黑 Light" w:eastAsia="微软雅黑 Light" w:hAnsi="微软雅黑 Light" w:hint="eastAsia"/>
+          <w:sz w:val="22"/>
+          <w:szCs w:val="21"/>
+        </w:rPr>
+        <w:t>氚</w:t>
+      </w:r>
+      <w:proofErr w:type="gramEnd"/>
+      <w:r>
+        <w:rPr>
+          <w:rFonts w:ascii="微软雅黑 Light" w:eastAsia="微软雅黑 Light" w:hAnsi="微软雅黑 Light" w:hint="eastAsia"/>
+          <w:sz w:val="22"/>
+          <w:szCs w:val="21"/>
+        </w:rPr>
+        <w:t>净化组件</w:t>
       </w:r>
       <w:r>
         <w:rPr>
@@ -29537,7 +30287,7 @@
           <w:szCs w:val="16"/>
         </w:rPr>
       </w:pPr>
-      <w:bookmarkStart w:id="65" w:name="_Ref17215750"/>
+      <w:bookmarkStart w:id="66" w:name="_Ref17215750"/>
       <w:r>
         <w:rPr>
           <w:rFonts w:ascii="微软雅黑 Light" w:eastAsia="微软雅黑 Light" w:hAnsi="微软雅黑 Light" w:hint="eastAsia"/>
@@ -29603,7 +30353,7 @@
         </w:rPr>
         <w:fldChar w:fldCharType="end"/>
       </w:r>
-      <w:bookmarkEnd w:id="65"/>
+      <w:bookmarkEnd w:id="66"/>
       <w:r>
         <w:rPr>
           <w:rFonts w:ascii="微软雅黑 Light" w:eastAsia="微软雅黑 Light" w:hAnsi="微软雅黑 Light"/>
@@ -29794,6 +30544,7 @@
                 <w:szCs w:val="21"/>
               </w:rPr>
             </w:pPr>
+            <w:proofErr w:type="spellStart"/>
             <w:r>
               <w:rPr>
                 <w:rFonts w:ascii="微软雅黑 Light" w:eastAsia="微软雅黑 Light" w:hAnsi="微软雅黑 Light" w:hint="eastAsia"/>
@@ -29802,6 +30553,7 @@
               </w:rPr>
               <w:t>DateTime</w:t>
             </w:r>
+            <w:proofErr w:type="spellEnd"/>
           </w:p>
         </w:tc>
         <w:tc>
@@ -29900,6 +30652,7 @@
                 <w:szCs w:val="21"/>
               </w:rPr>
             </w:pPr>
+            <w:proofErr w:type="spellStart"/>
             <w:r>
               <w:rPr>
                 <w:rFonts w:ascii="微软雅黑 Light" w:eastAsia="微软雅黑 Light" w:hAnsi="微软雅黑 Light" w:hint="eastAsia"/>
@@ -29908,6 +30661,7 @@
               </w:rPr>
               <w:t>DateTime</w:t>
             </w:r>
+            <w:proofErr w:type="spellEnd"/>
           </w:p>
         </w:tc>
         <w:tc>
@@ -30318,7 +31072,7 @@
           <w:szCs w:val="16"/>
         </w:rPr>
       </w:pPr>
-      <w:bookmarkStart w:id="66" w:name="_Ref17215757"/>
+      <w:bookmarkStart w:id="67" w:name="_Ref17215757"/>
       <w:r>
         <w:rPr>
           <w:rFonts w:ascii="微软雅黑 Light" w:eastAsia="微软雅黑 Light" w:hAnsi="微软雅黑 Light" w:hint="eastAsia"/>
@@ -30384,7 +31138,7 @@
         </w:rPr>
         <w:fldChar w:fldCharType="end"/>
       </w:r>
-      <w:bookmarkEnd w:id="66"/>
+      <w:bookmarkEnd w:id="67"/>
       <w:r>
         <w:rPr>
           <w:rFonts w:ascii="微软雅黑 Light" w:eastAsia="微软雅黑 Light" w:hAnsi="微软雅黑 Light"/>
@@ -30836,7 +31590,7 @@
           <w:szCs w:val="36"/>
         </w:rPr>
       </w:pPr>
-      <w:bookmarkStart w:id="67" w:name="_Toc20331375"/>
+      <w:bookmarkStart w:id="68" w:name="_Toc20331375"/>
       <w:r>
         <w:rPr>
           <w:rFonts w:ascii="微软雅黑 Light" w:eastAsia="微软雅黑 Light" w:hAnsi="微软雅黑 Light" w:hint="eastAsia"/>
@@ -30845,7 +31599,7 @@
         </w:rPr>
         <w:t>外部接口需求</w:t>
       </w:r>
-      <w:bookmarkEnd w:id="67"/>
+      <w:bookmarkEnd w:id="68"/>
     </w:p>
     <w:p>
       <w:pPr>
@@ -30856,7 +31610,7 @@
           <w:szCs w:val="24"/>
         </w:rPr>
       </w:pPr>
-      <w:bookmarkStart w:id="68" w:name="_Toc20331376"/>
+      <w:bookmarkStart w:id="69" w:name="_Toc20331376"/>
       <w:r>
         <w:rPr>
           <w:rFonts w:ascii="微软雅黑 Light" w:eastAsia="微软雅黑 Light" w:hAnsi="微软雅黑 Light" w:hint="eastAsia"/>
@@ -30865,7 +31619,7 @@
         </w:rPr>
         <w:t>用户界面</w:t>
       </w:r>
-      <w:bookmarkEnd w:id="68"/>
+      <w:bookmarkEnd w:id="69"/>
     </w:p>
     <w:p>
       <w:pPr>
@@ -30995,7 +31749,25 @@
           <w:sz w:val="22"/>
           <w:szCs w:val="21"/>
         </w:rPr>
-        <w:t>在软件运行的过程中，软件对用户的告警提示均采用系统的MessageBox方式进行呈现，提示类型分为提醒、告警、错误等。</w:t>
+        <w:t>在软件运行的过程中，软件对用户的告警提示均采用系统的</w:t>
+      </w:r>
+      <w:proofErr w:type="spellStart"/>
+      <w:r>
+        <w:rPr>
+          <w:rFonts w:ascii="微软雅黑 Light" w:eastAsia="微软雅黑 Light" w:hAnsi="微软雅黑 Light" w:hint="eastAsia"/>
+          <w:sz w:val="22"/>
+          <w:szCs w:val="21"/>
+        </w:rPr>
+        <w:t>MessageBox</w:t>
+      </w:r>
+      <w:proofErr w:type="spellEnd"/>
+      <w:r>
+        <w:rPr>
+          <w:rFonts w:ascii="微软雅黑 Light" w:eastAsia="微软雅黑 Light" w:hAnsi="微软雅黑 Light" w:hint="eastAsia"/>
+          <w:sz w:val="22"/>
+          <w:szCs w:val="21"/>
+        </w:rPr>
+        <w:t>方式进行呈现，提示类型分为提醒、告警、错误等。</w:t>
       </w:r>
     </w:p>
     <w:p>
@@ -31106,9 +31878,9 @@
       <w:r>
         <w:object w:dxaOrig="10432" w:dyaOrig="6555" w14:anchorId="68BD0B8B">
           <v:shape id="_x0000_i1029" type="#_x0000_t75" style="width:467.25pt;height:293.65pt" o:ole="">
-            <v:imagedata r:id="rId25" o:title=""/>
+            <v:imagedata r:id="rId23" o:title=""/>
           </v:shape>
-          <o:OLEObject Type="Embed" ProgID="Visio.Drawing.15" ShapeID="_x0000_i1029" DrawAspect="Content" ObjectID="_1630951576" r:id="rId26"/>
+          <o:OLEObject Type="Embed" ProgID="Visio.Drawing.15" ShapeID="_x0000_i1029" DrawAspect="Content" ObjectID="_1631003131" r:id="rId24"/>
         </w:object>
       </w:r>
     </w:p>
@@ -31121,7 +31893,7 @@
           <w:szCs w:val="21"/>
         </w:rPr>
       </w:pPr>
-      <w:bookmarkStart w:id="69" w:name="_Ref17225137"/>
+      <w:bookmarkStart w:id="70" w:name="_Ref17225137"/>
       <w:r>
         <w:rPr>
           <w:rFonts w:ascii="微软雅黑 Light" w:eastAsia="微软雅黑 Light" w:hAnsi="微软雅黑 Light" w:hint="eastAsia"/>
@@ -31187,7 +31959,7 @@
         </w:rPr>
         <w:fldChar w:fldCharType="end"/>
       </w:r>
-      <w:bookmarkEnd w:id="69"/>
+      <w:bookmarkEnd w:id="70"/>
       <w:r>
         <w:rPr>
           <w:rFonts w:ascii="微软雅黑 Light" w:eastAsia="微软雅黑 Light" w:hAnsi="微软雅黑 Light"/>
@@ -31214,7 +31986,7 @@
           <w:szCs w:val="24"/>
         </w:rPr>
       </w:pPr>
-      <w:bookmarkStart w:id="70" w:name="_Toc20331377"/>
+      <w:bookmarkStart w:id="71" w:name="_Toc20331377"/>
       <w:r>
         <w:rPr>
           <w:rFonts w:ascii="微软雅黑 Light" w:eastAsia="微软雅黑 Light" w:hAnsi="微软雅黑 Light" w:hint="eastAsia"/>
@@ -31223,7 +31995,7 @@
         </w:rPr>
         <w:t>硬件接口</w:t>
       </w:r>
-      <w:bookmarkEnd w:id="70"/>
+      <w:bookmarkEnd w:id="71"/>
     </w:p>
     <w:p>
       <w:pPr>
@@ -31279,7 +32051,7 @@
           <w:szCs w:val="24"/>
         </w:rPr>
       </w:pPr>
-      <w:bookmarkStart w:id="71" w:name="_Toc20331378"/>
+      <w:bookmarkStart w:id="72" w:name="_Toc20331378"/>
       <w:r>
         <w:rPr>
           <w:rFonts w:ascii="微软雅黑 Light" w:eastAsia="微软雅黑 Light" w:hAnsi="微软雅黑 Light" w:hint="eastAsia"/>
@@ -31288,7 +32060,7 @@
         </w:rPr>
         <w:t>软件接口</w:t>
       </w:r>
-      <w:bookmarkEnd w:id="71"/>
+      <w:bookmarkEnd w:id="72"/>
     </w:p>
     <w:p>
       <w:pPr>
@@ -31302,13 +32074,23 @@
           <w:szCs w:val="21"/>
         </w:rPr>
       </w:pPr>
-      <w:r>
-        <w:rPr>
-          <w:rFonts w:ascii="微软雅黑 Light" w:eastAsia="微软雅黑 Light" w:hAnsi="微软雅黑 Light" w:hint="eastAsia"/>
-          <w:sz w:val="22"/>
-          <w:szCs w:val="21"/>
-        </w:rPr>
-        <w:t>氚净化组件</w:t>
+      <w:proofErr w:type="gramStart"/>
+      <w:r>
+        <w:rPr>
+          <w:rFonts w:ascii="微软雅黑 Light" w:eastAsia="微软雅黑 Light" w:hAnsi="微软雅黑 Light" w:hint="eastAsia"/>
+          <w:sz w:val="22"/>
+          <w:szCs w:val="21"/>
+        </w:rPr>
+        <w:t>氚</w:t>
+      </w:r>
+      <w:proofErr w:type="gramEnd"/>
+      <w:r>
+        <w:rPr>
+          <w:rFonts w:ascii="微软雅黑 Light" w:eastAsia="微软雅黑 Light" w:hAnsi="微软雅黑 Light" w:hint="eastAsia"/>
+          <w:sz w:val="22"/>
+          <w:szCs w:val="21"/>
+        </w:rPr>
+        <w:t>净化组件</w:t>
       </w:r>
       <w:r>
         <w:rPr>
@@ -31421,9 +32203,9 @@
       <w:r>
         <w:object w:dxaOrig="8572" w:dyaOrig="5985" w14:anchorId="217EC814">
           <v:shape id="_x0000_i1030" type="#_x0000_t75" style="width:428.65pt;height:299.25pt" o:ole="">
-            <v:imagedata r:id="rId27" o:title=""/>
+            <v:imagedata r:id="rId25" o:title=""/>
           </v:shape>
-          <o:OLEObject Type="Embed" ProgID="Visio.Drawing.15" ShapeID="_x0000_i1030" DrawAspect="Content" ObjectID="_1630951577" r:id="rId28"/>
+          <o:OLEObject Type="Embed" ProgID="Visio.Drawing.15" ShapeID="_x0000_i1030" DrawAspect="Content" ObjectID="_1631003132" r:id="rId26"/>
         </w:object>
       </w:r>
     </w:p>
@@ -31543,7 +32325,7 @@
           <w:szCs w:val="24"/>
         </w:rPr>
       </w:pPr>
-      <w:bookmarkStart w:id="72" w:name="_Toc20331379"/>
+      <w:bookmarkStart w:id="73" w:name="_Toc20331379"/>
       <w:r>
         <w:rPr>
           <w:rFonts w:ascii="微软雅黑 Light" w:eastAsia="微软雅黑 Light" w:hAnsi="微软雅黑 Light" w:hint="eastAsia"/>
@@ -31552,7 +32334,7 @@
         </w:rPr>
         <w:t>系统运行状态上报接口</w:t>
       </w:r>
-      <w:bookmarkEnd w:id="72"/>
+      <w:bookmarkEnd w:id="73"/>
     </w:p>
     <w:p>
       <w:pPr>
@@ -32103,7 +32885,7 @@
           <w:szCs w:val="24"/>
         </w:rPr>
       </w:pPr>
-      <w:bookmarkStart w:id="73" w:name="_Toc20331380"/>
+      <w:bookmarkStart w:id="74" w:name="_Toc20331380"/>
       <w:r>
         <w:rPr>
           <w:rFonts w:ascii="微软雅黑 Light" w:eastAsia="微软雅黑 Light" w:hAnsi="微软雅黑 Light" w:hint="eastAsia"/>
@@ -32120,7 +32902,7 @@
         </w:rPr>
         <w:t>接口</w:t>
       </w:r>
-      <w:bookmarkEnd w:id="73"/>
+      <w:bookmarkEnd w:id="74"/>
     </w:p>
     <w:p>
       <w:pPr>
@@ -32701,7 +33483,7 @@
           <w:szCs w:val="24"/>
         </w:rPr>
       </w:pPr>
-      <w:bookmarkStart w:id="74" w:name="_Toc20331381"/>
+      <w:bookmarkStart w:id="75" w:name="_Toc20331381"/>
       <w:r>
         <w:rPr>
           <w:rFonts w:ascii="微软雅黑 Light" w:eastAsia="微软雅黑 Light" w:hAnsi="微软雅黑 Light" w:hint="eastAsia"/>
@@ -32718,7 +33500,7 @@
         </w:rPr>
         <w:t>接口</w:t>
       </w:r>
-      <w:bookmarkEnd w:id="74"/>
+      <w:bookmarkEnd w:id="75"/>
     </w:p>
     <w:p>
       <w:pPr>
@@ -33256,6 +34038,7 @@
                 <w:szCs w:val="21"/>
               </w:rPr>
             </w:pPr>
+            <w:proofErr w:type="spellStart"/>
             <w:r>
               <w:rPr>
                 <w:rFonts w:ascii="微软雅黑 Light" w:eastAsia="微软雅黑 Light" w:hAnsi="微软雅黑 Light" w:hint="eastAsia"/>
@@ -33264,6 +34047,7 @@
               </w:rPr>
               <w:t>DateTime</w:t>
             </w:r>
+            <w:proofErr w:type="spellEnd"/>
           </w:p>
         </w:tc>
         <w:tc>
@@ -33424,7 +34208,7 @@
           <w:szCs w:val="36"/>
         </w:rPr>
       </w:pPr>
-      <w:bookmarkStart w:id="75" w:name="_Toc20331382"/>
+      <w:bookmarkStart w:id="76" w:name="_Toc20331382"/>
       <w:r>
         <w:rPr>
           <w:rFonts w:ascii="微软雅黑 Light" w:eastAsia="微软雅黑 Light" w:hAnsi="微软雅黑 Light" w:hint="eastAsia"/>
@@ -33433,7 +34217,7 @@
         </w:rPr>
         <w:t>性能需求</w:t>
       </w:r>
-      <w:bookmarkEnd w:id="75"/>
+      <w:bookmarkEnd w:id="76"/>
     </w:p>
     <w:p>
       <w:pPr>
@@ -33468,7 +34252,7 @@
           <w:szCs w:val="36"/>
         </w:rPr>
       </w:pPr>
-      <w:bookmarkStart w:id="76" w:name="_Toc20331383"/>
+      <w:bookmarkStart w:id="77" w:name="_Toc20331383"/>
       <w:r>
         <w:rPr>
           <w:rFonts w:ascii="微软雅黑 Light" w:eastAsia="微软雅黑 Light" w:hAnsi="微软雅黑 Light" w:hint="eastAsia"/>
@@ -33477,7 +34261,7 @@
         </w:rPr>
         <w:t>软件属性需求</w:t>
       </w:r>
-      <w:bookmarkEnd w:id="76"/>
+      <w:bookmarkEnd w:id="77"/>
     </w:p>
     <w:p>
       <w:pPr>
@@ -33488,7 +34272,7 @@
           <w:szCs w:val="24"/>
         </w:rPr>
       </w:pPr>
-      <w:bookmarkStart w:id="77" w:name="_Toc20331384"/>
+      <w:bookmarkStart w:id="78" w:name="_Toc20331384"/>
       <w:r>
         <w:rPr>
           <w:rFonts w:ascii="微软雅黑 Light" w:eastAsia="微软雅黑 Light" w:hAnsi="微软雅黑 Light" w:hint="eastAsia"/>
@@ -33497,7 +34281,7 @@
         </w:rPr>
         <w:t>正确性</w:t>
       </w:r>
-      <w:bookmarkEnd w:id="77"/>
+      <w:bookmarkEnd w:id="78"/>
     </w:p>
     <w:p>
       <w:pPr>
@@ -33553,7 +34337,7 @@
           <w:szCs w:val="24"/>
         </w:rPr>
       </w:pPr>
-      <w:bookmarkStart w:id="78" w:name="_Toc20331385"/>
+      <w:bookmarkStart w:id="79" w:name="_Toc20331385"/>
       <w:r>
         <w:rPr>
           <w:rFonts w:ascii="微软雅黑 Light" w:eastAsia="微软雅黑 Light" w:hAnsi="微软雅黑 Light" w:hint="eastAsia"/>
@@ -33562,7 +34346,7 @@
         </w:rPr>
         <w:t>健壮性</w:t>
       </w:r>
-      <w:bookmarkEnd w:id="78"/>
+      <w:bookmarkEnd w:id="79"/>
     </w:p>
     <w:p>
       <w:pPr>
@@ -33616,7 +34400,7 @@
           <w:szCs w:val="24"/>
         </w:rPr>
       </w:pPr>
-      <w:bookmarkStart w:id="79" w:name="_Toc20331386"/>
+      <w:bookmarkStart w:id="80" w:name="_Toc20331386"/>
       <w:r>
         <w:rPr>
           <w:rFonts w:ascii="微软雅黑 Light" w:eastAsia="微软雅黑 Light" w:hAnsi="微软雅黑 Light" w:hint="eastAsia"/>
@@ -33625,7 +34409,7 @@
         </w:rPr>
         <w:t>报警</w:t>
       </w:r>
-      <w:bookmarkEnd w:id="79"/>
+      <w:bookmarkEnd w:id="80"/>
     </w:p>
     <w:p>
       <w:pPr>
@@ -33657,7 +34441,7 @@
           <w:szCs w:val="24"/>
         </w:rPr>
       </w:pPr>
-      <w:bookmarkStart w:id="80" w:name="_Toc20331387"/>
+      <w:bookmarkStart w:id="81" w:name="_Toc20331387"/>
       <w:r>
         <w:rPr>
           <w:rFonts w:ascii="微软雅黑 Light" w:eastAsia="微软雅黑 Light" w:hAnsi="微软雅黑 Light" w:hint="eastAsia"/>
@@ -33666,7 +34450,7 @@
         </w:rPr>
         <w:t>可靠性</w:t>
       </w:r>
-      <w:bookmarkEnd w:id="80"/>
+      <w:bookmarkEnd w:id="81"/>
     </w:p>
     <w:p>
       <w:pPr>
@@ -33788,7 +34572,7 @@
           <w:szCs w:val="24"/>
         </w:rPr>
       </w:pPr>
-      <w:bookmarkStart w:id="81" w:name="_Toc20331388"/>
+      <w:bookmarkStart w:id="82" w:name="_Toc20331388"/>
       <w:r>
         <w:rPr>
           <w:rFonts w:ascii="微软雅黑 Light" w:eastAsia="微软雅黑 Light" w:hAnsi="微软雅黑 Light" w:hint="eastAsia"/>
@@ -33797,7 +34581,7 @@
         </w:rPr>
         <w:t>安全性</w:t>
       </w:r>
-      <w:bookmarkEnd w:id="81"/>
+      <w:bookmarkEnd w:id="82"/>
     </w:p>
     <w:p>
       <w:pPr>
@@ -33845,7 +34629,7 @@
           <w:szCs w:val="24"/>
         </w:rPr>
       </w:pPr>
-      <w:bookmarkStart w:id="82" w:name="_Toc20331389"/>
+      <w:bookmarkStart w:id="83" w:name="_Toc20331389"/>
       <w:r>
         <w:rPr>
           <w:rFonts w:ascii="微软雅黑 Light" w:eastAsia="微软雅黑 Light" w:hAnsi="微软雅黑 Light" w:hint="eastAsia"/>
@@ -33854,7 +34638,7 @@
         </w:rPr>
         <w:t>可维护性</w:t>
       </w:r>
-      <w:bookmarkEnd w:id="82"/>
+      <w:bookmarkEnd w:id="83"/>
     </w:p>
     <w:p>
       <w:pPr>
@@ -33934,7 +34718,7 @@
           <w:szCs w:val="24"/>
         </w:rPr>
       </w:pPr>
-      <w:bookmarkStart w:id="83" w:name="_Toc20331390"/>
+      <w:bookmarkStart w:id="84" w:name="_Toc20331390"/>
       <w:r>
         <w:rPr>
           <w:rFonts w:ascii="微软雅黑 Light" w:eastAsia="微软雅黑 Light" w:hAnsi="微软雅黑 Light" w:hint="eastAsia"/>
@@ -33943,7 +34727,7 @@
         </w:rPr>
         <w:t>可移植性</w:t>
       </w:r>
-      <w:bookmarkEnd w:id="83"/>
+      <w:bookmarkEnd w:id="84"/>
     </w:p>
     <w:p>
       <w:pPr>
@@ -33985,7 +34769,7 @@
           <w:szCs w:val="36"/>
         </w:rPr>
       </w:pPr>
-      <w:bookmarkStart w:id="84" w:name="_Toc20331391"/>
+      <w:bookmarkStart w:id="85" w:name="_Toc20331391"/>
       <w:r>
         <w:rPr>
           <w:rFonts w:ascii="微软雅黑 Light" w:eastAsia="微软雅黑 Light" w:hAnsi="微软雅黑 Light" w:hint="eastAsia"/>
@@ -33995,13 +34779,13 @@
         <w:lastRenderedPageBreak/>
         <w:t>数据需求</w:t>
       </w:r>
-      <w:bookmarkEnd w:id="84"/>
+      <w:bookmarkEnd w:id="85"/>
     </w:p>
     <w:p>
       <w:pPr>
         <w:ind w:left="420"/>
       </w:pPr>
-      <w:bookmarkStart w:id="85" w:name="_Hlk19258632"/>
+      <w:bookmarkStart w:id="86" w:name="_Hlk19258632"/>
       <w:r>
         <w:rPr>
           <w:rFonts w:ascii="微软雅黑 Light" w:eastAsia="微软雅黑 Light" w:hAnsi="微软雅黑 Light" w:hint="eastAsia"/>
@@ -34024,10 +34808,28 @@
           <w:sz w:val="22"/>
           <w:szCs w:val="21"/>
         </w:rPr>
-        <w:t>的数据结构定义和描述参见第三章每个功能点的输入输出。</w:t>
+        <w:t>的数据结构定义和描述参见第三</w:t>
+      </w:r>
+      <w:proofErr w:type="gramStart"/>
+      <w:r>
+        <w:rPr>
+          <w:rFonts w:ascii="微软雅黑 Light" w:eastAsia="微软雅黑 Light" w:hAnsi="微软雅黑 Light" w:hint="eastAsia"/>
+          <w:sz w:val="22"/>
+          <w:szCs w:val="21"/>
+        </w:rPr>
+        <w:t>章每个</w:t>
+      </w:r>
+      <w:proofErr w:type="gramEnd"/>
+      <w:r>
+        <w:rPr>
+          <w:rFonts w:ascii="微软雅黑 Light" w:eastAsia="微软雅黑 Light" w:hAnsi="微软雅黑 Light" w:hint="eastAsia"/>
+          <w:sz w:val="22"/>
+          <w:szCs w:val="21"/>
+        </w:rPr>
+        <w:t>功能点的输入输出。</w:t>
       </w:r>
     </w:p>
-    <w:bookmarkEnd w:id="85"/>
+    <w:bookmarkEnd w:id="86"/>
     <w:p/>
     <w:p>
       <w:pPr>
@@ -34040,7 +34842,7 @@
           <w:szCs w:val="36"/>
         </w:rPr>
       </w:pPr>
-      <w:bookmarkStart w:id="86" w:name="_Toc20331392"/>
+      <w:bookmarkStart w:id="87" w:name="_Toc20331392"/>
       <w:r>
         <w:rPr>
           <w:rFonts w:ascii="微软雅黑 Light" w:eastAsia="微软雅黑 Light" w:hAnsi="微软雅黑 Light" w:hint="eastAsia"/>
@@ -34049,7 +34851,7 @@
         </w:rPr>
         <w:t>数据库需求</w:t>
       </w:r>
-      <w:bookmarkEnd w:id="86"/>
+      <w:bookmarkEnd w:id="87"/>
     </w:p>
     <w:p>
       <w:pPr>
@@ -34119,8 +34921,6 @@
         </w:rPr>
         <w:t>G</w:t>
       </w:r>
-      <w:bookmarkStart w:id="87" w:name="_GoBack"/>
-      <w:bookmarkEnd w:id="87"/>
       <w:r>
         <w:rPr>
           <w:rFonts w:ascii="微软雅黑 Light" w:eastAsia="微软雅黑 Light" w:hAnsi="微软雅黑 Light" w:hint="eastAsia"/>
@@ -34182,8 +34982,8 @@
       </w:r>
     </w:p>
     <w:sectPr>
-      <w:headerReference w:type="default" r:id="rId29"/>
-      <w:footerReference w:type="default" r:id="rId30"/>
+      <w:headerReference w:type="default" r:id="rId27"/>
+      <w:footerReference w:type="default" r:id="rId28"/>
       <w:pgSz w:w="11906" w:h="16838"/>
       <w:pgMar w:top="1440" w:right="1134" w:bottom="1440" w:left="1418" w:header="851" w:footer="867" w:gutter="0"/>
       <w:pgNumType w:start="1"/>
@@ -38940,7 +39740,7 @@
 </file>
 
 <file path=customXml/itemProps1.xml><?xml version="1.0" encoding="utf-8"?>
-<ds:datastoreItem xmlns:ds="http://schemas.openxmlformats.org/officeDocument/2006/customXml" ds:itemID="{8A79B709-47C5-455C-8B44-A72ACF14B192}">
+<ds:datastoreItem xmlns:ds="http://schemas.openxmlformats.org/officeDocument/2006/customXml" ds:itemID="{B8AB1997-5242-4366-BB92-0ACCFAF309C1}">
   <ds:schemaRefs>
     <ds:schemaRef ds:uri="http://schemas.openxmlformats.org/officeDocument/2006/bibliography"/>
   </ds:schemaRefs>

--- a/项目文档/需求/氚净化组件/氚净化组件控制工位软件需求分析报告.docx
+++ b/项目文档/需求/氚净化组件/氚净化组件控制工位软件需求分析报告.docx
@@ -52,6 +52,8 @@
               <w:szCs w:val="56"/>
             </w:rPr>
           </w:pPr>
+          <w:bookmarkStart w:id="0" w:name="_GoBack"/>
+          <w:bookmarkEnd w:id="0"/>
         </w:p>
         <w:p>
           <w:pPr>
@@ -80,7 +82,6 @@
               <w:szCs w:val="44"/>
             </w:rPr>
           </w:pPr>
-          <w:proofErr w:type="gramStart"/>
           <w:r>
             <w:rPr>
               <w:rFonts w:ascii="微软雅黑 Light" w:eastAsia="微软雅黑 Light" w:hAnsi="微软雅黑 Light" w:hint="eastAsia"/>
@@ -91,20 +92,7 @@
               <w:sz w:val="44"/>
               <w:szCs w:val="44"/>
             </w:rPr>
-            <w:t>氚</w:t>
-          </w:r>
-          <w:proofErr w:type="gramEnd"/>
-          <w:r>
-            <w:rPr>
-              <w:rFonts w:ascii="微软雅黑 Light" w:eastAsia="微软雅黑 Light" w:hAnsi="微软雅黑 Light" w:hint="eastAsia"/>
-              <w:b/>
-              <w:color w:val="000000"/>
-              <w:spacing w:val="20"/>
-              <w:kern w:val="0"/>
-              <w:sz w:val="44"/>
-              <w:szCs w:val="44"/>
-            </w:rPr>
-            <w:t>净化组件</w:t>
+            <w:t>氚净化组件</w:t>
           </w:r>
           <w:r>
             <w:rPr>
@@ -130,6 +118,20 @@
             </w:rPr>
             <w:t>工位</w:t>
           </w:r>
+        </w:p>
+        <w:p>
+          <w:pPr>
+            <w:jc w:val="center"/>
+            <w:rPr>
+              <w:rFonts w:ascii="微软雅黑 Light" w:eastAsia="微软雅黑 Light" w:hAnsi="微软雅黑 Light"/>
+              <w:b/>
+              <w:color w:val="000000"/>
+              <w:spacing w:val="20"/>
+              <w:kern w:val="0"/>
+              <w:sz w:val="44"/>
+              <w:szCs w:val="44"/>
+            </w:rPr>
+          </w:pPr>
           <w:r>
             <w:rPr>
               <w:rFonts w:ascii="微软雅黑 Light" w:eastAsia="微软雅黑 Light" w:hAnsi="微软雅黑 Light" w:hint="eastAsia"/>
@@ -5131,11 +5133,11 @@
           <w:szCs w:val="36"/>
         </w:rPr>
       </w:pPr>
-      <w:bookmarkStart w:id="0" w:name="_Toc530041111"/>
-      <w:bookmarkStart w:id="1" w:name="_Toc536516943"/>
-      <w:bookmarkStart w:id="2" w:name="_Toc536540081"/>
-      <w:bookmarkStart w:id="3" w:name="_Toc14817665"/>
-      <w:bookmarkStart w:id="4" w:name="_Toc20331343"/>
+      <w:bookmarkStart w:id="1" w:name="_Toc530041111"/>
+      <w:bookmarkStart w:id="2" w:name="_Toc536516943"/>
+      <w:bookmarkStart w:id="3" w:name="_Toc536540081"/>
+      <w:bookmarkStart w:id="4" w:name="_Toc14817665"/>
+      <w:bookmarkStart w:id="5" w:name="_Toc20331343"/>
       <w:r>
         <w:rPr>
           <w:rFonts w:ascii="微软雅黑 Light" w:eastAsia="微软雅黑 Light" w:hAnsi="微软雅黑 Light" w:hint="eastAsia"/>
@@ -5145,11 +5147,11 @@
         <w:lastRenderedPageBreak/>
         <w:t>引言</w:t>
       </w:r>
-      <w:bookmarkEnd w:id="0"/>
       <w:bookmarkEnd w:id="1"/>
       <w:bookmarkEnd w:id="2"/>
       <w:bookmarkEnd w:id="3"/>
       <w:bookmarkEnd w:id="4"/>
+      <w:bookmarkEnd w:id="5"/>
     </w:p>
     <w:p>
       <w:pPr>
@@ -5160,7 +5162,7 @@
           <w:szCs w:val="24"/>
         </w:rPr>
       </w:pPr>
-      <w:bookmarkStart w:id="5" w:name="_Toc20331344"/>
+      <w:bookmarkStart w:id="6" w:name="_Toc20331344"/>
       <w:r>
         <w:rPr>
           <w:rFonts w:ascii="微软雅黑 Light" w:eastAsia="微软雅黑 Light" w:hAnsi="微软雅黑 Light" w:hint="eastAsia"/>
@@ -5169,7 +5171,7 @@
         </w:rPr>
         <w:t>目的</w:t>
       </w:r>
-      <w:bookmarkEnd w:id="5"/>
+      <w:bookmarkEnd w:id="6"/>
     </w:p>
     <w:p>
       <w:pPr>
@@ -5199,23 +5201,13 @@
         </w:rPr>
         <w:t>辐射防护数据集成与监控系统</w:t>
       </w:r>
-      <w:proofErr w:type="gramStart"/>
-      <w:r>
-        <w:rPr>
-          <w:rFonts w:ascii="微软雅黑 Light" w:eastAsia="微软雅黑 Light" w:hAnsi="微软雅黑 Light" w:hint="eastAsia"/>
-          <w:sz w:val="22"/>
-          <w:szCs w:val="21"/>
-        </w:rPr>
-        <w:t>氚</w:t>
-      </w:r>
-      <w:proofErr w:type="gramEnd"/>
-      <w:r>
-        <w:rPr>
-          <w:rFonts w:ascii="微软雅黑 Light" w:eastAsia="微软雅黑 Light" w:hAnsi="微软雅黑 Light" w:hint="eastAsia"/>
-          <w:sz w:val="22"/>
-          <w:szCs w:val="21"/>
-        </w:rPr>
-        <w:t>净化组件</w:t>
+      <w:r>
+        <w:rPr>
+          <w:rFonts w:ascii="微软雅黑 Light" w:eastAsia="微软雅黑 Light" w:hAnsi="微软雅黑 Light" w:hint="eastAsia"/>
+          <w:sz w:val="22"/>
+          <w:szCs w:val="21"/>
+        </w:rPr>
+        <w:t>氚净化组件</w:t>
       </w:r>
       <w:r>
         <w:rPr>
@@ -5304,7 +5296,7 @@
           <w:szCs w:val="24"/>
         </w:rPr>
       </w:pPr>
-      <w:bookmarkStart w:id="6" w:name="_Toc20331345"/>
+      <w:bookmarkStart w:id="7" w:name="_Toc20331345"/>
       <w:r>
         <w:rPr>
           <w:rFonts w:ascii="微软雅黑 Light" w:eastAsia="微软雅黑 Light" w:hAnsi="微软雅黑 Light" w:hint="eastAsia"/>
@@ -5313,7 +5305,7 @@
         </w:rPr>
         <w:t>背景</w:t>
       </w:r>
-      <w:bookmarkEnd w:id="6"/>
+      <w:bookmarkEnd w:id="7"/>
     </w:p>
     <w:p>
       <w:pPr>
@@ -5324,7 +5316,7 @@
           <w:szCs w:val="24"/>
         </w:rPr>
       </w:pPr>
-      <w:bookmarkStart w:id="7" w:name="_Toc20331346"/>
+      <w:bookmarkStart w:id="8" w:name="_Toc20331346"/>
       <w:r>
         <w:rPr>
           <w:rFonts w:ascii="微软雅黑 Light" w:eastAsia="微软雅黑 Light" w:hAnsi="微软雅黑 Light" w:hint="eastAsia"/>
@@ -5333,7 +5325,7 @@
         </w:rPr>
         <w:t>标识</w:t>
       </w:r>
-      <w:bookmarkEnd w:id="7"/>
+      <w:bookmarkEnd w:id="8"/>
     </w:p>
     <w:p>
       <w:pPr>
@@ -5426,23 +5418,13 @@
         </w:rPr>
         <w:t>标题为：</w:t>
       </w:r>
-      <w:proofErr w:type="gramStart"/>
-      <w:r>
-        <w:rPr>
-          <w:rFonts w:ascii="微软雅黑 Light" w:eastAsia="微软雅黑 Light" w:hAnsi="微软雅黑 Light" w:hint="eastAsia"/>
-          <w:sz w:val="22"/>
-          <w:szCs w:val="21"/>
-        </w:rPr>
-        <w:t>氚</w:t>
-      </w:r>
-      <w:proofErr w:type="gramEnd"/>
-      <w:r>
-        <w:rPr>
-          <w:rFonts w:ascii="微软雅黑 Light" w:eastAsia="微软雅黑 Light" w:hAnsi="微软雅黑 Light" w:hint="eastAsia"/>
-          <w:sz w:val="22"/>
-          <w:szCs w:val="21"/>
-        </w:rPr>
-        <w:t>净化组件</w:t>
+      <w:r>
+        <w:rPr>
+          <w:rFonts w:ascii="微软雅黑 Light" w:eastAsia="微软雅黑 Light" w:hAnsi="微软雅黑 Light" w:hint="eastAsia"/>
+          <w:sz w:val="22"/>
+          <w:szCs w:val="21"/>
+        </w:rPr>
+        <w:t>氚净化组件</w:t>
       </w:r>
       <w:r>
         <w:rPr>
@@ -5494,7 +5476,7 @@
           <w:szCs w:val="24"/>
         </w:rPr>
       </w:pPr>
-      <w:bookmarkStart w:id="8" w:name="_Toc20331347"/>
+      <w:bookmarkStart w:id="9" w:name="_Toc20331347"/>
       <w:r>
         <w:rPr>
           <w:rFonts w:ascii="微软雅黑 Light" w:eastAsia="微软雅黑 Light" w:hAnsi="微软雅黑 Light" w:hint="eastAsia"/>
@@ -5503,7 +5485,7 @@
         </w:rPr>
         <w:t>项目来源</w:t>
       </w:r>
-      <w:bookmarkEnd w:id="8"/>
+      <w:bookmarkEnd w:id="9"/>
     </w:p>
     <w:p>
       <w:pPr>
@@ -5551,7 +5533,7 @@
           <w:szCs w:val="24"/>
         </w:rPr>
       </w:pPr>
-      <w:bookmarkStart w:id="9" w:name="_Toc20331348"/>
+      <w:bookmarkStart w:id="10" w:name="_Toc20331348"/>
       <w:r>
         <w:rPr>
           <w:rFonts w:ascii="微软雅黑 Light" w:eastAsia="微软雅黑 Light" w:hAnsi="微软雅黑 Light" w:hint="eastAsia"/>
@@ -5560,7 +5542,7 @@
         </w:rPr>
         <w:t>项目人员</w:t>
       </w:r>
-      <w:bookmarkEnd w:id="9"/>
+      <w:bookmarkEnd w:id="10"/>
     </w:p>
     <w:p>
       <w:pPr>
@@ -5680,7 +5662,7 @@
           <w:szCs w:val="16"/>
         </w:rPr>
       </w:pPr>
-      <w:bookmarkStart w:id="10" w:name="_Ref16772729"/>
+      <w:bookmarkStart w:id="11" w:name="_Ref16772729"/>
       <w:r>
         <w:rPr>
           <w:rFonts w:ascii="微软雅黑 Light" w:eastAsia="微软雅黑 Light" w:hAnsi="微软雅黑 Light" w:hint="eastAsia"/>
@@ -5746,7 +5728,7 @@
         </w:rPr>
         <w:fldChar w:fldCharType="end"/>
       </w:r>
-      <w:bookmarkEnd w:id="10"/>
+      <w:bookmarkEnd w:id="11"/>
       <w:r>
         <w:rPr>
           <w:rFonts w:ascii="微软雅黑 Light" w:eastAsia="微软雅黑 Light" w:hAnsi="微软雅黑 Light"/>
@@ -6011,7 +5993,6 @@
                 <w:szCs w:val="21"/>
               </w:rPr>
             </w:pPr>
-            <w:proofErr w:type="gramStart"/>
             <w:r>
               <w:rPr>
                 <w:rFonts w:ascii="微软雅黑 Light" w:eastAsia="微软雅黑 Light" w:hAnsi="微软雅黑 Light" w:hint="eastAsia"/>
@@ -6020,7 +6001,6 @@
               </w:rPr>
               <w:t>谢崇竹</w:t>
             </w:r>
-            <w:proofErr w:type="gramEnd"/>
           </w:p>
         </w:tc>
         <w:tc>
@@ -6148,7 +6128,6 @@
               </w:rPr>
               <w:t>系统</w:t>
             </w:r>
-            <w:proofErr w:type="gramStart"/>
             <w:r>
               <w:rPr>
                 <w:rFonts w:ascii="微软雅黑 Light" w:eastAsia="微软雅黑 Light" w:hAnsi="微软雅黑 Light" w:hint="eastAsia"/>
@@ -6157,7 +6136,6 @@
               </w:rPr>
               <w:t>架构师</w:t>
             </w:r>
-            <w:proofErr w:type="gramEnd"/>
           </w:p>
         </w:tc>
         <w:tc>
@@ -6221,7 +6199,7 @@
           <w:szCs w:val="24"/>
         </w:rPr>
       </w:pPr>
-      <w:bookmarkStart w:id="11" w:name="_Toc20331349"/>
+      <w:bookmarkStart w:id="12" w:name="_Toc20331349"/>
       <w:r>
         <w:rPr>
           <w:rFonts w:ascii="微软雅黑 Light" w:eastAsia="微软雅黑 Light" w:hAnsi="微软雅黑 Light" w:hint="eastAsia"/>
@@ -6231,7 +6209,7 @@
         <w:lastRenderedPageBreak/>
         <w:t>参考资料</w:t>
       </w:r>
-      <w:bookmarkEnd w:id="11"/>
+      <w:bookmarkEnd w:id="12"/>
     </w:p>
     <w:p>
       <w:pPr>
@@ -6294,7 +6272,7 @@
           <w:szCs w:val="24"/>
         </w:rPr>
       </w:pPr>
-      <w:bookmarkStart w:id="12" w:name="_Toc20331350"/>
+      <w:bookmarkStart w:id="13" w:name="_Toc20331350"/>
       <w:r>
         <w:rPr>
           <w:rFonts w:ascii="微软雅黑 Light" w:eastAsia="微软雅黑 Light" w:hAnsi="微软雅黑 Light" w:hint="eastAsia"/>
@@ -6303,7 +6281,7 @@
         </w:rPr>
         <w:t>术语</w:t>
       </w:r>
-      <w:bookmarkEnd w:id="12"/>
+      <w:bookmarkEnd w:id="13"/>
     </w:p>
     <w:p>
       <w:pPr>
@@ -6498,43 +6476,18 @@
           <w:sz w:val="22"/>
           <w:szCs w:val="21"/>
         </w:rPr>
-        <w:t>密码学中的高级加密标准（Advanced Encryption Standard，AES），又称</w:t>
-      </w:r>
-      <w:proofErr w:type="spellStart"/>
-      <w:r>
-        <w:rPr>
-          <w:rFonts w:ascii="微软雅黑 Light" w:eastAsia="微软雅黑 Light" w:hAnsi="微软雅黑 Light"/>
-          <w:sz w:val="22"/>
-          <w:szCs w:val="21"/>
-        </w:rPr>
-        <w:t>Rijndael</w:t>
-      </w:r>
-      <w:proofErr w:type="spellEnd"/>
-      <w:r>
-        <w:fldChar w:fldCharType="begin"/>
-      </w:r>
-      <w:r>
-        <w:instrText xml:space="preserve"> HYPERLINK "https://baike.baidu.com/item/%E5%8A%A0%E5%AF%86%E6%B3%95" \t "_blank" </w:instrText>
-      </w:r>
-      <w:r>
-        <w:fldChar w:fldCharType="separate"/>
-      </w:r>
-      <w:r>
-        <w:rPr>
-          <w:rFonts w:ascii="微软雅黑 Light" w:eastAsia="微软雅黑 Light" w:hAnsi="微软雅黑 Light"/>
-          <w:sz w:val="22"/>
-          <w:szCs w:val="21"/>
-        </w:rPr>
-        <w:t>加密法</w:t>
-      </w:r>
-      <w:r>
-        <w:rPr>
-          <w:rFonts w:ascii="微软雅黑 Light" w:eastAsia="微软雅黑 Light" w:hAnsi="微软雅黑 Light"/>
-          <w:sz w:val="22"/>
-          <w:szCs w:val="21"/>
-        </w:rPr>
-        <w:fldChar w:fldCharType="end"/>
-      </w:r>
+        <w:t>密码学中的高级加密标准（Advanced Encryption Standard，AES），又称Rijndael</w:t>
+      </w:r>
+      <w:hyperlink r:id="rId15" w:tgtFrame="_blank" w:history="1">
+        <w:r>
+          <w:rPr>
+            <w:rFonts w:ascii="微软雅黑 Light" w:eastAsia="微软雅黑 Light" w:hAnsi="微软雅黑 Light"/>
+            <w:sz w:val="22"/>
+            <w:szCs w:val="21"/>
+          </w:rPr>
+          <w:t>加密法</w:t>
+        </w:r>
+      </w:hyperlink>
       <w:r>
         <w:rPr>
           <w:rFonts w:ascii="微软雅黑 Light" w:eastAsia="微软雅黑 Light" w:hAnsi="微软雅黑 Light"/>
@@ -6555,7 +6508,7 @@
           <w:szCs w:val="36"/>
         </w:rPr>
       </w:pPr>
-      <w:bookmarkStart w:id="13" w:name="_Toc20331351"/>
+      <w:bookmarkStart w:id="14" w:name="_Toc20331351"/>
       <w:r>
         <w:rPr>
           <w:rFonts w:ascii="微软雅黑 Light" w:eastAsia="微软雅黑 Light" w:hAnsi="微软雅黑 Light" w:hint="eastAsia"/>
@@ -6564,7 +6517,7 @@
         </w:rPr>
         <w:t>项目概述</w:t>
       </w:r>
-      <w:bookmarkEnd w:id="13"/>
+      <w:bookmarkEnd w:id="14"/>
     </w:p>
     <w:p>
       <w:pPr>
@@ -6575,7 +6528,7 @@
           <w:szCs w:val="24"/>
         </w:rPr>
       </w:pPr>
-      <w:bookmarkStart w:id="14" w:name="_Toc20331352"/>
+      <w:bookmarkStart w:id="15" w:name="_Toc20331352"/>
       <w:r>
         <w:rPr>
           <w:rFonts w:ascii="微软雅黑 Light" w:eastAsia="微软雅黑 Light" w:hAnsi="微软雅黑 Light" w:hint="eastAsia"/>
@@ -6584,7 +6537,7 @@
         </w:rPr>
         <w:t>系统概述</w:t>
       </w:r>
-      <w:bookmarkEnd w:id="14"/>
+      <w:bookmarkEnd w:id="15"/>
     </w:p>
     <w:p>
       <w:pPr>
@@ -7083,9 +7036,9 @@
             <o:lock v:ext="edit" aspectratio="t"/>
           </v:shapetype>
           <v:shape id="_x0000_i1025" type="#_x0000_t75" style="width:487.5pt;height:210.75pt" o:ole="">
-            <v:imagedata r:id="rId15" o:title=""/>
+            <v:imagedata r:id="rId16" o:title=""/>
           </v:shape>
-          <o:OLEObject Type="Embed" ProgID="Visio.Drawing.15" ShapeID="_x0000_i1025" DrawAspect="Content" ObjectID="_1631003127" r:id="rId16"/>
+          <o:OLEObject Type="Embed" ProgID="Visio.Drawing.15" ShapeID="_x0000_i1025" DrawAspect="Content" ObjectID="_1631133087" r:id="rId17"/>
         </w:object>
       </w:r>
     </w:p>
@@ -7098,7 +7051,7 @@
           <w:szCs w:val="21"/>
         </w:rPr>
       </w:pPr>
-      <w:bookmarkStart w:id="15" w:name="_Ref16770627"/>
+      <w:bookmarkStart w:id="16" w:name="_Ref16770627"/>
       <w:r>
         <w:rPr>
           <w:rFonts w:ascii="微软雅黑 Light" w:eastAsia="微软雅黑 Light" w:hAnsi="微软雅黑 Light" w:hint="eastAsia"/>
@@ -7164,7 +7117,7 @@
         </w:rPr>
         <w:fldChar w:fldCharType="end"/>
       </w:r>
-      <w:bookmarkEnd w:id="15"/>
+      <w:bookmarkEnd w:id="16"/>
       <w:r>
         <w:rPr>
           <w:rFonts w:ascii="微软雅黑 Light" w:eastAsia="微软雅黑 Light" w:hAnsi="微软雅黑 Light"/>
@@ -7398,7 +7351,7 @@
           <w:szCs w:val="16"/>
         </w:rPr>
       </w:pPr>
-      <w:bookmarkStart w:id="16" w:name="_Ref19020179"/>
+      <w:bookmarkStart w:id="17" w:name="_Ref19020179"/>
       <w:r>
         <w:rPr>
           <w:rFonts w:ascii="微软雅黑 Light" w:eastAsia="微软雅黑 Light" w:hAnsi="微软雅黑 Light" w:hint="eastAsia"/>
@@ -7464,7 +7417,7 @@
         </w:rPr>
         <w:fldChar w:fldCharType="end"/>
       </w:r>
-      <w:bookmarkEnd w:id="16"/>
+      <w:bookmarkEnd w:id="17"/>
       <w:r>
         <w:rPr>
           <w:rFonts w:ascii="微软雅黑 Light" w:eastAsia="微软雅黑 Light" w:hAnsi="微软雅黑 Light"/>
@@ -8046,7 +7999,6 @@
                 <w:szCs w:val="21"/>
               </w:rPr>
             </w:pPr>
-            <w:proofErr w:type="gramStart"/>
             <w:r>
               <w:rPr>
                 <w:rFonts w:ascii="微软雅黑 Light" w:eastAsia="微软雅黑 Light" w:hAnsiTheme="minorHAnsi" w:cs="微软雅黑 Light" w:hint="eastAsia"/>
@@ -8055,18 +8007,7 @@
                 <w:sz w:val="22"/>
                 <w:szCs w:val="22"/>
               </w:rPr>
-              <w:t>氚</w:t>
-            </w:r>
-            <w:proofErr w:type="gramEnd"/>
-            <w:r>
-              <w:rPr>
-                <w:rFonts w:ascii="微软雅黑 Light" w:eastAsia="微软雅黑 Light" w:hAnsiTheme="minorHAnsi" w:cs="微软雅黑 Light" w:hint="eastAsia"/>
-                <w:color w:val="000000"/>
-                <w:kern w:val="0"/>
-                <w:sz w:val="22"/>
-                <w:szCs w:val="22"/>
-              </w:rPr>
-              <w:t>净化组件控制工位</w:t>
+              <w:t>氚净化组件控制工位</w:t>
             </w:r>
           </w:p>
         </w:tc>
@@ -8159,7 +8100,6 @@
                 <w:szCs w:val="21"/>
               </w:rPr>
             </w:pPr>
-            <w:proofErr w:type="gramStart"/>
             <w:r>
               <w:rPr>
                 <w:rFonts w:ascii="微软雅黑 Light" w:eastAsia="微软雅黑 Light" w:hAnsiTheme="minorHAnsi" w:cs="微软雅黑 Light" w:hint="eastAsia"/>
@@ -8168,18 +8108,7 @@
                 <w:sz w:val="22"/>
                 <w:szCs w:val="22"/>
               </w:rPr>
-              <w:t>放射性特排组件</w:t>
-            </w:r>
-            <w:proofErr w:type="gramEnd"/>
-            <w:r>
-              <w:rPr>
-                <w:rFonts w:ascii="微软雅黑 Light" w:eastAsia="微软雅黑 Light" w:hAnsiTheme="minorHAnsi" w:cs="微软雅黑 Light" w:hint="eastAsia"/>
-                <w:color w:val="000000"/>
-                <w:kern w:val="0"/>
-                <w:sz w:val="22"/>
-                <w:szCs w:val="22"/>
-              </w:rPr>
-              <w:t>控制工位</w:t>
+              <w:t>放射性特排组件控制工位</w:t>
             </w:r>
           </w:p>
         </w:tc>
@@ -8373,7 +8302,6 @@
                 <w:szCs w:val="21"/>
               </w:rPr>
             </w:pPr>
-            <w:proofErr w:type="gramStart"/>
             <w:r>
               <w:rPr>
                 <w:rFonts w:ascii="微软雅黑 Light" w:eastAsia="微软雅黑 Light" w:hAnsiTheme="minorHAnsi" w:cs="微软雅黑 Light" w:hint="eastAsia"/>
@@ -8382,18 +8310,7 @@
                 <w:sz w:val="22"/>
                 <w:szCs w:val="22"/>
               </w:rPr>
-              <w:t>氚</w:t>
-            </w:r>
-            <w:proofErr w:type="gramEnd"/>
-            <w:r>
-              <w:rPr>
-                <w:rFonts w:ascii="微软雅黑 Light" w:eastAsia="微软雅黑 Light" w:hAnsiTheme="minorHAnsi" w:cs="微软雅黑 Light" w:hint="eastAsia"/>
-                <w:color w:val="000000"/>
-                <w:kern w:val="0"/>
-                <w:sz w:val="22"/>
-                <w:szCs w:val="22"/>
-              </w:rPr>
-              <w:t>监测组件控制工位</w:t>
+              <w:t>氚监测组件控制工位</w:t>
             </w:r>
           </w:p>
         </w:tc>
@@ -9141,7 +9058,6 @@
                 <w:szCs w:val="22"/>
               </w:rPr>
             </w:pPr>
-            <w:proofErr w:type="gramStart"/>
             <w:r>
               <w:rPr>
                 <w:rFonts w:ascii="微软雅黑 Light" w:eastAsia="微软雅黑 Light" w:hAnsiTheme="minorHAnsi" w:cs="微软雅黑 Light" w:hint="eastAsia"/>
@@ -9150,18 +9066,7 @@
                 <w:sz w:val="22"/>
                 <w:szCs w:val="22"/>
               </w:rPr>
-              <w:t>氚</w:t>
-            </w:r>
-            <w:proofErr w:type="gramEnd"/>
-            <w:r>
-              <w:rPr>
-                <w:rFonts w:ascii="微软雅黑 Light" w:eastAsia="微软雅黑 Light" w:hAnsiTheme="minorHAnsi" w:cs="微软雅黑 Light" w:hint="eastAsia"/>
-                <w:color w:val="000000"/>
-                <w:kern w:val="0"/>
-                <w:sz w:val="22"/>
-                <w:szCs w:val="22"/>
-              </w:rPr>
-              <w:t>净化组件后台服务软件</w:t>
+              <w:t>氚净化组件后台服务软件</w:t>
             </w:r>
           </w:p>
         </w:tc>
@@ -9256,7 +9161,6 @@
                 <w:szCs w:val="22"/>
               </w:rPr>
             </w:pPr>
-            <w:proofErr w:type="gramStart"/>
             <w:r>
               <w:rPr>
                 <w:rFonts w:ascii="微软雅黑 Light" w:eastAsia="微软雅黑 Light" w:hAnsiTheme="minorHAnsi" w:cs="微软雅黑 Light" w:hint="eastAsia"/>
@@ -9265,18 +9169,7 @@
                 <w:sz w:val="22"/>
                 <w:szCs w:val="22"/>
               </w:rPr>
-              <w:t>放射性特排组件</w:t>
-            </w:r>
-            <w:proofErr w:type="gramEnd"/>
-            <w:r>
-              <w:rPr>
-                <w:rFonts w:ascii="微软雅黑 Light" w:eastAsia="微软雅黑 Light" w:hAnsiTheme="minorHAnsi" w:cs="微软雅黑 Light" w:hint="eastAsia"/>
-                <w:color w:val="000000"/>
-                <w:kern w:val="0"/>
-                <w:sz w:val="22"/>
-                <w:szCs w:val="22"/>
-              </w:rPr>
-              <w:t>后台服务软件</w:t>
+              <w:t>放射性特排组件后台服务软件</w:t>
             </w:r>
           </w:p>
         </w:tc>
@@ -9474,7 +9367,6 @@
                 <w:szCs w:val="22"/>
               </w:rPr>
             </w:pPr>
-            <w:proofErr w:type="gramStart"/>
             <w:r>
               <w:rPr>
                 <w:rFonts w:ascii="微软雅黑 Light" w:eastAsia="微软雅黑 Light" w:hAnsiTheme="minorHAnsi" w:cs="微软雅黑 Light" w:hint="eastAsia"/>
@@ -9483,18 +9375,7 @@
                 <w:sz w:val="22"/>
                 <w:szCs w:val="22"/>
               </w:rPr>
-              <w:t>氚</w:t>
-            </w:r>
-            <w:proofErr w:type="gramEnd"/>
-            <w:r>
-              <w:rPr>
-                <w:rFonts w:ascii="微软雅黑 Light" w:eastAsia="微软雅黑 Light" w:hAnsiTheme="minorHAnsi" w:cs="微软雅黑 Light" w:hint="eastAsia"/>
-                <w:color w:val="000000"/>
-                <w:kern w:val="0"/>
-                <w:sz w:val="22"/>
-                <w:szCs w:val="22"/>
-              </w:rPr>
-              <w:t>监测组件后台服务软件</w:t>
+              <w:t>氚监测组件后台服务软件</w:t>
             </w:r>
           </w:p>
         </w:tc>
@@ -10101,9 +9982,9 @@
       <w:r>
         <w:object w:dxaOrig="29708" w:dyaOrig="12323" w14:anchorId="352A90D8">
           <v:shape id="_x0000_i1026" type="#_x0000_t75" style="width:466.5pt;height:193.5pt" o:ole="">
-            <v:imagedata r:id="rId17" o:title=""/>
+            <v:imagedata r:id="rId18" o:title=""/>
           </v:shape>
-          <o:OLEObject Type="Embed" ProgID="Visio.Drawing.15" ShapeID="_x0000_i1026" DrawAspect="Content" ObjectID="_1631003128" r:id="rId18"/>
+          <o:OLEObject Type="Embed" ProgID="Visio.Drawing.15" ShapeID="_x0000_i1026" DrawAspect="Content" ObjectID="_1631133088" r:id="rId19"/>
         </w:object>
       </w:r>
     </w:p>
@@ -10116,7 +9997,7 @@
           <w:szCs w:val="21"/>
         </w:rPr>
       </w:pPr>
-      <w:bookmarkStart w:id="17" w:name="_Ref19783368"/>
+      <w:bookmarkStart w:id="18" w:name="_Ref19783368"/>
       <w:r>
         <w:rPr>
           <w:rFonts w:ascii="微软雅黑 Light" w:eastAsia="微软雅黑 Light" w:hAnsi="微软雅黑 Light" w:hint="eastAsia"/>
@@ -10182,7 +10063,7 @@
         </w:rPr>
         <w:fldChar w:fldCharType="end"/>
       </w:r>
-      <w:bookmarkEnd w:id="17"/>
+      <w:bookmarkEnd w:id="18"/>
       <w:r>
         <w:rPr>
           <w:rFonts w:ascii="微软雅黑 Light" w:eastAsia="微软雅黑 Light" w:hAnsi="微软雅黑 Light"/>
@@ -10355,9 +10236,9 @@
       <w:r>
         <w:object w:dxaOrig="16726" w:dyaOrig="8783" w14:anchorId="0F29B4F1">
           <v:shape id="_x0000_i1027" type="#_x0000_t75" style="width:467.65pt;height:245.65pt" o:ole="">
-            <v:imagedata r:id="rId19" o:title=""/>
+            <v:imagedata r:id="rId20" o:title=""/>
           </v:shape>
-          <o:OLEObject Type="Embed" ProgID="Visio.Drawing.15" ShapeID="_x0000_i1027" DrawAspect="Content" ObjectID="_1631003129" r:id="rId20"/>
+          <o:OLEObject Type="Embed" ProgID="Visio.Drawing.15" ShapeID="_x0000_i1027" DrawAspect="Content" ObjectID="_1631133089" r:id="rId21"/>
         </w:object>
       </w:r>
     </w:p>
@@ -10370,7 +10251,7 @@
           <w:szCs w:val="21"/>
         </w:rPr>
       </w:pPr>
-      <w:bookmarkStart w:id="18" w:name="_Ref19021997"/>
+      <w:bookmarkStart w:id="19" w:name="_Ref19021997"/>
       <w:r>
         <w:rPr>
           <w:rFonts w:ascii="微软雅黑 Light" w:eastAsia="微软雅黑 Light" w:hAnsi="微软雅黑 Light" w:hint="eastAsia"/>
@@ -10436,7 +10317,7 @@
         </w:rPr>
         <w:fldChar w:fldCharType="end"/>
       </w:r>
-      <w:bookmarkEnd w:id="18"/>
+      <w:bookmarkEnd w:id="19"/>
       <w:r>
         <w:rPr>
           <w:rFonts w:ascii="微软雅黑 Light" w:eastAsia="微软雅黑 Light" w:hAnsi="微软雅黑 Light"/>
@@ -10479,7 +10360,7 @@
           <w:szCs w:val="24"/>
         </w:rPr>
       </w:pPr>
-      <w:bookmarkStart w:id="19" w:name="_Toc20331353"/>
+      <w:bookmarkStart w:id="20" w:name="_Toc20331353"/>
       <w:r>
         <w:rPr>
           <w:rFonts w:ascii="微软雅黑 Light" w:eastAsia="微软雅黑 Light" w:hAnsi="微软雅黑 Light" w:hint="eastAsia"/>
@@ -10488,7 +10369,7 @@
         </w:rPr>
         <w:t>软件概述</w:t>
       </w:r>
-      <w:bookmarkEnd w:id="19"/>
+      <w:bookmarkEnd w:id="20"/>
     </w:p>
     <w:p>
       <w:pPr>
@@ -10502,23 +10383,13 @@
           <w:szCs w:val="21"/>
         </w:rPr>
       </w:pPr>
-      <w:proofErr w:type="gramStart"/>
-      <w:r>
-        <w:rPr>
-          <w:rFonts w:ascii="微软雅黑 Light" w:eastAsia="微软雅黑 Light" w:hAnsi="微软雅黑 Light" w:hint="eastAsia"/>
-          <w:sz w:val="22"/>
-          <w:szCs w:val="21"/>
-        </w:rPr>
-        <w:t>氚</w:t>
-      </w:r>
-      <w:proofErr w:type="gramEnd"/>
-      <w:r>
-        <w:rPr>
-          <w:rFonts w:ascii="微软雅黑 Light" w:eastAsia="微软雅黑 Light" w:hAnsi="微软雅黑 Light" w:hint="eastAsia"/>
-          <w:sz w:val="22"/>
-          <w:szCs w:val="21"/>
-        </w:rPr>
-        <w:t>净化</w:t>
+      <w:r>
+        <w:rPr>
+          <w:rFonts w:ascii="微软雅黑 Light" w:eastAsia="微软雅黑 Light" w:hAnsi="微软雅黑 Light" w:hint="eastAsia"/>
+          <w:sz w:val="22"/>
+          <w:szCs w:val="21"/>
+        </w:rPr>
+        <w:t>氚净化</w:t>
       </w:r>
       <w:r>
         <w:rPr>
@@ -10534,25 +10405,7 @@
           <w:sz w:val="22"/>
           <w:szCs w:val="21"/>
         </w:rPr>
-        <w:t>包含的硬件布局为气流管路、抽气泵、压缩泵、PLC控制系统、流量监测硬件、</w:t>
-      </w:r>
-      <w:proofErr w:type="gramStart"/>
-      <w:r>
-        <w:rPr>
-          <w:rFonts w:ascii="微软雅黑 Light" w:eastAsia="微软雅黑 Light" w:hAnsi="微软雅黑 Light" w:hint="eastAsia"/>
-          <w:sz w:val="22"/>
-          <w:szCs w:val="21"/>
-        </w:rPr>
-        <w:t>泵运行</w:t>
-      </w:r>
-      <w:proofErr w:type="gramEnd"/>
-      <w:r>
-        <w:rPr>
-          <w:rFonts w:ascii="微软雅黑 Light" w:eastAsia="微软雅黑 Light" w:hAnsi="微软雅黑 Light" w:hint="eastAsia"/>
-          <w:sz w:val="22"/>
-          <w:szCs w:val="21"/>
-        </w:rPr>
-        <w:t>状态监测硬件等，该系统既可以由现场控制机柜进行控制又可以由辐射防护数据集成与监控系统远程显示和控制</w:t>
+        <w:t>包含的硬件布局为气流管路、抽气泵、压缩泵、PLC控制系统、流量监测硬件、泵运行状态监测硬件等，该系统既可以由现场控制机柜进行控制又可以由辐射防护数据集成与监控系统远程显示和控制</w:t>
       </w:r>
       <w:r>
         <w:rPr>
@@ -10575,23 +10428,13 @@
           <w:szCs w:val="21"/>
         </w:rPr>
       </w:pPr>
-      <w:proofErr w:type="gramStart"/>
-      <w:r>
-        <w:rPr>
-          <w:rFonts w:ascii="微软雅黑 Light" w:eastAsia="微软雅黑 Light" w:hAnsi="微软雅黑 Light" w:hint="eastAsia"/>
-          <w:sz w:val="22"/>
-          <w:szCs w:val="21"/>
-        </w:rPr>
-        <w:t>氚</w:t>
-      </w:r>
-      <w:proofErr w:type="gramEnd"/>
-      <w:r>
-        <w:rPr>
-          <w:rFonts w:ascii="微软雅黑 Light" w:eastAsia="微软雅黑 Light" w:hAnsi="微软雅黑 Light" w:hint="eastAsia"/>
-          <w:sz w:val="22"/>
-          <w:szCs w:val="21"/>
-        </w:rPr>
-        <w:t>净化</w:t>
+      <w:r>
+        <w:rPr>
+          <w:rFonts w:ascii="微软雅黑 Light" w:eastAsia="微软雅黑 Light" w:hAnsi="微软雅黑 Light" w:hint="eastAsia"/>
+          <w:sz w:val="22"/>
+          <w:szCs w:val="21"/>
+        </w:rPr>
+        <w:t>氚净化</w:t>
       </w:r>
       <w:r>
         <w:rPr>
@@ -10607,25 +10450,7 @@
           <w:sz w:val="22"/>
           <w:szCs w:val="21"/>
         </w:rPr>
-        <w:t>需在辐射防护数据集成与监控系统远程显示系统运行状态、监测的数据和系统流程图，并可以通过辐射防护数据集成与监控系统远程控制</w:t>
-      </w:r>
-      <w:proofErr w:type="gramStart"/>
-      <w:r>
-        <w:rPr>
-          <w:rFonts w:ascii="微软雅黑 Light" w:eastAsia="微软雅黑 Light" w:hAnsi="微软雅黑 Light" w:hint="eastAsia"/>
-          <w:sz w:val="22"/>
-          <w:szCs w:val="21"/>
-        </w:rPr>
-        <w:t>氚</w:t>
-      </w:r>
-      <w:proofErr w:type="gramEnd"/>
-      <w:r>
-        <w:rPr>
-          <w:rFonts w:ascii="微软雅黑 Light" w:eastAsia="微软雅黑 Light" w:hAnsi="微软雅黑 Light" w:hint="eastAsia"/>
-          <w:sz w:val="22"/>
-          <w:szCs w:val="21"/>
-        </w:rPr>
-        <w:t>净化</w:t>
+        <w:t>需在辐射防护数据集成与监控系统远程显示系统运行状态、监测的数据和系统流程图，并可以通过辐射防护数据集成与监控系统远程控制氚净化</w:t>
       </w:r>
       <w:r>
         <w:rPr>
@@ -10664,23 +10489,13 @@
           <w:szCs w:val="21"/>
         </w:rPr>
       </w:pPr>
-      <w:proofErr w:type="gramStart"/>
-      <w:r>
-        <w:rPr>
-          <w:rFonts w:ascii="微软雅黑 Light" w:eastAsia="微软雅黑 Light" w:hAnsi="微软雅黑 Light" w:hint="eastAsia"/>
-          <w:sz w:val="22"/>
-          <w:szCs w:val="21"/>
-        </w:rPr>
-        <w:t>氚</w:t>
-      </w:r>
-      <w:proofErr w:type="gramEnd"/>
-      <w:r>
-        <w:rPr>
-          <w:rFonts w:ascii="微软雅黑 Light" w:eastAsia="微软雅黑 Light" w:hAnsi="微软雅黑 Light" w:hint="eastAsia"/>
-          <w:sz w:val="22"/>
-          <w:szCs w:val="21"/>
-        </w:rPr>
-        <w:t>净化组件</w:t>
+      <w:r>
+        <w:rPr>
+          <w:rFonts w:ascii="微软雅黑 Light" w:eastAsia="微软雅黑 Light" w:hAnsi="微软雅黑 Light" w:hint="eastAsia"/>
+          <w:sz w:val="22"/>
+          <w:szCs w:val="21"/>
+        </w:rPr>
+        <w:t>氚净化组件</w:t>
       </w:r>
       <w:r>
         <w:rPr>
@@ -10772,23 +10587,13 @@
         </w:rPr>
         <w:t>显示</w:t>
       </w:r>
-      <w:proofErr w:type="gramStart"/>
-      <w:r>
-        <w:rPr>
-          <w:rFonts w:ascii="微软雅黑 Light" w:eastAsia="微软雅黑 Light" w:hAnsi="微软雅黑 Light" w:hint="eastAsia"/>
-          <w:sz w:val="22"/>
-          <w:szCs w:val="21"/>
-        </w:rPr>
-        <w:t>氚</w:t>
-      </w:r>
-      <w:proofErr w:type="gramEnd"/>
-      <w:r>
-        <w:rPr>
-          <w:rFonts w:ascii="微软雅黑 Light" w:eastAsia="微软雅黑 Light" w:hAnsi="微软雅黑 Light" w:hint="eastAsia"/>
-          <w:sz w:val="22"/>
-          <w:szCs w:val="21"/>
-        </w:rPr>
-        <w:t>净化组件</w:t>
+      <w:r>
+        <w:rPr>
+          <w:rFonts w:ascii="微软雅黑 Light" w:eastAsia="微软雅黑 Light" w:hAnsi="微软雅黑 Light" w:hint="eastAsia"/>
+          <w:sz w:val="22"/>
+          <w:szCs w:val="21"/>
+        </w:rPr>
+        <w:t>氚净化组件</w:t>
       </w:r>
       <w:r>
         <w:rPr>
@@ -10904,17 +10709,7 @@
           <w:sz w:val="22"/>
           <w:szCs w:val="21"/>
         </w:rPr>
-        <w:t>的远程控制命令并执行，反馈执行结果</w:t>
-      </w:r>
-      <w:bookmarkStart w:id="20" w:name="_GoBack"/>
-      <w:bookmarkEnd w:id="20"/>
-      <w:r>
-        <w:rPr>
-          <w:rFonts w:ascii="微软雅黑 Light" w:eastAsia="微软雅黑 Light" w:hAnsi="微软雅黑 Light" w:hint="eastAsia"/>
-          <w:sz w:val="22"/>
-          <w:szCs w:val="21"/>
-        </w:rPr>
-        <w:t>；</w:t>
+        <w:t>的远程控制命令并执行，反馈执行结果；</w:t>
       </w:r>
     </w:p>
     <w:p>
@@ -10991,23 +10786,13 @@
           <w:szCs w:val="21"/>
         </w:rPr>
       </w:pPr>
-      <w:proofErr w:type="gramStart"/>
-      <w:r>
-        <w:rPr>
-          <w:rFonts w:ascii="微软雅黑 Light" w:eastAsia="微软雅黑 Light" w:hAnsi="微软雅黑 Light" w:hint="eastAsia"/>
-          <w:sz w:val="22"/>
-          <w:szCs w:val="21"/>
-        </w:rPr>
-        <w:t>氚</w:t>
-      </w:r>
-      <w:proofErr w:type="gramEnd"/>
-      <w:r>
-        <w:rPr>
-          <w:rFonts w:ascii="微软雅黑 Light" w:eastAsia="微软雅黑 Light" w:hAnsi="微软雅黑 Light" w:hint="eastAsia"/>
-          <w:sz w:val="22"/>
-          <w:szCs w:val="21"/>
-        </w:rPr>
-        <w:t>净化组件</w:t>
+      <w:r>
+        <w:rPr>
+          <w:rFonts w:ascii="微软雅黑 Light" w:eastAsia="微软雅黑 Light" w:hAnsi="微软雅黑 Light" w:hint="eastAsia"/>
+          <w:sz w:val="22"/>
+          <w:szCs w:val="21"/>
+        </w:rPr>
+        <w:t>氚净化组件</w:t>
       </w:r>
       <w:r>
         <w:rPr>
@@ -11222,9 +11007,9 @@
       <w:r>
         <w:object w:dxaOrig="13890" w:dyaOrig="7687" w14:anchorId="049321C7">
           <v:shape id="_x0000_i1028" type="#_x0000_t75" style="width:467.25pt;height:258.75pt" o:ole="">
-            <v:imagedata r:id="rId21" o:title=""/>
+            <v:imagedata r:id="rId22" o:title=""/>
           </v:shape>
-          <o:OLEObject Type="Embed" ProgID="Visio.Drawing.15" ShapeID="_x0000_i1028" DrawAspect="Content" ObjectID="_1631003130" r:id="rId22"/>
+          <o:OLEObject Type="Embed" ProgID="Visio.Drawing.15" ShapeID="_x0000_i1028" DrawAspect="Content" ObjectID="_1631133090" r:id="rId23"/>
         </w:object>
       </w:r>
     </w:p>
@@ -12111,23 +11896,13 @@
                 <w:szCs w:val="21"/>
               </w:rPr>
             </w:pPr>
-            <w:proofErr w:type="gramStart"/>
-            <w:r>
-              <w:rPr>
-                <w:rFonts w:ascii="微软雅黑 Light" w:eastAsia="微软雅黑 Light" w:hAnsi="微软雅黑 Light" w:hint="eastAsia"/>
-                <w:sz w:val="22"/>
-                <w:szCs w:val="21"/>
-              </w:rPr>
-              <w:t>系统本地</w:t>
-            </w:r>
-            <w:proofErr w:type="gramEnd"/>
-            <w:r>
-              <w:rPr>
-                <w:rFonts w:ascii="微软雅黑 Light" w:eastAsia="微软雅黑 Light" w:hAnsi="微软雅黑 Light" w:hint="eastAsia"/>
-                <w:sz w:val="22"/>
-                <w:szCs w:val="21"/>
-              </w:rPr>
-              <w:t>控制</w:t>
+            <w:r>
+              <w:rPr>
+                <w:rFonts w:ascii="微软雅黑 Light" w:eastAsia="微软雅黑 Light" w:hAnsi="微软雅黑 Light" w:hint="eastAsia"/>
+                <w:sz w:val="22"/>
+                <w:szCs w:val="21"/>
+              </w:rPr>
+              <w:t>系统本地控制</w:t>
             </w:r>
           </w:p>
         </w:tc>
@@ -12728,23 +12503,13 @@
           <w:szCs w:val="21"/>
         </w:rPr>
       </w:pPr>
-      <w:proofErr w:type="gramStart"/>
-      <w:r>
-        <w:rPr>
-          <w:rFonts w:ascii="微软雅黑 Light" w:eastAsia="微软雅黑 Light" w:hAnsi="微软雅黑 Light" w:hint="eastAsia"/>
-          <w:sz w:val="22"/>
-          <w:szCs w:val="21"/>
-        </w:rPr>
-        <w:t>氚</w:t>
-      </w:r>
-      <w:proofErr w:type="gramEnd"/>
-      <w:r>
-        <w:rPr>
-          <w:rFonts w:ascii="微软雅黑 Light" w:eastAsia="微软雅黑 Light" w:hAnsi="微软雅黑 Light" w:hint="eastAsia"/>
-          <w:sz w:val="22"/>
-          <w:szCs w:val="21"/>
-        </w:rPr>
-        <w:t>净化组件</w:t>
+      <w:r>
+        <w:rPr>
+          <w:rFonts w:ascii="微软雅黑 Light" w:eastAsia="微软雅黑 Light" w:hAnsi="微软雅黑 Light" w:hint="eastAsia"/>
+          <w:sz w:val="22"/>
+          <w:szCs w:val="21"/>
+        </w:rPr>
+        <w:t>氚净化组件</w:t>
       </w:r>
       <w:r>
         <w:rPr>
@@ -13631,23 +13396,13 @@
         </w:rPr>
         <w:t>用户需要登录才能使用</w:t>
       </w:r>
-      <w:proofErr w:type="gramStart"/>
-      <w:r>
-        <w:rPr>
-          <w:rFonts w:ascii="微软雅黑 Light" w:eastAsia="微软雅黑 Light" w:hAnsi="微软雅黑 Light" w:hint="eastAsia"/>
-          <w:sz w:val="22"/>
-          <w:szCs w:val="21"/>
-        </w:rPr>
-        <w:t>氚</w:t>
-      </w:r>
-      <w:proofErr w:type="gramEnd"/>
-      <w:r>
-        <w:rPr>
-          <w:rFonts w:ascii="微软雅黑 Light" w:eastAsia="微软雅黑 Light" w:hAnsi="微软雅黑 Light" w:hint="eastAsia"/>
-          <w:sz w:val="22"/>
-          <w:szCs w:val="21"/>
-        </w:rPr>
-        <w:t>净化组件</w:t>
+      <w:r>
+        <w:rPr>
+          <w:rFonts w:ascii="微软雅黑 Light" w:eastAsia="微软雅黑 Light" w:hAnsi="微软雅黑 Light" w:hint="eastAsia"/>
+          <w:sz w:val="22"/>
+          <w:szCs w:val="21"/>
+        </w:rPr>
+        <w:t>氚净化组件</w:t>
       </w:r>
       <w:r>
         <w:rPr>
@@ -15881,23 +15636,13 @@
         </w:rPr>
         <w:t>以及</w:t>
       </w:r>
-      <w:proofErr w:type="gramStart"/>
-      <w:r>
-        <w:rPr>
-          <w:rFonts w:ascii="微软雅黑 Light" w:eastAsia="微软雅黑 Light" w:hAnsi="微软雅黑 Light" w:hint="eastAsia"/>
-          <w:sz w:val="22"/>
-          <w:szCs w:val="21"/>
-        </w:rPr>
-        <w:t>氚</w:t>
-      </w:r>
-      <w:proofErr w:type="gramEnd"/>
-      <w:r>
-        <w:rPr>
-          <w:rFonts w:ascii="微软雅黑 Light" w:eastAsia="微软雅黑 Light" w:hAnsi="微软雅黑 Light" w:hint="eastAsia"/>
-          <w:sz w:val="22"/>
-          <w:szCs w:val="21"/>
-        </w:rPr>
-        <w:t>净化组件</w:t>
+      <w:r>
+        <w:rPr>
+          <w:rFonts w:ascii="微软雅黑 Light" w:eastAsia="微软雅黑 Light" w:hAnsi="微软雅黑 Light" w:hint="eastAsia"/>
+          <w:sz w:val="22"/>
+          <w:szCs w:val="21"/>
+        </w:rPr>
+        <w:t>氚净化组件</w:t>
       </w:r>
       <w:r>
         <w:rPr>
@@ -16425,7 +16170,6 @@
                 <w:szCs w:val="21"/>
               </w:rPr>
             </w:pPr>
-            <w:proofErr w:type="gramStart"/>
             <w:r>
               <w:rPr>
                 <w:rFonts w:ascii="微软雅黑 Light" w:eastAsia="微软雅黑 Light" w:hAnsi="微软雅黑 Light" w:hint="eastAsia"/>
@@ -16433,16 +16177,7 @@
                 <w:szCs w:val="21"/>
               </w:rPr>
               <w:lastRenderedPageBreak/>
-              <w:t>氚</w:t>
-            </w:r>
-            <w:proofErr w:type="gramEnd"/>
-            <w:r>
-              <w:rPr>
-                <w:rFonts w:ascii="微软雅黑 Light" w:eastAsia="微软雅黑 Light" w:hAnsi="微软雅黑 Light" w:hint="eastAsia"/>
-                <w:sz w:val="22"/>
-                <w:szCs w:val="21"/>
-              </w:rPr>
-              <w:t>净化组件</w:t>
+              <w:t>氚净化组件</w:t>
             </w:r>
             <w:r>
               <w:rPr>
@@ -16527,23 +16262,13 @@
               </w:rPr>
               <w:t>用于和</w:t>
             </w:r>
-            <w:proofErr w:type="gramStart"/>
-            <w:r>
-              <w:rPr>
-                <w:rFonts w:ascii="微软雅黑 Light" w:eastAsia="微软雅黑 Light" w:hAnsi="微软雅黑 Light" w:hint="eastAsia"/>
-                <w:sz w:val="22"/>
-                <w:szCs w:val="21"/>
-              </w:rPr>
-              <w:t>氚净化</w:t>
-            </w:r>
-            <w:proofErr w:type="gramEnd"/>
-            <w:r>
-              <w:rPr>
-                <w:rFonts w:ascii="微软雅黑 Light" w:eastAsia="微软雅黑 Light" w:hAnsi="微软雅黑 Light" w:hint="eastAsia"/>
-                <w:sz w:val="22"/>
-                <w:szCs w:val="21"/>
-              </w:rPr>
-              <w:t>组件</w:t>
+            <w:r>
+              <w:rPr>
+                <w:rFonts w:ascii="微软雅黑 Light" w:eastAsia="微软雅黑 Light" w:hAnsi="微软雅黑 Light" w:hint="eastAsia"/>
+                <w:sz w:val="22"/>
+                <w:szCs w:val="21"/>
+              </w:rPr>
+              <w:t>氚净化组件</w:t>
             </w:r>
             <w:r>
               <w:rPr>
@@ -18867,23 +18592,13 @@
           <w:szCs w:val="21"/>
         </w:rPr>
       </w:pPr>
-      <w:proofErr w:type="gramStart"/>
-      <w:r>
-        <w:rPr>
-          <w:rFonts w:ascii="微软雅黑 Light" w:eastAsia="微软雅黑 Light" w:hAnsi="微软雅黑 Light" w:hint="eastAsia"/>
-          <w:sz w:val="22"/>
-          <w:szCs w:val="21"/>
-        </w:rPr>
-        <w:t>氚</w:t>
-      </w:r>
-      <w:proofErr w:type="gramEnd"/>
-      <w:r>
-        <w:rPr>
-          <w:rFonts w:ascii="微软雅黑 Light" w:eastAsia="微软雅黑 Light" w:hAnsi="微软雅黑 Light" w:hint="eastAsia"/>
-          <w:sz w:val="22"/>
-          <w:szCs w:val="21"/>
-        </w:rPr>
-        <w:t>净化组件</w:t>
+      <w:r>
+        <w:rPr>
+          <w:rFonts w:ascii="微软雅黑 Light" w:eastAsia="微软雅黑 Light" w:hAnsi="微软雅黑 Light" w:hint="eastAsia"/>
+          <w:sz w:val="22"/>
+          <w:szCs w:val="21"/>
+        </w:rPr>
+        <w:t>氚净化组件</w:t>
       </w:r>
       <w:r>
         <w:rPr>
@@ -18901,23 +18616,13 @@
         </w:rPr>
         <w:t>提供</w:t>
       </w:r>
-      <w:proofErr w:type="gramStart"/>
-      <w:r>
-        <w:rPr>
-          <w:rFonts w:ascii="微软雅黑 Light" w:eastAsia="微软雅黑 Light" w:hAnsi="微软雅黑 Light" w:hint="eastAsia"/>
-          <w:sz w:val="22"/>
-          <w:szCs w:val="21"/>
-        </w:rPr>
-        <w:t>氚</w:t>
-      </w:r>
-      <w:proofErr w:type="gramEnd"/>
-      <w:r>
-        <w:rPr>
-          <w:rFonts w:ascii="微软雅黑 Light" w:eastAsia="微软雅黑 Light" w:hAnsi="微软雅黑 Light" w:hint="eastAsia"/>
-          <w:sz w:val="22"/>
-          <w:szCs w:val="21"/>
-        </w:rPr>
-        <w:t>净化组件</w:t>
+      <w:r>
+        <w:rPr>
+          <w:rFonts w:ascii="微软雅黑 Light" w:eastAsia="微软雅黑 Light" w:hAnsi="微软雅黑 Light" w:hint="eastAsia"/>
+          <w:sz w:val="22"/>
+          <w:szCs w:val="21"/>
+        </w:rPr>
+        <w:t>氚净化组件</w:t>
       </w:r>
       <w:r>
         <w:rPr>
@@ -18927,23 +18632,13 @@
         </w:rPr>
         <w:t>状态上报接口，供后台服务调用，上报</w:t>
       </w:r>
-      <w:proofErr w:type="gramStart"/>
-      <w:r>
-        <w:rPr>
-          <w:rFonts w:ascii="微软雅黑 Light" w:eastAsia="微软雅黑 Light" w:hAnsi="微软雅黑 Light" w:hint="eastAsia"/>
-          <w:sz w:val="22"/>
-          <w:szCs w:val="21"/>
-        </w:rPr>
-        <w:t>氚</w:t>
-      </w:r>
-      <w:proofErr w:type="gramEnd"/>
-      <w:r>
-        <w:rPr>
-          <w:rFonts w:ascii="微软雅黑 Light" w:eastAsia="微软雅黑 Light" w:hAnsi="微软雅黑 Light" w:hint="eastAsia"/>
-          <w:sz w:val="22"/>
-          <w:szCs w:val="21"/>
-        </w:rPr>
-        <w:t>净化组件</w:t>
+      <w:r>
+        <w:rPr>
+          <w:rFonts w:ascii="微软雅黑 Light" w:eastAsia="微软雅黑 Light" w:hAnsi="微软雅黑 Light" w:hint="eastAsia"/>
+          <w:sz w:val="22"/>
+          <w:szCs w:val="21"/>
+        </w:rPr>
+        <w:t>氚净化组件</w:t>
       </w:r>
       <w:r>
         <w:rPr>
@@ -18974,23 +18669,13 @@
         </w:rPr>
         <w:t>在软件界面中，用独立的区域显示</w:t>
       </w:r>
-      <w:proofErr w:type="gramStart"/>
-      <w:r>
-        <w:rPr>
-          <w:rFonts w:ascii="微软雅黑 Light" w:eastAsia="微软雅黑 Light" w:hAnsi="微软雅黑 Light" w:hint="eastAsia"/>
-          <w:sz w:val="22"/>
-          <w:szCs w:val="21"/>
-        </w:rPr>
-        <w:t>氚</w:t>
-      </w:r>
-      <w:proofErr w:type="gramEnd"/>
-      <w:r>
-        <w:rPr>
-          <w:rFonts w:ascii="微软雅黑 Light" w:eastAsia="微软雅黑 Light" w:hAnsi="微软雅黑 Light" w:hint="eastAsia"/>
-          <w:sz w:val="22"/>
-          <w:szCs w:val="21"/>
-        </w:rPr>
-        <w:t>净化组件</w:t>
+      <w:r>
+        <w:rPr>
+          <w:rFonts w:ascii="微软雅黑 Light" w:eastAsia="微软雅黑 Light" w:hAnsi="微软雅黑 Light" w:hint="eastAsia"/>
+          <w:sz w:val="22"/>
+          <w:szCs w:val="21"/>
+        </w:rPr>
+        <w:t>氚净化组件</w:t>
       </w:r>
       <w:r>
         <w:rPr>
@@ -19000,23 +18685,13 @@
         </w:rPr>
         <w:t>状态和关键运行参数，并提供刷新按钮，用户点击此按钮可立即更新</w:t>
       </w:r>
-      <w:proofErr w:type="gramStart"/>
-      <w:r>
-        <w:rPr>
-          <w:rFonts w:ascii="微软雅黑 Light" w:eastAsia="微软雅黑 Light" w:hAnsi="微软雅黑 Light" w:hint="eastAsia"/>
-          <w:sz w:val="22"/>
-          <w:szCs w:val="21"/>
-        </w:rPr>
-        <w:t>氚</w:t>
-      </w:r>
-      <w:proofErr w:type="gramEnd"/>
-      <w:r>
-        <w:rPr>
-          <w:rFonts w:ascii="微软雅黑 Light" w:eastAsia="微软雅黑 Light" w:hAnsi="微软雅黑 Light" w:hint="eastAsia"/>
-          <w:sz w:val="22"/>
-          <w:szCs w:val="21"/>
-        </w:rPr>
-        <w:t>净化组件</w:t>
+      <w:r>
+        <w:rPr>
+          <w:rFonts w:ascii="微软雅黑 Light" w:eastAsia="微软雅黑 Light" w:hAnsi="微软雅黑 Light" w:hint="eastAsia"/>
+          <w:sz w:val="22"/>
+          <w:szCs w:val="21"/>
+        </w:rPr>
+        <w:t>氚净化组件</w:t>
       </w:r>
       <w:r>
         <w:rPr>
@@ -19039,23 +18714,13 @@
           <w:szCs w:val="21"/>
         </w:rPr>
       </w:pPr>
-      <w:proofErr w:type="gramStart"/>
-      <w:r>
-        <w:rPr>
-          <w:rFonts w:ascii="微软雅黑 Light" w:eastAsia="微软雅黑 Light" w:hAnsi="微软雅黑 Light" w:hint="eastAsia"/>
-          <w:sz w:val="22"/>
-          <w:szCs w:val="21"/>
-        </w:rPr>
-        <w:t>氚</w:t>
-      </w:r>
-      <w:proofErr w:type="gramEnd"/>
-      <w:r>
-        <w:rPr>
-          <w:rFonts w:ascii="微软雅黑 Light" w:eastAsia="微软雅黑 Light" w:hAnsi="微软雅黑 Light" w:hint="eastAsia"/>
-          <w:sz w:val="22"/>
-          <w:szCs w:val="21"/>
-        </w:rPr>
-        <w:t>净化组件</w:t>
+      <w:r>
+        <w:rPr>
+          <w:rFonts w:ascii="微软雅黑 Light" w:eastAsia="微软雅黑 Light" w:hAnsi="微软雅黑 Light" w:hint="eastAsia"/>
+          <w:sz w:val="22"/>
+          <w:szCs w:val="21"/>
+        </w:rPr>
+        <w:t>氚净化组件</w:t>
       </w:r>
       <w:r>
         <w:rPr>
@@ -19065,23 +18730,13 @@
         </w:rPr>
         <w:t>状态显示分为文本、状态灯、流程图三种显示方式，对于数值类型状态的显示使用不可编辑的文本框进行显示；对于是否正常类型状态用状态灯的方式进行显示，正常显示绿灯，异常显示红灯；对于</w:t>
       </w:r>
-      <w:proofErr w:type="gramStart"/>
-      <w:r>
-        <w:rPr>
-          <w:rFonts w:ascii="微软雅黑 Light" w:eastAsia="微软雅黑 Light" w:hAnsi="微软雅黑 Light" w:hint="eastAsia"/>
-          <w:sz w:val="22"/>
-          <w:szCs w:val="21"/>
-        </w:rPr>
-        <w:t>氚</w:t>
-      </w:r>
-      <w:proofErr w:type="gramEnd"/>
-      <w:r>
-        <w:rPr>
-          <w:rFonts w:ascii="微软雅黑 Light" w:eastAsia="微软雅黑 Light" w:hAnsi="微软雅黑 Light" w:hint="eastAsia"/>
-          <w:sz w:val="22"/>
-          <w:szCs w:val="21"/>
-        </w:rPr>
-        <w:t>净化组件</w:t>
+      <w:r>
+        <w:rPr>
+          <w:rFonts w:ascii="微软雅黑 Light" w:eastAsia="微软雅黑 Light" w:hAnsi="微软雅黑 Light" w:hint="eastAsia"/>
+          <w:sz w:val="22"/>
+          <w:szCs w:val="21"/>
+        </w:rPr>
+        <w:t>氚净化组件</w:t>
       </w:r>
       <w:r>
         <w:rPr>
@@ -19104,23 +18759,13 @@
           <w:szCs w:val="21"/>
         </w:rPr>
       </w:pPr>
-      <w:proofErr w:type="gramStart"/>
-      <w:r>
-        <w:rPr>
-          <w:rFonts w:ascii="微软雅黑 Light" w:eastAsia="微软雅黑 Light" w:hAnsi="微软雅黑 Light" w:hint="eastAsia"/>
-          <w:sz w:val="22"/>
-          <w:szCs w:val="21"/>
-        </w:rPr>
-        <w:t>氚</w:t>
-      </w:r>
-      <w:proofErr w:type="gramEnd"/>
-      <w:r>
-        <w:rPr>
-          <w:rFonts w:ascii="微软雅黑 Light" w:eastAsia="微软雅黑 Light" w:hAnsi="微软雅黑 Light" w:hint="eastAsia"/>
-          <w:sz w:val="22"/>
-          <w:szCs w:val="21"/>
-        </w:rPr>
-        <w:t>净化组件</w:t>
+      <w:r>
+        <w:rPr>
+          <w:rFonts w:ascii="微软雅黑 Light" w:eastAsia="微软雅黑 Light" w:hAnsi="微软雅黑 Light" w:hint="eastAsia"/>
+          <w:sz w:val="22"/>
+          <w:szCs w:val="21"/>
+        </w:rPr>
+        <w:t>氚净化组件</w:t>
       </w:r>
       <w:r>
         <w:rPr>
@@ -20771,23 +20416,13 @@
                 <w:szCs w:val="21"/>
               </w:rPr>
             </w:pPr>
-            <w:proofErr w:type="gramStart"/>
-            <w:r>
-              <w:rPr>
-                <w:rFonts w:ascii="微软雅黑 Light" w:eastAsia="微软雅黑 Light" w:hAnsi="微软雅黑 Light" w:hint="eastAsia"/>
-                <w:sz w:val="22"/>
-                <w:szCs w:val="21"/>
-              </w:rPr>
-              <w:t>氚</w:t>
-            </w:r>
-            <w:proofErr w:type="gramEnd"/>
-            <w:r>
-              <w:rPr>
-                <w:rFonts w:ascii="微软雅黑 Light" w:eastAsia="微软雅黑 Light" w:hAnsi="微软雅黑 Light" w:hint="eastAsia"/>
-                <w:sz w:val="22"/>
-                <w:szCs w:val="21"/>
-              </w:rPr>
-              <w:t>净化组件</w:t>
+            <w:r>
+              <w:rPr>
+                <w:rFonts w:ascii="微软雅黑 Light" w:eastAsia="微软雅黑 Light" w:hAnsi="微软雅黑 Light" w:hint="eastAsia"/>
+                <w:sz w:val="22"/>
+                <w:szCs w:val="21"/>
+              </w:rPr>
+              <w:t>氚净化组件</w:t>
             </w:r>
             <w:r>
               <w:rPr>
@@ -21035,23 +20670,13 @@
         </w:rPr>
       </w:pPr>
       <w:bookmarkStart w:id="48" w:name="_Toc20331368"/>
-      <w:proofErr w:type="gramStart"/>
       <w:r>
         <w:rPr>
           <w:rFonts w:ascii="微软雅黑 Light" w:eastAsia="微软雅黑 Light" w:hAnsi="微软雅黑 Light" w:hint="eastAsia"/>
           <w:sz w:val="24"/>
           <w:szCs w:val="24"/>
         </w:rPr>
-        <w:t>系统本地</w:t>
-      </w:r>
-      <w:proofErr w:type="gramEnd"/>
-      <w:r>
-        <w:rPr>
-          <w:rFonts w:ascii="微软雅黑 Light" w:eastAsia="微软雅黑 Light" w:hAnsi="微软雅黑 Light" w:hint="eastAsia"/>
-          <w:sz w:val="24"/>
-          <w:szCs w:val="24"/>
-        </w:rPr>
-        <w:t>控制</w:t>
+        <w:t>系统本地控制</w:t>
       </w:r>
       <w:bookmarkEnd w:id="48"/>
     </w:p>
@@ -21085,23 +20710,13 @@
           <w:szCs w:val="21"/>
         </w:rPr>
       </w:pPr>
-      <w:proofErr w:type="gramStart"/>
-      <w:r>
-        <w:rPr>
-          <w:rFonts w:ascii="微软雅黑 Light" w:eastAsia="微软雅黑 Light" w:hAnsi="微软雅黑 Light" w:hint="eastAsia"/>
-          <w:sz w:val="22"/>
-          <w:szCs w:val="21"/>
-        </w:rPr>
-        <w:t>氚</w:t>
-      </w:r>
-      <w:proofErr w:type="gramEnd"/>
-      <w:r>
-        <w:rPr>
-          <w:rFonts w:ascii="微软雅黑 Light" w:eastAsia="微软雅黑 Light" w:hAnsi="微软雅黑 Light" w:hint="eastAsia"/>
-          <w:sz w:val="22"/>
-          <w:szCs w:val="21"/>
-        </w:rPr>
-        <w:t>净化组件</w:t>
+      <w:r>
+        <w:rPr>
+          <w:rFonts w:ascii="微软雅黑 Light" w:eastAsia="微软雅黑 Light" w:hAnsi="微软雅黑 Light" w:hint="eastAsia"/>
+          <w:sz w:val="22"/>
+          <w:szCs w:val="21"/>
+        </w:rPr>
+        <w:t>氚净化组件</w:t>
       </w:r>
       <w:r>
         <w:rPr>
@@ -21127,23 +20742,13 @@
         </w:rPr>
         <w:t>，供用户进行</w:t>
       </w:r>
-      <w:proofErr w:type="gramStart"/>
-      <w:r>
-        <w:rPr>
-          <w:rFonts w:ascii="微软雅黑 Light" w:eastAsia="微软雅黑 Light" w:hAnsi="微软雅黑 Light" w:hint="eastAsia"/>
-          <w:sz w:val="22"/>
-          <w:szCs w:val="21"/>
-        </w:rPr>
-        <w:t>氚</w:t>
-      </w:r>
-      <w:proofErr w:type="gramEnd"/>
-      <w:r>
-        <w:rPr>
-          <w:rFonts w:ascii="微软雅黑 Light" w:eastAsia="微软雅黑 Light" w:hAnsi="微软雅黑 Light" w:hint="eastAsia"/>
-          <w:sz w:val="22"/>
-          <w:szCs w:val="21"/>
-        </w:rPr>
-        <w:t>净化组件</w:t>
+      <w:r>
+        <w:rPr>
+          <w:rFonts w:ascii="微软雅黑 Light" w:eastAsia="微软雅黑 Light" w:hAnsi="微软雅黑 Light" w:hint="eastAsia"/>
+          <w:sz w:val="22"/>
+          <w:szCs w:val="21"/>
+        </w:rPr>
+        <w:t>氚净化组件</w:t>
       </w:r>
       <w:r>
         <w:rPr>
@@ -21193,23 +20798,13 @@
         </w:rPr>
         <w:t>后台服务软件，由后台服务软件调用</w:t>
       </w:r>
-      <w:proofErr w:type="gramStart"/>
-      <w:r>
-        <w:rPr>
-          <w:rFonts w:ascii="微软雅黑 Light" w:eastAsia="微软雅黑 Light" w:hAnsi="微软雅黑 Light" w:hint="eastAsia"/>
-          <w:sz w:val="22"/>
-          <w:szCs w:val="21"/>
-        </w:rPr>
-        <w:t>氚</w:t>
-      </w:r>
-      <w:proofErr w:type="gramEnd"/>
-      <w:r>
-        <w:rPr>
-          <w:rFonts w:ascii="微软雅黑 Light" w:eastAsia="微软雅黑 Light" w:hAnsi="微软雅黑 Light" w:hint="eastAsia"/>
-          <w:sz w:val="22"/>
-          <w:szCs w:val="21"/>
-        </w:rPr>
-        <w:t>净化组件</w:t>
+      <w:r>
+        <w:rPr>
+          <w:rFonts w:ascii="微软雅黑 Light" w:eastAsia="微软雅黑 Light" w:hAnsi="微软雅黑 Light" w:hint="eastAsia"/>
+          <w:sz w:val="22"/>
+          <w:szCs w:val="21"/>
+        </w:rPr>
+        <w:t>氚净化组件</w:t>
       </w:r>
       <w:r>
         <w:rPr>
@@ -21254,40 +20849,21 @@
           <w:szCs w:val="21"/>
         </w:rPr>
       </w:pPr>
-      <w:proofErr w:type="gramStart"/>
-      <w:r>
-        <w:rPr>
-          <w:rFonts w:ascii="微软雅黑 Light" w:eastAsia="微软雅黑 Light" w:hAnsi="微软雅黑 Light" w:hint="eastAsia"/>
-          <w:sz w:val="22"/>
-          <w:szCs w:val="21"/>
-        </w:rPr>
-        <w:t>氚</w:t>
-      </w:r>
-      <w:proofErr w:type="gramEnd"/>
-      <w:r>
-        <w:rPr>
-          <w:rFonts w:ascii="微软雅黑 Light" w:eastAsia="微软雅黑 Light" w:hAnsi="微软雅黑 Light" w:hint="eastAsia"/>
-          <w:sz w:val="22"/>
-          <w:szCs w:val="21"/>
-        </w:rPr>
-        <w:t>净化组件</w:t>
-      </w:r>
-      <w:r>
-        <w:rPr>
-          <w:rFonts w:ascii="微软雅黑 Light" w:eastAsia="微软雅黑 Light" w:hAnsi="微软雅黑 Light" w:hint="eastAsia"/>
-          <w:sz w:val="22"/>
-          <w:szCs w:val="21"/>
-        </w:rPr>
-        <w:t>的启动前提为：</w:t>
-      </w:r>
-      <w:proofErr w:type="gramStart"/>
-      <w:r>
-        <w:rPr>
-          <w:rFonts w:ascii="微软雅黑 Light" w:eastAsia="微软雅黑 Light" w:hAnsi="微软雅黑 Light" w:hint="eastAsia"/>
-          <w:sz w:val="22"/>
-          <w:szCs w:val="21"/>
-        </w:rPr>
-        <w:t>放射性特排</w:t>
+      <w:r>
+        <w:rPr>
+          <w:rFonts w:ascii="微软雅黑 Light" w:eastAsia="微软雅黑 Light" w:hAnsi="微软雅黑 Light" w:hint="eastAsia"/>
+          <w:sz w:val="22"/>
+          <w:szCs w:val="21"/>
+        </w:rPr>
+        <w:t>氚净化组件</w:t>
+      </w:r>
+      <w:r>
+        <w:rPr>
+          <w:rFonts w:ascii="微软雅黑 Light" w:eastAsia="微软雅黑 Light" w:hAnsi="微软雅黑 Light" w:hint="eastAsia"/>
+          <w:sz w:val="22"/>
+          <w:szCs w:val="21"/>
+        </w:rPr>
+        <w:t>的启动前提为：放射性特排</w:t>
       </w:r>
       <w:r>
         <w:rPr>
@@ -21297,7 +20873,6 @@
         </w:rPr>
         <w:t>组件</w:t>
       </w:r>
-      <w:proofErr w:type="gramEnd"/>
       <w:r>
         <w:rPr>
           <w:rFonts w:ascii="微软雅黑 Light" w:eastAsia="微软雅黑 Light" w:hAnsi="微软雅黑 Light" w:hint="eastAsia"/>
@@ -21369,23 +20944,13 @@
           <w:szCs w:val="21"/>
         </w:rPr>
       </w:pPr>
-      <w:proofErr w:type="gramStart"/>
-      <w:r>
-        <w:rPr>
-          <w:rFonts w:ascii="微软雅黑 Light" w:eastAsia="微软雅黑 Light" w:hAnsi="微软雅黑 Light" w:hint="eastAsia"/>
-          <w:sz w:val="22"/>
-          <w:szCs w:val="21"/>
-        </w:rPr>
-        <w:t>系统本地</w:t>
-      </w:r>
-      <w:proofErr w:type="gramEnd"/>
-      <w:r>
-        <w:rPr>
-          <w:rFonts w:ascii="微软雅黑 Light" w:eastAsia="微软雅黑 Light" w:hAnsi="微软雅黑 Light" w:hint="eastAsia"/>
-          <w:sz w:val="22"/>
-          <w:szCs w:val="21"/>
-        </w:rPr>
-        <w:t>控制输入要求如</w:t>
+      <w:r>
+        <w:rPr>
+          <w:rFonts w:ascii="微软雅黑 Light" w:eastAsia="微软雅黑 Light" w:hAnsi="微软雅黑 Light" w:hint="eastAsia"/>
+          <w:sz w:val="22"/>
+          <w:szCs w:val="21"/>
+        </w:rPr>
+        <w:t>系统本地控制输入要求如</w:t>
       </w:r>
       <w:r>
         <w:rPr>
@@ -21544,23 +21109,13 @@
         <w:fldChar w:fldCharType="end"/>
       </w:r>
       <w:bookmarkEnd w:id="49"/>
-      <w:proofErr w:type="gramStart"/>
       <w:r>
         <w:rPr>
           <w:rFonts w:ascii="微软雅黑 Light" w:eastAsia="微软雅黑 Light" w:hAnsi="微软雅黑 Light" w:hint="eastAsia"/>
           <w:sz w:val="22"/>
           <w:szCs w:val="16"/>
         </w:rPr>
-        <w:t>系统本地</w:t>
-      </w:r>
-      <w:proofErr w:type="gramEnd"/>
-      <w:r>
-        <w:rPr>
-          <w:rFonts w:ascii="微软雅黑 Light" w:eastAsia="微软雅黑 Light" w:hAnsi="微软雅黑 Light" w:hint="eastAsia"/>
-          <w:sz w:val="22"/>
-          <w:szCs w:val="16"/>
-        </w:rPr>
-        <w:t>控制</w:t>
+        <w:t>系统本地控制</w:t>
       </w:r>
       <w:r>
         <w:rPr>
@@ -21737,23 +21292,13 @@
                 <w:szCs w:val="21"/>
               </w:rPr>
             </w:pPr>
-            <w:proofErr w:type="gramStart"/>
-            <w:r>
-              <w:rPr>
-                <w:rFonts w:ascii="微软雅黑 Light" w:eastAsia="微软雅黑 Light" w:hAnsi="微软雅黑 Light" w:hint="eastAsia"/>
-                <w:sz w:val="22"/>
-                <w:szCs w:val="21"/>
-              </w:rPr>
-              <w:t>氚</w:t>
-            </w:r>
-            <w:proofErr w:type="gramEnd"/>
-            <w:r>
-              <w:rPr>
-                <w:rFonts w:ascii="微软雅黑 Light" w:eastAsia="微软雅黑 Light" w:hAnsi="微软雅黑 Light" w:hint="eastAsia"/>
-                <w:sz w:val="22"/>
-                <w:szCs w:val="21"/>
-              </w:rPr>
-              <w:t>净化组件</w:t>
+            <w:r>
+              <w:rPr>
+                <w:rFonts w:ascii="微软雅黑 Light" w:eastAsia="微软雅黑 Light" w:hAnsi="微软雅黑 Light" w:hint="eastAsia"/>
+                <w:sz w:val="22"/>
+                <w:szCs w:val="21"/>
+              </w:rPr>
+              <w:t>氚净化组件</w:t>
             </w:r>
             <w:r>
               <w:rPr>
@@ -21971,23 +21516,13 @@
           <w:szCs w:val="21"/>
         </w:rPr>
       </w:pPr>
-      <w:proofErr w:type="gramStart"/>
-      <w:r>
-        <w:rPr>
-          <w:rFonts w:ascii="微软雅黑 Light" w:eastAsia="微软雅黑 Light" w:hAnsi="微软雅黑 Light" w:hint="eastAsia"/>
-          <w:sz w:val="22"/>
-          <w:szCs w:val="21"/>
-        </w:rPr>
-        <w:t>系统本地</w:t>
-      </w:r>
-      <w:proofErr w:type="gramEnd"/>
-      <w:r>
-        <w:rPr>
-          <w:rFonts w:ascii="微软雅黑 Light" w:eastAsia="微软雅黑 Light" w:hAnsi="微软雅黑 Light" w:hint="eastAsia"/>
-          <w:sz w:val="22"/>
-          <w:szCs w:val="21"/>
-        </w:rPr>
-        <w:t>控制功能输出如</w:t>
+      <w:r>
+        <w:rPr>
+          <w:rFonts w:ascii="微软雅黑 Light" w:eastAsia="微软雅黑 Light" w:hAnsi="微软雅黑 Light" w:hint="eastAsia"/>
+          <w:sz w:val="22"/>
+          <w:szCs w:val="21"/>
+        </w:rPr>
+        <w:t>系统本地控制功能输出如</w:t>
       </w:r>
       <w:r>
         <w:rPr>
@@ -22146,23 +21681,13 @@
         <w:fldChar w:fldCharType="end"/>
       </w:r>
       <w:bookmarkEnd w:id="50"/>
-      <w:proofErr w:type="gramStart"/>
       <w:r>
         <w:rPr>
           <w:rFonts w:ascii="微软雅黑 Light" w:eastAsia="微软雅黑 Light" w:hAnsi="微软雅黑 Light" w:hint="eastAsia"/>
           <w:sz w:val="22"/>
           <w:szCs w:val="16"/>
         </w:rPr>
-        <w:t>系统本地</w:t>
-      </w:r>
-      <w:proofErr w:type="gramEnd"/>
-      <w:r>
-        <w:rPr>
-          <w:rFonts w:ascii="微软雅黑 Light" w:eastAsia="微软雅黑 Light" w:hAnsi="微软雅黑 Light" w:hint="eastAsia"/>
-          <w:sz w:val="22"/>
-          <w:szCs w:val="16"/>
-        </w:rPr>
-        <w:t>控制</w:t>
+        <w:t>系统本地控制</w:t>
       </w:r>
       <w:r>
         <w:rPr>
@@ -22432,23 +21957,13 @@
                 <w:szCs w:val="21"/>
               </w:rPr>
             </w:pPr>
-            <w:proofErr w:type="gramStart"/>
-            <w:r>
-              <w:rPr>
-                <w:rFonts w:ascii="微软雅黑 Light" w:eastAsia="微软雅黑 Light" w:hAnsi="微软雅黑 Light" w:hint="eastAsia"/>
-                <w:sz w:val="22"/>
-                <w:szCs w:val="21"/>
-              </w:rPr>
-              <w:t>系统本地</w:t>
-            </w:r>
-            <w:proofErr w:type="gramEnd"/>
-            <w:r>
-              <w:rPr>
-                <w:rFonts w:ascii="微软雅黑 Light" w:eastAsia="微软雅黑 Light" w:hAnsi="微软雅黑 Light" w:hint="eastAsia"/>
-                <w:sz w:val="22"/>
-                <w:szCs w:val="21"/>
-              </w:rPr>
-              <w:t>控制过程中记录的日志信息</w:t>
+            <w:r>
+              <w:rPr>
+                <w:rFonts w:ascii="微软雅黑 Light" w:eastAsia="微软雅黑 Light" w:hAnsi="微软雅黑 Light" w:hint="eastAsia"/>
+                <w:sz w:val="22"/>
+                <w:szCs w:val="21"/>
+              </w:rPr>
+              <w:t>系统本地控制过程中记录的日志信息</w:t>
             </w:r>
           </w:p>
         </w:tc>
@@ -22544,25 +22059,7 @@
           <w:sz w:val="22"/>
           <w:szCs w:val="21"/>
         </w:rPr>
-        <w:t>远程控制命令后，在软件右下角</w:t>
-      </w:r>
-      <w:proofErr w:type="gramStart"/>
-      <w:r>
-        <w:rPr>
-          <w:rFonts w:ascii="微软雅黑 Light" w:eastAsia="微软雅黑 Light" w:hAnsi="微软雅黑 Light" w:hint="eastAsia"/>
-          <w:sz w:val="22"/>
-          <w:szCs w:val="21"/>
-        </w:rPr>
-        <w:t>以弹窗的</w:t>
-      </w:r>
-      <w:proofErr w:type="gramEnd"/>
-      <w:r>
-        <w:rPr>
-          <w:rFonts w:ascii="微软雅黑 Light" w:eastAsia="微软雅黑 Light" w:hAnsi="微软雅黑 Light" w:hint="eastAsia"/>
-          <w:sz w:val="22"/>
-          <w:szCs w:val="21"/>
-        </w:rPr>
-        <w:t>方式提醒</w:t>
+        <w:t>远程控制命令后，在软件右下角以弹窗的方式提醒</w:t>
       </w:r>
       <w:r>
         <w:rPr>
@@ -22586,25 +22083,7 @@
           <w:sz w:val="22"/>
           <w:szCs w:val="21"/>
         </w:rPr>
-        <w:t>，同时在软件主界面的远程控制命令列表中显示该条命令的详细信息。操作员按照命令的要求使用</w:t>
-      </w:r>
-      <w:proofErr w:type="gramStart"/>
-      <w:r>
-        <w:rPr>
-          <w:rFonts w:ascii="微软雅黑 Light" w:eastAsia="微软雅黑 Light" w:hAnsi="微软雅黑 Light" w:hint="eastAsia"/>
-          <w:sz w:val="22"/>
-          <w:szCs w:val="21"/>
-        </w:rPr>
-        <w:t>系统本地</w:t>
-      </w:r>
-      <w:proofErr w:type="gramEnd"/>
-      <w:r>
-        <w:rPr>
-          <w:rFonts w:ascii="微软雅黑 Light" w:eastAsia="微软雅黑 Light" w:hAnsi="微软雅黑 Light" w:hint="eastAsia"/>
-          <w:sz w:val="22"/>
-          <w:szCs w:val="21"/>
-        </w:rPr>
-        <w:t>控制功能执行控制命令后，将远程控制命令的执行结果进行设置，控制工位软件将命令执行结果发送到后台服务，由后台服务进行处理。</w:t>
+        <w:t>，同时在软件主界面的远程控制命令列表中显示该条命令的详细信息。操作员按照命令的要求使用系统本地控制功能执行控制命令后，将远程控制命令的执行结果进行设置，控制工位软件将命令执行结果发送到后台服务，由后台服务进行处理。</w:t>
       </w:r>
     </w:p>
     <w:p>
@@ -23648,25 +23127,7 @@
           <w:sz w:val="22"/>
           <w:szCs w:val="21"/>
         </w:rPr>
-        <w:t>在软件右下角</w:t>
-      </w:r>
-      <w:proofErr w:type="gramStart"/>
-      <w:r>
-        <w:rPr>
-          <w:rFonts w:ascii="微软雅黑 Light" w:eastAsia="微软雅黑 Light" w:hAnsi="微软雅黑 Light" w:hint="eastAsia"/>
-          <w:sz w:val="22"/>
-          <w:szCs w:val="21"/>
-        </w:rPr>
-        <w:t>以弹窗的</w:t>
-      </w:r>
-      <w:proofErr w:type="gramEnd"/>
-      <w:r>
-        <w:rPr>
-          <w:rFonts w:ascii="微软雅黑 Light" w:eastAsia="微软雅黑 Light" w:hAnsi="微软雅黑 Light" w:hint="eastAsia"/>
-          <w:sz w:val="22"/>
-          <w:szCs w:val="21"/>
-        </w:rPr>
-        <w:t>方式提醒</w:t>
+        <w:t>在软件右下角以弹窗的方式提醒</w:t>
       </w:r>
       <w:r>
         <w:rPr>
@@ -23716,25 +23177,7 @@
           <w:sz w:val="22"/>
           <w:szCs w:val="21"/>
         </w:rPr>
-        <w:t>操作员按照命令的要求使用</w:t>
-      </w:r>
-      <w:proofErr w:type="gramStart"/>
-      <w:r>
-        <w:rPr>
-          <w:rFonts w:ascii="微软雅黑 Light" w:eastAsia="微软雅黑 Light" w:hAnsi="微软雅黑 Light" w:hint="eastAsia"/>
-          <w:sz w:val="22"/>
-          <w:szCs w:val="21"/>
-        </w:rPr>
-        <w:t>系统本地</w:t>
-      </w:r>
-      <w:proofErr w:type="gramEnd"/>
-      <w:r>
-        <w:rPr>
-          <w:rFonts w:ascii="微软雅黑 Light" w:eastAsia="微软雅黑 Light" w:hAnsi="微软雅黑 Light" w:hint="eastAsia"/>
-          <w:sz w:val="22"/>
-          <w:szCs w:val="21"/>
-        </w:rPr>
-        <w:t>控制功能执行控制命令，并在界面上更改该条控制命令的执行结果</w:t>
+        <w:t>操作员按照命令的要求使用系统本地控制功能执行控制命令，并在界面上更改该条控制命令的执行结果</w:t>
       </w:r>
       <w:r>
         <w:rPr>
@@ -24627,25 +24070,7 @@
           <w:sz w:val="22"/>
           <w:szCs w:val="21"/>
         </w:rPr>
-        <w:t>后，在软件右下角</w:t>
-      </w:r>
-      <w:proofErr w:type="gramStart"/>
-      <w:r>
-        <w:rPr>
-          <w:rFonts w:ascii="微软雅黑 Light" w:eastAsia="微软雅黑 Light" w:hAnsi="微软雅黑 Light" w:hint="eastAsia"/>
-          <w:sz w:val="22"/>
-          <w:szCs w:val="21"/>
-        </w:rPr>
-        <w:t>以弹窗的</w:t>
-      </w:r>
-      <w:proofErr w:type="gramEnd"/>
-      <w:r>
-        <w:rPr>
-          <w:rFonts w:ascii="微软雅黑 Light" w:eastAsia="微软雅黑 Light" w:hAnsi="微软雅黑 Light" w:hint="eastAsia"/>
-          <w:sz w:val="22"/>
-          <w:szCs w:val="21"/>
-        </w:rPr>
-        <w:t>方式提醒</w:t>
+        <w:t>后，在软件右下角以弹窗的方式提醒</w:t>
       </w:r>
       <w:r>
         <w:rPr>
@@ -25565,7 +24990,6 @@
                 <w:szCs w:val="21"/>
               </w:rPr>
             </w:pPr>
-            <w:proofErr w:type="spellStart"/>
             <w:r>
               <w:rPr>
                 <w:rFonts w:ascii="微软雅黑 Light" w:eastAsia="微软雅黑 Light" w:hAnsi="微软雅黑 Light" w:hint="eastAsia"/>
@@ -25574,7 +24998,6 @@
               </w:rPr>
               <w:t>DateTime</w:t>
             </w:r>
-            <w:proofErr w:type="spellEnd"/>
           </w:p>
         </w:tc>
         <w:tc>
@@ -25815,25 +25238,7 @@
           <w:sz w:val="22"/>
           <w:szCs w:val="21"/>
         </w:rPr>
-        <w:t>在软件右下角</w:t>
-      </w:r>
-      <w:proofErr w:type="gramStart"/>
-      <w:r>
-        <w:rPr>
-          <w:rFonts w:ascii="微软雅黑 Light" w:eastAsia="微软雅黑 Light" w:hAnsi="微软雅黑 Light" w:hint="eastAsia"/>
-          <w:sz w:val="22"/>
-          <w:szCs w:val="21"/>
-        </w:rPr>
-        <w:t>以弹窗的</w:t>
-      </w:r>
-      <w:proofErr w:type="gramEnd"/>
-      <w:r>
-        <w:rPr>
-          <w:rFonts w:ascii="微软雅黑 Light" w:eastAsia="微软雅黑 Light" w:hAnsi="微软雅黑 Light" w:hint="eastAsia"/>
-          <w:sz w:val="22"/>
-          <w:szCs w:val="21"/>
-        </w:rPr>
-        <w:t>方式提醒</w:t>
+        <w:t>在软件右下角以弹窗的方式提醒</w:t>
       </w:r>
       <w:r>
         <w:rPr>
@@ -26429,7 +25834,6 @@
                 <w:szCs w:val="21"/>
               </w:rPr>
             </w:pPr>
-            <w:proofErr w:type="spellStart"/>
             <w:r>
               <w:rPr>
                 <w:rFonts w:ascii="微软雅黑 Light" w:eastAsia="微软雅黑 Light" w:hAnsi="微软雅黑 Light" w:hint="eastAsia"/>
@@ -26438,7 +25842,6 @@
               </w:rPr>
               <w:t>DateTime</w:t>
             </w:r>
-            <w:proofErr w:type="spellEnd"/>
           </w:p>
         </w:tc>
         <w:tc>
@@ -26780,23 +26183,13 @@
           <w:szCs w:val="21"/>
         </w:rPr>
       </w:pPr>
-      <w:proofErr w:type="gramStart"/>
-      <w:r>
-        <w:rPr>
-          <w:rFonts w:ascii="微软雅黑 Light" w:eastAsia="微软雅黑 Light" w:hAnsi="微软雅黑 Light" w:hint="eastAsia"/>
-          <w:sz w:val="22"/>
-          <w:szCs w:val="21"/>
-        </w:rPr>
-        <w:t>氚</w:t>
-      </w:r>
-      <w:proofErr w:type="gramEnd"/>
-      <w:r>
-        <w:rPr>
-          <w:rFonts w:ascii="微软雅黑 Light" w:eastAsia="微软雅黑 Light" w:hAnsi="微软雅黑 Light" w:hint="eastAsia"/>
-          <w:sz w:val="22"/>
-          <w:szCs w:val="21"/>
-        </w:rPr>
-        <w:t>净化组件</w:t>
+      <w:r>
+        <w:rPr>
+          <w:rFonts w:ascii="微软雅黑 Light" w:eastAsia="微软雅黑 Light" w:hAnsi="微软雅黑 Light" w:hint="eastAsia"/>
+          <w:sz w:val="22"/>
+          <w:szCs w:val="21"/>
+        </w:rPr>
+        <w:t>氚净化组件</w:t>
       </w:r>
       <w:r>
         <w:rPr>
@@ -26921,18 +26314,8 @@
           <w:sz w:val="22"/>
           <w:szCs w:val="21"/>
         </w:rPr>
-        <w:t>安装目录的log子目录下，日志文件命名方式为</w:t>
-      </w:r>
-      <w:proofErr w:type="spellStart"/>
-      <w:r>
-        <w:rPr>
-          <w:rFonts w:ascii="微软雅黑 Light" w:eastAsia="微软雅黑 Light" w:hAnsi="微软雅黑 Light" w:hint="eastAsia"/>
-          <w:sz w:val="22"/>
-          <w:szCs w:val="21"/>
-        </w:rPr>
-        <w:t>yyyy</w:t>
-      </w:r>
-      <w:proofErr w:type="spellEnd"/>
+        <w:t>安装目录的log子目录下，日志文件命名方式为yyyy</w:t>
+      </w:r>
       <w:r>
         <w:rPr>
           <w:rFonts w:ascii="微软雅黑 Light" w:eastAsia="微软雅黑 Light" w:hAnsi="微软雅黑 Light"/>
@@ -26979,18 +26362,8 @@
           <w:sz w:val="22"/>
           <w:szCs w:val="21"/>
         </w:rPr>
-        <w:t>，日志格式为[</w:t>
-      </w:r>
-      <w:proofErr w:type="spellStart"/>
-      <w:r>
-        <w:rPr>
-          <w:rFonts w:ascii="微软雅黑 Light" w:eastAsia="微软雅黑 Light" w:hAnsi="微软雅黑 Light" w:hint="eastAsia"/>
-          <w:sz w:val="22"/>
-          <w:szCs w:val="21"/>
-        </w:rPr>
-        <w:t>yyyy</w:t>
-      </w:r>
-      <w:proofErr w:type="spellEnd"/>
+        <w:t>，日志格式为[yyyy</w:t>
+      </w:r>
       <w:r>
         <w:rPr>
           <w:rFonts w:ascii="微软雅黑 Light" w:eastAsia="微软雅黑 Light" w:hAnsi="微软雅黑 Light"/>
@@ -27417,7 +26790,6 @@
                 <w:szCs w:val="21"/>
               </w:rPr>
             </w:pPr>
-            <w:proofErr w:type="spellStart"/>
             <w:r>
               <w:rPr>
                 <w:rFonts w:ascii="微软雅黑 Light" w:eastAsia="微软雅黑 Light" w:hAnsi="微软雅黑 Light" w:hint="eastAsia"/>
@@ -27426,7 +26798,6 @@
               </w:rPr>
               <w:t>LogTimestamp</w:t>
             </w:r>
-            <w:proofErr w:type="spellEnd"/>
           </w:p>
         </w:tc>
         <w:tc>
@@ -27453,57 +26824,32 @@
               </w:rPr>
               <w:t>时间戳, 格式为：</w:t>
             </w:r>
-            <w:r>
-              <w:fldChar w:fldCharType="begin"/>
-            </w:r>
-            <w:r>
-              <w:instrText xml:space="preserve"> HYPERLINK "http://www.baidu.com/link?url=BnG3JnNnb0NCxwk0HWuWtHldkpMmAIjw9QV_qThQtb57pZgD54LeCt-EZ2PRYPcbxIPzlM5NBfDBGpyYDSQ1nsW1gR7I4DHEHQOsQKVq-eK" \t "_blank" </w:instrText>
-            </w:r>
-            <w:r>
-              <w:fldChar w:fldCharType="separate"/>
-            </w:r>
-            <w:r>
-              <w:rPr>
-                <w:rFonts w:ascii="微软雅黑 Light" w:eastAsia="微软雅黑 Light" w:hAnsi="微软雅黑 Light"/>
-                <w:sz w:val="22"/>
-                <w:szCs w:val="21"/>
-              </w:rPr>
-              <w:t>yyyy-MM-dd </w:t>
-            </w:r>
-            <w:r>
-              <w:rPr>
-                <w:rFonts w:ascii="微软雅黑 Light" w:eastAsia="微软雅黑 Light" w:hAnsi="微软雅黑 Light" w:hint="eastAsia"/>
-                <w:sz w:val="22"/>
-                <w:szCs w:val="21"/>
-              </w:rPr>
-              <w:t>hh</w:t>
-            </w:r>
-            <w:r>
-              <w:rPr>
-                <w:rFonts w:ascii="微软雅黑 Light" w:eastAsia="微软雅黑 Light" w:hAnsi="微软雅黑 Light"/>
-                <w:sz w:val="22"/>
-                <w:szCs w:val="21"/>
-              </w:rPr>
-              <w:t>:</w:t>
-            </w:r>
-            <w:proofErr w:type="gramStart"/>
-            <w:r>
-              <w:rPr>
-                <w:rFonts w:ascii="微软雅黑 Light" w:eastAsia="微软雅黑 Light" w:hAnsi="微软雅黑 Light"/>
-                <w:sz w:val="22"/>
-                <w:szCs w:val="21"/>
-              </w:rPr>
-              <w:t>mm:ss</w:t>
-            </w:r>
-            <w:proofErr w:type="gramEnd"/>
-            <w:r>
-              <w:rPr>
-                <w:rFonts w:ascii="微软雅黑 Light" w:eastAsia="微软雅黑 Light" w:hAnsi="微软雅黑 Light"/>
-                <w:sz w:val="22"/>
-                <w:szCs w:val="21"/>
-              </w:rPr>
-              <w:fldChar w:fldCharType="end"/>
-            </w:r>
+            <w:hyperlink r:id="rId24" w:tgtFrame="_blank" w:history="1">
+              <w:r>
+                <w:rPr>
+                  <w:rFonts w:ascii="微软雅黑 Light" w:eastAsia="微软雅黑 Light" w:hAnsi="微软雅黑 Light"/>
+                  <w:sz w:val="22"/>
+                  <w:szCs w:val="21"/>
+                </w:rPr>
+                <w:t>yyyy-MM-dd </w:t>
+              </w:r>
+              <w:r>
+                <w:rPr>
+                  <w:rFonts w:ascii="微软雅黑 Light" w:eastAsia="微软雅黑 Light" w:hAnsi="微软雅黑 Light" w:hint="eastAsia"/>
+                  <w:sz w:val="22"/>
+                  <w:szCs w:val="21"/>
+                </w:rPr>
+                <w:t>hh</w:t>
+              </w:r>
+              <w:r>
+                <w:rPr>
+                  <w:rFonts w:ascii="微软雅黑 Light" w:eastAsia="微软雅黑 Light" w:hAnsi="微软雅黑 Light"/>
+                  <w:sz w:val="22"/>
+                  <w:szCs w:val="21"/>
+                </w:rPr>
+                <w:t>:mm:ss</w:t>
+              </w:r>
+            </w:hyperlink>
             <w:r>
               <w:rPr>
                 <w:rFonts w:ascii="微软雅黑 Light" w:eastAsia="微软雅黑 Light" w:hAnsi="微软雅黑 Light"/>
@@ -27558,7 +26904,6 @@
                 <w:szCs w:val="21"/>
               </w:rPr>
             </w:pPr>
-            <w:proofErr w:type="spellStart"/>
             <w:r>
               <w:rPr>
                 <w:rFonts w:ascii="微软雅黑 Light" w:eastAsia="微软雅黑 Light" w:hAnsi="微软雅黑 Light" w:hint="eastAsia"/>
@@ -27575,7 +26920,6 @@
               </w:rPr>
               <w:t>ogLevel</w:t>
             </w:r>
-            <w:proofErr w:type="spellEnd"/>
           </w:p>
         </w:tc>
         <w:tc>
@@ -27648,7 +26992,6 @@
                 <w:szCs w:val="21"/>
               </w:rPr>
             </w:pPr>
-            <w:proofErr w:type="spellStart"/>
             <w:r>
               <w:rPr>
                 <w:rFonts w:ascii="微软雅黑 Light" w:eastAsia="微软雅黑 Light" w:hAnsi="微软雅黑 Light" w:hint="eastAsia"/>
@@ -27657,7 +27000,6 @@
               </w:rPr>
               <w:t>LogSource</w:t>
             </w:r>
-            <w:proofErr w:type="spellEnd"/>
           </w:p>
         </w:tc>
         <w:tc>
@@ -27746,7 +27088,6 @@
                 <w:szCs w:val="21"/>
               </w:rPr>
             </w:pPr>
-            <w:proofErr w:type="spellStart"/>
             <w:r>
               <w:rPr>
                 <w:rFonts w:ascii="微软雅黑 Light" w:eastAsia="微软雅黑 Light" w:hAnsi="微软雅黑 Light" w:hint="eastAsia"/>
@@ -27755,7 +27096,6 @@
               </w:rPr>
               <w:t>LogMsg</w:t>
             </w:r>
-            <w:proofErr w:type="spellEnd"/>
           </w:p>
         </w:tc>
         <w:tc>
@@ -28867,7 +28207,6 @@
                 <w:szCs w:val="21"/>
               </w:rPr>
             </w:pPr>
-            <w:proofErr w:type="spellStart"/>
             <w:r>
               <w:rPr>
                 <w:rFonts w:ascii="微软雅黑 Light" w:eastAsia="微软雅黑 Light" w:hAnsi="微软雅黑 Light" w:hint="eastAsia"/>
@@ -28884,7 +28223,6 @@
               </w:rPr>
               <w:t>ogLevel</w:t>
             </w:r>
-            <w:proofErr w:type="spellEnd"/>
           </w:p>
         </w:tc>
         <w:tc>
@@ -28957,7 +28295,6 @@
                 <w:szCs w:val="21"/>
               </w:rPr>
             </w:pPr>
-            <w:proofErr w:type="spellStart"/>
             <w:r>
               <w:rPr>
                 <w:rFonts w:ascii="微软雅黑 Light" w:eastAsia="微软雅黑 Light" w:hAnsi="微软雅黑 Light" w:hint="eastAsia"/>
@@ -28966,7 +28303,6 @@
               </w:rPr>
               <w:t>LogSource</w:t>
             </w:r>
-            <w:proofErr w:type="spellEnd"/>
           </w:p>
         </w:tc>
         <w:tc>
@@ -29039,7 +28375,6 @@
                 <w:szCs w:val="21"/>
               </w:rPr>
             </w:pPr>
-            <w:proofErr w:type="spellStart"/>
             <w:r>
               <w:rPr>
                 <w:rFonts w:ascii="微软雅黑 Light" w:eastAsia="微软雅黑 Light" w:hAnsi="微软雅黑 Light" w:hint="eastAsia"/>
@@ -29048,7 +28383,6 @@
               </w:rPr>
               <w:t>LogMsg</w:t>
             </w:r>
-            <w:proofErr w:type="spellEnd"/>
           </w:p>
         </w:tc>
         <w:tc>
@@ -30020,23 +29354,13 @@
         </w:rPr>
         <w:t>具有日志查询功能，能从数据库中查询</w:t>
       </w:r>
-      <w:proofErr w:type="gramStart"/>
-      <w:r>
-        <w:rPr>
-          <w:rFonts w:ascii="微软雅黑 Light" w:eastAsia="微软雅黑 Light" w:hAnsi="微软雅黑 Light" w:hint="eastAsia"/>
-          <w:sz w:val="22"/>
-          <w:szCs w:val="21"/>
-        </w:rPr>
-        <w:t>氚</w:t>
-      </w:r>
-      <w:proofErr w:type="gramEnd"/>
-      <w:r>
-        <w:rPr>
-          <w:rFonts w:ascii="微软雅黑 Light" w:eastAsia="微软雅黑 Light" w:hAnsi="微软雅黑 Light" w:hint="eastAsia"/>
-          <w:sz w:val="22"/>
-          <w:szCs w:val="21"/>
-        </w:rPr>
-        <w:t>净化组件</w:t>
+      <w:r>
+        <w:rPr>
+          <w:rFonts w:ascii="微软雅黑 Light" w:eastAsia="微软雅黑 Light" w:hAnsi="微软雅黑 Light" w:hint="eastAsia"/>
+          <w:sz w:val="22"/>
+          <w:szCs w:val="21"/>
+        </w:rPr>
+        <w:t>氚净化组件</w:t>
       </w:r>
       <w:r>
         <w:rPr>
@@ -30131,23 +29455,13 @@
         </w:rPr>
         <w:t>，只能查询</w:t>
       </w:r>
-      <w:proofErr w:type="gramStart"/>
-      <w:r>
-        <w:rPr>
-          <w:rFonts w:ascii="微软雅黑 Light" w:eastAsia="微软雅黑 Light" w:hAnsi="微软雅黑 Light" w:hint="eastAsia"/>
-          <w:sz w:val="22"/>
-          <w:szCs w:val="21"/>
-        </w:rPr>
-        <w:t>氚</w:t>
-      </w:r>
-      <w:proofErr w:type="gramEnd"/>
-      <w:r>
-        <w:rPr>
-          <w:rFonts w:ascii="微软雅黑 Light" w:eastAsia="微软雅黑 Light" w:hAnsi="微软雅黑 Light" w:hint="eastAsia"/>
-          <w:sz w:val="22"/>
-          <w:szCs w:val="21"/>
-        </w:rPr>
-        <w:t>净化组件</w:t>
+      <w:r>
+        <w:rPr>
+          <w:rFonts w:ascii="微软雅黑 Light" w:eastAsia="微软雅黑 Light" w:hAnsi="微软雅黑 Light" w:hint="eastAsia"/>
+          <w:sz w:val="22"/>
+          <w:szCs w:val="21"/>
+        </w:rPr>
+        <w:t>氚净化组件</w:t>
       </w:r>
       <w:r>
         <w:rPr>
@@ -30544,7 +29858,6 @@
                 <w:szCs w:val="21"/>
               </w:rPr>
             </w:pPr>
-            <w:proofErr w:type="spellStart"/>
             <w:r>
               <w:rPr>
                 <w:rFonts w:ascii="微软雅黑 Light" w:eastAsia="微软雅黑 Light" w:hAnsi="微软雅黑 Light" w:hint="eastAsia"/>
@@ -30553,7 +29866,6 @@
               </w:rPr>
               <w:t>DateTime</w:t>
             </w:r>
-            <w:proofErr w:type="spellEnd"/>
           </w:p>
         </w:tc>
         <w:tc>
@@ -30652,7 +29964,6 @@
                 <w:szCs w:val="21"/>
               </w:rPr>
             </w:pPr>
-            <w:proofErr w:type="spellStart"/>
             <w:r>
               <w:rPr>
                 <w:rFonts w:ascii="微软雅黑 Light" w:eastAsia="微软雅黑 Light" w:hAnsi="微软雅黑 Light" w:hint="eastAsia"/>
@@ -30661,7 +29972,6 @@
               </w:rPr>
               <w:t>DateTime</w:t>
             </w:r>
-            <w:proofErr w:type="spellEnd"/>
           </w:p>
         </w:tc>
         <w:tc>
@@ -31749,25 +31059,7 @@
           <w:sz w:val="22"/>
           <w:szCs w:val="21"/>
         </w:rPr>
-        <w:t>在软件运行的过程中，软件对用户的告警提示均采用系统的</w:t>
-      </w:r>
-      <w:proofErr w:type="spellStart"/>
-      <w:r>
-        <w:rPr>
-          <w:rFonts w:ascii="微软雅黑 Light" w:eastAsia="微软雅黑 Light" w:hAnsi="微软雅黑 Light" w:hint="eastAsia"/>
-          <w:sz w:val="22"/>
-          <w:szCs w:val="21"/>
-        </w:rPr>
-        <w:t>MessageBox</w:t>
-      </w:r>
-      <w:proofErr w:type="spellEnd"/>
-      <w:r>
-        <w:rPr>
-          <w:rFonts w:ascii="微软雅黑 Light" w:eastAsia="微软雅黑 Light" w:hAnsi="微软雅黑 Light" w:hint="eastAsia"/>
-          <w:sz w:val="22"/>
-          <w:szCs w:val="21"/>
-        </w:rPr>
-        <w:t>方式进行呈现，提示类型分为提醒、告警、错误等。</w:t>
+        <w:t>在软件运行的过程中，软件对用户的告警提示均采用系统的MessageBox方式进行呈现，提示类型分为提醒、告警、错误等。</w:t>
       </w:r>
     </w:p>
     <w:p>
@@ -31878,9 +31170,9 @@
       <w:r>
         <w:object w:dxaOrig="10432" w:dyaOrig="6555" w14:anchorId="68BD0B8B">
           <v:shape id="_x0000_i1029" type="#_x0000_t75" style="width:467.25pt;height:293.65pt" o:ole="">
-            <v:imagedata r:id="rId23" o:title=""/>
+            <v:imagedata r:id="rId25" o:title=""/>
           </v:shape>
-          <o:OLEObject Type="Embed" ProgID="Visio.Drawing.15" ShapeID="_x0000_i1029" DrawAspect="Content" ObjectID="_1631003131" r:id="rId24"/>
+          <o:OLEObject Type="Embed" ProgID="Visio.Drawing.15" ShapeID="_x0000_i1029" DrawAspect="Content" ObjectID="_1631133091" r:id="rId26"/>
         </w:object>
       </w:r>
     </w:p>
@@ -32074,23 +31366,13 @@
           <w:szCs w:val="21"/>
         </w:rPr>
       </w:pPr>
-      <w:proofErr w:type="gramStart"/>
-      <w:r>
-        <w:rPr>
-          <w:rFonts w:ascii="微软雅黑 Light" w:eastAsia="微软雅黑 Light" w:hAnsi="微软雅黑 Light" w:hint="eastAsia"/>
-          <w:sz w:val="22"/>
-          <w:szCs w:val="21"/>
-        </w:rPr>
-        <w:t>氚</w:t>
-      </w:r>
-      <w:proofErr w:type="gramEnd"/>
-      <w:r>
-        <w:rPr>
-          <w:rFonts w:ascii="微软雅黑 Light" w:eastAsia="微软雅黑 Light" w:hAnsi="微软雅黑 Light" w:hint="eastAsia"/>
-          <w:sz w:val="22"/>
-          <w:szCs w:val="21"/>
-        </w:rPr>
-        <w:t>净化组件</w:t>
+      <w:r>
+        <w:rPr>
+          <w:rFonts w:ascii="微软雅黑 Light" w:eastAsia="微软雅黑 Light" w:hAnsi="微软雅黑 Light" w:hint="eastAsia"/>
+          <w:sz w:val="22"/>
+          <w:szCs w:val="21"/>
+        </w:rPr>
+        <w:t>氚净化组件</w:t>
       </w:r>
       <w:r>
         <w:rPr>
@@ -32203,9 +31485,9 @@
       <w:r>
         <w:object w:dxaOrig="8572" w:dyaOrig="5985" w14:anchorId="217EC814">
           <v:shape id="_x0000_i1030" type="#_x0000_t75" style="width:428.65pt;height:299.25pt" o:ole="">
-            <v:imagedata r:id="rId25" o:title=""/>
+            <v:imagedata r:id="rId27" o:title=""/>
           </v:shape>
-          <o:OLEObject Type="Embed" ProgID="Visio.Drawing.15" ShapeID="_x0000_i1030" DrawAspect="Content" ObjectID="_1631003132" r:id="rId26"/>
+          <o:OLEObject Type="Embed" ProgID="Visio.Drawing.15" ShapeID="_x0000_i1030" DrawAspect="Content" ObjectID="_1631133092" r:id="rId28"/>
         </w:object>
       </w:r>
     </w:p>
@@ -34038,7 +33320,6 @@
                 <w:szCs w:val="21"/>
               </w:rPr>
             </w:pPr>
-            <w:proofErr w:type="spellStart"/>
             <w:r>
               <w:rPr>
                 <w:rFonts w:ascii="微软雅黑 Light" w:eastAsia="微软雅黑 Light" w:hAnsi="微软雅黑 Light" w:hint="eastAsia"/>
@@ -34047,7 +33328,6 @@
               </w:rPr>
               <w:t>DateTime</w:t>
             </w:r>
-            <w:proofErr w:type="spellEnd"/>
           </w:p>
         </w:tc>
         <w:tc>
@@ -34808,25 +34088,7 @@
           <w:sz w:val="22"/>
           <w:szCs w:val="21"/>
         </w:rPr>
-        <w:t>的数据结构定义和描述参见第三</w:t>
-      </w:r>
-      <w:proofErr w:type="gramStart"/>
-      <w:r>
-        <w:rPr>
-          <w:rFonts w:ascii="微软雅黑 Light" w:eastAsia="微软雅黑 Light" w:hAnsi="微软雅黑 Light" w:hint="eastAsia"/>
-          <w:sz w:val="22"/>
-          <w:szCs w:val="21"/>
-        </w:rPr>
-        <w:t>章每个</w:t>
-      </w:r>
-      <w:proofErr w:type="gramEnd"/>
-      <w:r>
-        <w:rPr>
-          <w:rFonts w:ascii="微软雅黑 Light" w:eastAsia="微软雅黑 Light" w:hAnsi="微软雅黑 Light" w:hint="eastAsia"/>
-          <w:sz w:val="22"/>
-          <w:szCs w:val="21"/>
-        </w:rPr>
-        <w:t>功能点的输入输出。</w:t>
+        <w:t>的数据结构定义和描述参见第三章每个功能点的输入输出。</w:t>
       </w:r>
     </w:p>
     <w:bookmarkEnd w:id="86"/>
@@ -34982,8 +34244,8 @@
       </w:r>
     </w:p>
     <w:sectPr>
-      <w:headerReference w:type="default" r:id="rId27"/>
-      <w:footerReference w:type="default" r:id="rId28"/>
+      <w:headerReference w:type="default" r:id="rId29"/>
+      <w:footerReference w:type="default" r:id="rId30"/>
       <w:pgSz w:w="11906" w:h="16838"/>
       <w:pgMar w:top="1440" w:right="1134" w:bottom="1440" w:left="1418" w:header="851" w:footer="867" w:gutter="0"/>
       <w:pgNumType w:start="1"/>
@@ -39740,7 +39002,7 @@
 </file>
 
 <file path=customXml/itemProps1.xml><?xml version="1.0" encoding="utf-8"?>
-<ds:datastoreItem xmlns:ds="http://schemas.openxmlformats.org/officeDocument/2006/customXml" ds:itemID="{B8AB1997-5242-4366-BB92-0ACCFAF309C1}">
+<ds:datastoreItem xmlns:ds="http://schemas.openxmlformats.org/officeDocument/2006/customXml" ds:itemID="{FBD576C1-155E-4FE1-931D-B9BD793744F4}">
   <ds:schemaRefs>
     <ds:schemaRef ds:uri="http://schemas.openxmlformats.org/officeDocument/2006/bibliography"/>
   </ds:schemaRefs>
